--- a/labs/JavaScript/MathOperations/MathOperations.docx
+++ b/labs/JavaScript/MathOperations/MathOperations.docx
@@ -10460,7 +10460,29 @@
           <w:sz w:val="20"/>
           <w:szCs w:val="20"/>
         </w:rPr>
-        <w:t xml:space="preserve">Write could that could be used to </w:t>
+        <w:t>Write co</w:t>
+      </w:r>
+      <w:r>
+        <w:rPr>
+          <w:rFonts w:eastAsia="Ubuntu" w:cs="Calibri" w:ascii="Calibri" w:hAnsi="Calibri"/>
+          <w:b w:val="false"/>
+          <w:bCs w:val="false"/>
+          <w:color w:val="000000"/>
+          <w:sz w:val="20"/>
+          <w:szCs w:val="20"/>
+        </w:rPr>
+        <w:t>de that could</w:t>
+      </w:r>
+      <w:r>
+        <w:rPr>
+          <w:rFonts w:eastAsia="Ubuntu" w:cs="Calibri" w:ascii="Calibri" w:hAnsi="Calibri"/>
+          <w:b w:val="false"/>
+          <w:bCs w:val="false"/>
+          <w:color w:val="000000"/>
+          <w:sz w:val="20"/>
+          <w:szCs w:val="20"/>
+        </w:rPr>
+        <w:t xml:space="preserve"> be used to </w:t>
       </w:r>
       <w:r>
         <w:rPr>

--- a/labs/JavaScript/MathOperations/MathOperations.docx
+++ b/labs/JavaScript/MathOperations/MathOperations.docx
@@ -1,12 +1,12 @@
 
 <file path=word/document.xml><?xml version="1.0" encoding="utf-8"?>
-<w:document xmlns:o="urn:schemas-microsoft-com:office:office" xmlns:r="http://schemas.openxmlformats.org/officeDocument/2006/relationships" xmlns:v="urn:schemas-microsoft-com:vml" xmlns:w="http://schemas.openxmlformats.org/wordprocessingml/2006/main" xmlns:w10="urn:schemas-microsoft-com:office:word" xmlns:wp="http://schemas.openxmlformats.org/drawingml/2006/wordprocessingDrawing">
+<w:document xmlns:o="urn:schemas-microsoft-com:office:office" xmlns:r="http://schemas.openxmlformats.org/officeDocument/2006/relationships" xmlns:v="urn:schemas-microsoft-com:vml" xmlns:w="http://schemas.openxmlformats.org/wordprocessingml/2006/main" xmlns:w10="urn:schemas-microsoft-com:office:word" xmlns:wp="http://schemas.openxmlformats.org/drawingml/2006/wordprocessingDrawing" xmlns:wps="http://schemas.microsoft.com/office/word/2010/wordprocessingShape" xmlns:wpg="http://schemas.microsoft.com/office/word/2010/wordprocessingGroup" xmlns:mc="http://schemas.openxmlformats.org/markup-compatibility/2006" xmlns:wp14="http://schemas.microsoft.com/office/word/2010/wordprocessingDrawing" xmlns:w14="http://schemas.microsoft.com/office/word/2010/wordml" mc:Ignorable="w14 wp14">
   <w:body>
     <w:p>
       <w:pPr>
         <w:pStyle w:val="Normal"/>
         <w:rPr>
-          <w:rFonts w:eastAsia="Ubuntu" w:cs="Ubuntu" w:ascii="Ubuntu" w:hAnsi="Ubuntu"/>
+          <w:rFonts w:ascii="Ubuntu" w:hAnsi="Ubuntu" w:eastAsia="Ubuntu" w:cs="Ubuntu"/>
           <w:sz w:val="16"/>
           <w:szCs w:val="16"/>
         </w:rPr>
@@ -21,16 +21,10 @@
     </w:p>
     <w:tbl>
       <w:tblPr>
+        <w:tblW w:w="12224" w:type="dxa"/>
         <w:jc w:val="left"/>
         <w:tblInd w:w="-1440" w:type="dxa"/>
-        <w:tblBorders>
-          <w:top w:val="nil"/>
-          <w:left w:val="nil"/>
-          <w:bottom w:val="nil"/>
-          <w:insideH w:val="nil"/>
-          <w:right w:val="nil"/>
-          <w:insideV w:val="nil"/>
-        </w:tblBorders>
+        <w:tblBorders/>
         <w:tblCellMar>
           <w:top w:w="0" w:type="dxa"/>
           <w:left w:w="0" w:type="dxa"/>
@@ -39,27 +33,19 @@
         </w:tblCellMar>
       </w:tblPr>
       <w:tblGrid>
-        <w:gridCol w:w="356"/>
+        <w:gridCol w:w="355"/>
         <w:gridCol w:w="823"/>
-        <w:gridCol w:w="9540"/>
+        <w:gridCol w:w="9541"/>
         <w:gridCol w:w="1504"/>
       </w:tblGrid>
       <w:tr>
         <w:trPr>
           <w:trHeight w:val="300" w:hRule="atLeast"/>
-          <w:cantSplit w:val="false"/>
         </w:trPr>
         <w:tc>
           <w:tcPr>
-            <w:tcW w:w="356" w:type="dxa"/>
-            <w:tcBorders>
-              <w:top w:val="nil"/>
-              <w:left w:val="nil"/>
-              <w:bottom w:val="nil"/>
-              <w:insideH w:val="nil"/>
-              <w:right w:val="nil"/>
-              <w:insideV w:val="nil"/>
-            </w:tcBorders>
+            <w:tcW w:w="355" w:type="dxa"/>
+            <w:tcBorders/>
             <w:shd w:fill="00ADBB" w:val="clear"/>
           </w:tcPr>
           <w:p>
@@ -69,7 +55,7 @@
               <w:spacing w:lineRule="auto" w:line="240"/>
               <w:ind w:left="360" w:right="0" w:hanging="180"/>
               <w:rPr>
-                <w:rFonts w:eastAsia="Ubuntu" w:cs="Ubuntu" w:ascii="Ubuntu" w:hAnsi="Ubuntu"/>
+                <w:rFonts w:ascii="Ubuntu" w:hAnsi="Ubuntu" w:eastAsia="Ubuntu" w:cs="Ubuntu"/>
                 <w:sz w:val="24"/>
                 <w:szCs w:val="24"/>
               </w:rPr>
@@ -86,14 +72,7 @@
         <w:tc>
           <w:tcPr>
             <w:tcW w:w="823" w:type="dxa"/>
-            <w:tcBorders>
-              <w:top w:val="nil"/>
-              <w:left w:val="nil"/>
-              <w:bottom w:val="nil"/>
-              <w:insideH w:val="nil"/>
-              <w:right w:val="nil"/>
-              <w:insideV w:val="nil"/>
-            </w:tcBorders>
+            <w:tcBorders/>
             <w:shd w:fill="00ADBB" w:val="clear"/>
           </w:tcPr>
           <w:p>
@@ -103,7 +82,7 @@
               <w:spacing w:lineRule="auto" w:line="240"/>
               <w:ind w:left="360" w:right="0" w:hanging="180"/>
               <w:rPr>
-                <w:rFonts w:eastAsia="Ubuntu" w:cs="Ubuntu" w:ascii="Ubuntu" w:hAnsi="Ubuntu"/>
+                <w:rFonts w:ascii="Ubuntu" w:hAnsi="Ubuntu" w:eastAsia="Ubuntu" w:cs="Ubuntu"/>
                 <w:sz w:val="32"/>
                 <w:szCs w:val="32"/>
               </w:rPr>
@@ -119,15 +98,8 @@
         </w:tc>
         <w:tc>
           <w:tcPr>
-            <w:tcW w:w="9540" w:type="dxa"/>
-            <w:tcBorders>
-              <w:top w:val="nil"/>
-              <w:left w:val="nil"/>
-              <w:bottom w:val="nil"/>
-              <w:insideH w:val="nil"/>
-              <w:right w:val="nil"/>
-              <w:insideV w:val="nil"/>
-            </w:tcBorders>
+            <w:tcW w:w="9541" w:type="dxa"/>
+            <w:tcBorders/>
             <w:shd w:fill="00ADBB" w:val="clear"/>
             <w:vAlign w:val="center"/>
           </w:tcPr>
@@ -137,21 +109,22 @@
               <w:widowControl w:val="false"/>
               <w:spacing w:lineRule="auto" w:line="252"/>
               <w:rPr>
+                <w:rFonts w:ascii="Calibri" w:hAnsi="Calibri" w:eastAsia="Ubuntu" w:cs="Calibri"/>
+                <w:b/>
+                <w:b/>
+                <w:color w:val="FFFFFF"/>
+                <w:sz w:val="34"/>
+                <w:szCs w:val="34"/>
+              </w:rPr>
+            </w:pPr>
+            <w:r>
+              <w:rPr>
                 <w:rFonts w:eastAsia="Ubuntu" w:cs="Calibri" w:ascii="Calibri" w:hAnsi="Calibri"/>
                 <w:b/>
                 <w:color w:val="FFFFFF"/>
                 <w:sz w:val="34"/>
                 <w:szCs w:val="34"/>
               </w:rPr>
-            </w:pPr>
-            <w:r>
-              <w:rPr>
-                <w:rFonts w:eastAsia="Ubuntu" w:cs="Calibri" w:ascii="Calibri" w:hAnsi="Calibri"/>
-                <w:b/>
-                <w:color w:val="FFFFFF"/>
-                <w:sz w:val="34"/>
-                <w:szCs w:val="34"/>
-              </w:rPr>
               <w:t>Math Operations</w:t>
             </w:r>
           </w:p>
@@ -159,14 +132,7 @@
         <w:tc>
           <w:tcPr>
             <w:tcW w:w="1504" w:type="dxa"/>
-            <w:tcBorders>
-              <w:top w:val="nil"/>
-              <w:left w:val="nil"/>
-              <w:bottom w:val="nil"/>
-              <w:insideH w:val="nil"/>
-              <w:right w:val="nil"/>
-              <w:insideV w:val="nil"/>
-            </w:tcBorders>
+            <w:tcBorders/>
             <w:shd w:fill="00ADBB" w:val="clear"/>
             <w:vAlign w:val="center"/>
           </w:tcPr>
@@ -176,7 +142,8 @@
               <w:widowControl w:val="false"/>
               <w:spacing w:lineRule="auto" w:line="240"/>
               <w:rPr>
-                <w:rFonts w:eastAsia="Ubuntu" w:cs="Ubuntu" w:ascii="Ubuntu" w:hAnsi="Ubuntu"/>
+                <w:rFonts w:ascii="Ubuntu" w:hAnsi="Ubuntu" w:eastAsia="Ubuntu" w:cs="Ubuntu"/>
+                <w:b/>
                 <w:b/>
                 <w:color w:val="FFFFFF"/>
                 <w:sz w:val="24"/>
@@ -200,38 +167,40 @@
       <w:pPr>
         <w:pStyle w:val="Normal"/>
         <w:rPr>
+          <w:rFonts w:ascii="Calibri" w:hAnsi="Calibri" w:cs="Calibri"/>
+          <w:b/>
+          <w:b/>
+          <w:color w:val="ED7D31"/>
+          <w:sz w:val="28"/>
+          <w:szCs w:val="28"/>
+        </w:rPr>
+      </w:pPr>
+      <w:r>
+        <w:rPr>
           <w:rFonts w:cs="Calibri" w:ascii="Calibri" w:hAnsi="Calibri"/>
           <w:b/>
           <w:color w:val="ED7D31"/>
           <w:sz w:val="28"/>
           <w:szCs w:val="28"/>
         </w:rPr>
-      </w:pPr>
-      <w:r>
-        <w:rPr>
-          <w:rFonts w:cs="Calibri" w:ascii="Calibri" w:hAnsi="Calibri"/>
-          <w:b/>
-          <w:color w:val="ED7D31"/>
-          <w:sz w:val="28"/>
-          <w:szCs w:val="28"/>
-        </w:rPr>
       </w:r>
     </w:p>
     <w:tbl>
       <w:tblPr>
+        <w:tblW w:w="9360" w:type="dxa"/>
         <w:jc w:val="left"/>
         <w:tblInd w:w="-4" w:type="dxa"/>
         <w:tblBorders>
           <w:top w:val="single" w:sz="2" w:space="0" w:color="000001"/>
           <w:left w:val="single" w:sz="2" w:space="0" w:color="000001"/>
           <w:bottom w:val="single" w:sz="2" w:space="0" w:color="000001"/>
+          <w:right w:val="single" w:sz="2" w:space="0" w:color="000001"/>
           <w:insideH w:val="single" w:sz="2" w:space="0" w:color="000001"/>
-          <w:right w:val="single" w:sz="2" w:space="0" w:color="000001"/>
           <w:insideV w:val="single" w:sz="2" w:space="0" w:color="000001"/>
         </w:tblBorders>
         <w:tblCellMar>
           <w:top w:w="55" w:type="dxa"/>
-          <w:left w:w="37" w:type="dxa"/>
+          <w:left w:w="34" w:type="dxa"/>
           <w:bottom w:w="55" w:type="dxa"/>
           <w:right w:w="55" w:type="dxa"/>
         </w:tblCellMar>
@@ -240,9 +209,7 @@
         <w:gridCol w:w="9360"/>
       </w:tblGrid>
       <w:tr>
-        <w:trPr>
-          <w:cantSplit w:val="false"/>
-        </w:trPr>
+        <w:trPr/>
         <w:tc>
           <w:tcPr>
             <w:tcW w:w="9360" w:type="dxa"/>
@@ -250,18 +217,26 @@
               <w:top w:val="single" w:sz="2" w:space="0" w:color="000001"/>
               <w:left w:val="single" w:sz="2" w:space="0" w:color="000001"/>
               <w:bottom w:val="single" w:sz="2" w:space="0" w:color="000001"/>
+              <w:right w:val="single" w:sz="2" w:space="0" w:color="000001"/>
               <w:insideH w:val="single" w:sz="2" w:space="0" w:color="000001"/>
-              <w:right w:val="single" w:sz="2" w:space="0" w:color="000001"/>
               <w:insideV w:val="single" w:sz="2" w:space="0" w:color="000001"/>
             </w:tcBorders>
             <w:shd w:fill="DDDDDD" w:val="clear"/>
-            <w:tcMar>
-              <w:left w:w="37" w:type="dxa"/>
-            </w:tcMar>
           </w:tcPr>
           <w:p>
             <w:pPr>
               <w:pStyle w:val="TableContents"/>
+              <w:rPr>
+                <w:rFonts w:ascii="Calibri" w:hAnsi="Calibri" w:eastAsia="Ubuntu" w:cs="Ubuntu"/>
+                <w:b/>
+                <w:b/>
+                <w:bCs/>
+                <w:color w:val="ED7D31"/>
+                <w:sz w:val="28"/>
+                <w:szCs w:val="28"/>
+              </w:rPr>
+            </w:pPr>
+            <w:r>
               <w:rPr>
                 <w:rFonts w:eastAsia="Ubuntu" w:cs="Ubuntu" w:ascii="Calibri" w:hAnsi="Calibri"/>
                 <w:b/>
@@ -270,25 +245,13 @@
                 <w:sz w:val="28"/>
                 <w:szCs w:val="28"/>
               </w:rPr>
-            </w:pPr>
-            <w:r>
-              <w:rPr>
-                <w:rFonts w:eastAsia="Ubuntu" w:cs="Ubuntu" w:ascii="Calibri" w:hAnsi="Calibri"/>
-                <w:b/>
-                <w:bCs/>
-                <w:color w:val="ED7D31"/>
-                <w:sz w:val="28"/>
-                <w:szCs w:val="28"/>
-              </w:rPr>
               <w:t>Your Tasks (Mark these off as you go)</w:t>
             </w:r>
           </w:p>
         </w:tc>
       </w:tr>
       <w:tr>
-        <w:trPr>
-          <w:cantSplit w:val="false"/>
-        </w:trPr>
+        <w:trPr/>
         <w:tc>
           <w:tcPr>
             <w:tcW w:w="9360" w:type="dxa"/>
@@ -296,14 +259,11 @@
               <w:top w:val="single" w:sz="2" w:space="0" w:color="000001"/>
               <w:left w:val="single" w:sz="2" w:space="0" w:color="000001"/>
               <w:bottom w:val="single" w:sz="2" w:space="0" w:color="000001"/>
+              <w:right w:val="single" w:sz="2" w:space="0" w:color="000001"/>
               <w:insideH w:val="single" w:sz="2" w:space="0" w:color="000001"/>
-              <w:right w:val="single" w:sz="2" w:space="0" w:color="000001"/>
               <w:insideV w:val="single" w:sz="2" w:space="0" w:color="000001"/>
             </w:tcBorders>
             <w:shd w:fill="FFFFFF" w:val="clear"/>
-            <w:tcMar>
-              <w:left w:w="37" w:type="dxa"/>
-            </w:tcMar>
           </w:tcPr>
           <w:p>
             <w:pPr>
@@ -355,7 +315,9 @@
               <w:rPr>
                 <w:rFonts w:ascii="Calibri" w:hAnsi="Calibri"/>
                 <w:b w:val="false"/>
+                <w:b w:val="false"/>
                 <w:bCs w:val="false"/>
+                <w:i w:val="false"/>
                 <w:i w:val="false"/>
                 <w:caps w:val="false"/>
                 <w:smallCaps w:val="false"/>
@@ -397,7 +359,7 @@
                 <w:numId w:val="1"/>
               </w:numPr>
               <w:rPr>
-                <w:rFonts w:cs="Calibri" w:ascii="Calibri" w:hAnsi="Calibri"/>
+                <w:rFonts w:ascii="Calibri" w:hAnsi="Calibri" w:cs="Calibri"/>
                 <w:color w:val="00000A"/>
               </w:rPr>
             </w:pPr>
@@ -497,7 +459,7 @@
                 <w:numId w:val="1"/>
               </w:numPr>
               <w:rPr>
-                <w:rFonts w:eastAsia="Ubuntu" w:cs="Ubuntu" w:ascii="Calibri" w:hAnsi="Calibri"/>
+                <w:rFonts w:ascii="Calibri" w:hAnsi="Calibri" w:eastAsia="Ubuntu" w:cs="Ubuntu"/>
                 <w:color w:val="000000"/>
               </w:rPr>
             </w:pPr>
@@ -526,7 +488,8 @@
         <w:pStyle w:val="Normal"/>
         <w:ind w:left="720" w:right="0" w:hanging="0"/>
         <w:rPr>
-          <w:rFonts w:cs="Calibri" w:ascii="Calibri" w:hAnsi="Calibri"/>
+          <w:rFonts w:ascii="Calibri" w:hAnsi="Calibri" w:cs="Calibri"/>
+          <w:b/>
           <w:b/>
           <w:color w:val="ED7D31"/>
           <w:sz w:val="28"/>
@@ -552,7 +515,8 @@
         </w:numPr>
         <w:ind w:left="360" w:right="0" w:hanging="360"/>
         <w:rPr>
-          <w:rFonts w:cs="Calibri" w:ascii="Calibri" w:hAnsi="Calibri"/>
+          <w:rFonts w:ascii="Calibri" w:hAnsi="Calibri" w:cs="Calibri"/>
+          <w:b/>
           <w:b/>
           <w:color w:val="ED7D31"/>
           <w:sz w:val="28"/>
@@ -587,10 +551,13 @@
     <w:p>
       <w:pPr>
         <w:pStyle w:val="TextBody"/>
+        <w:shd w:fill="FFFFFF" w:val="clear"/>
         <w:spacing w:lineRule="auto" w:line="240" w:before="0" w:after="0"/>
         <w:rPr>
           <w:rFonts w:ascii="Calibri" w:hAnsi="Calibri"/>
           <w:b w:val="false"/>
+          <w:b w:val="false"/>
+          <w:i w:val="false"/>
           <w:i w:val="false"/>
           <w:caps w:val="false"/>
           <w:smallCaps w:val="false"/>
@@ -618,6 +585,7 @@
     <w:p>
       <w:pPr>
         <w:pStyle w:val="TextBody"/>
+        <w:shd w:fill="FFFFFF" w:val="clear"/>
         <w:spacing w:lineRule="auto" w:line="240" w:before="0" w:after="0"/>
         <w:rPr>
           <w:rFonts w:ascii="Calibri" w:hAnsi="Calibri"/>
@@ -631,16 +599,10 @@
     </w:p>
     <w:tbl>
       <w:tblPr>
+        <w:tblW w:w="3062" w:type="dxa"/>
         <w:jc w:val="left"/>
         <w:tblInd w:w="28" w:type="dxa"/>
-        <w:tblBorders>
-          <w:top w:val="nil"/>
-          <w:left w:val="nil"/>
-          <w:bottom w:val="nil"/>
-          <w:insideH w:val="nil"/>
-          <w:right w:val="nil"/>
-          <w:insideV w:val="nil"/>
-        </w:tblBorders>
+        <w:tblBorders/>
         <w:tblCellMar>
           <w:top w:w="28" w:type="dxa"/>
           <w:left w:w="28" w:type="dxa"/>
@@ -649,24 +611,15 @@
         </w:tblCellMar>
       </w:tblPr>
       <w:tblGrid>
-        <w:gridCol w:w="1349"/>
+        <w:gridCol w:w="1348"/>
         <w:gridCol w:w="1713"/>
       </w:tblGrid>
       <w:tr>
-        <w:trPr>
-          <w:cantSplit w:val="false"/>
-        </w:trPr>
+        <w:trPr/>
         <w:tc>
           <w:tcPr>
-            <w:tcW w:w="1349" w:type="dxa"/>
-            <w:tcBorders>
-              <w:top w:val="nil"/>
-              <w:left w:val="nil"/>
-              <w:bottom w:val="nil"/>
-              <w:insideH w:val="nil"/>
-              <w:right w:val="nil"/>
-              <w:insideV w:val="nil"/>
-            </w:tcBorders>
+            <w:tcW w:w="1348" w:type="dxa"/>
+            <w:tcBorders/>
             <w:shd w:fill="EEEEEE" w:val="clear"/>
             <w:vAlign w:val="center"/>
           </w:tcPr>
@@ -692,14 +645,7 @@
         <w:tc>
           <w:tcPr>
             <w:tcW w:w="1713" w:type="dxa"/>
-            <w:tcBorders>
-              <w:top w:val="nil"/>
-              <w:left w:val="nil"/>
-              <w:bottom w:val="nil"/>
-              <w:insideH w:val="nil"/>
-              <w:right w:val="nil"/>
-              <w:insideV w:val="nil"/>
-            </w:tcBorders>
+            <w:tcBorders/>
             <w:shd w:fill="EEEEEE" w:val="clear"/>
             <w:vAlign w:val="center"/>
           </w:tcPr>
@@ -724,20 +670,11 @@
         </w:tc>
       </w:tr>
       <w:tr>
-        <w:trPr>
-          <w:cantSplit w:val="false"/>
-        </w:trPr>
+        <w:trPr/>
         <w:tc>
           <w:tcPr>
-            <w:tcW w:w="1349" w:type="dxa"/>
-            <w:tcBorders>
-              <w:top w:val="nil"/>
-              <w:left w:val="nil"/>
-              <w:bottom w:val="nil"/>
-              <w:insideH w:val="nil"/>
-              <w:right w:val="nil"/>
-              <w:insideV w:val="nil"/>
-            </w:tcBorders>
+            <w:tcW w:w="1348" w:type="dxa"/>
+            <w:tcBorders/>
             <w:shd w:fill="FFFFFF" w:val="clear"/>
             <w:vAlign w:val="center"/>
           </w:tcPr>
@@ -762,14 +699,7 @@
         <w:tc>
           <w:tcPr>
             <w:tcW w:w="1713" w:type="dxa"/>
-            <w:tcBorders>
-              <w:top w:val="nil"/>
-              <w:left w:val="nil"/>
-              <w:bottom w:val="nil"/>
-              <w:insideH w:val="nil"/>
-              <w:right w:val="nil"/>
-              <w:insideV w:val="nil"/>
-            </w:tcBorders>
+            <w:tcBorders/>
             <w:shd w:fill="FFFFFF" w:val="clear"/>
             <w:vAlign w:val="center"/>
           </w:tcPr>
@@ -793,20 +723,11 @@
         </w:tc>
       </w:tr>
       <w:tr>
-        <w:trPr>
-          <w:cantSplit w:val="false"/>
-        </w:trPr>
+        <w:trPr/>
         <w:tc>
           <w:tcPr>
-            <w:tcW w:w="1349" w:type="dxa"/>
-            <w:tcBorders>
-              <w:top w:val="nil"/>
-              <w:left w:val="nil"/>
-              <w:bottom w:val="nil"/>
-              <w:insideH w:val="nil"/>
-              <w:right w:val="nil"/>
-              <w:insideV w:val="nil"/>
-            </w:tcBorders>
+            <w:tcW w:w="1348" w:type="dxa"/>
+            <w:tcBorders/>
             <w:shd w:fill="FFFFFF" w:val="clear"/>
             <w:vAlign w:val="center"/>
           </w:tcPr>
@@ -831,14 +752,7 @@
         <w:tc>
           <w:tcPr>
             <w:tcW w:w="1713" w:type="dxa"/>
-            <w:tcBorders>
-              <w:top w:val="nil"/>
-              <w:left w:val="nil"/>
-              <w:bottom w:val="nil"/>
-              <w:insideH w:val="nil"/>
-              <w:right w:val="nil"/>
-              <w:insideV w:val="nil"/>
-            </w:tcBorders>
+            <w:tcBorders/>
             <w:shd w:fill="FFFFFF" w:val="clear"/>
             <w:vAlign w:val="center"/>
           </w:tcPr>
@@ -862,20 +776,11 @@
         </w:tc>
       </w:tr>
       <w:tr>
-        <w:trPr>
-          <w:cantSplit w:val="false"/>
-        </w:trPr>
+        <w:trPr/>
         <w:tc>
           <w:tcPr>
-            <w:tcW w:w="1349" w:type="dxa"/>
-            <w:tcBorders>
-              <w:top w:val="nil"/>
-              <w:left w:val="nil"/>
-              <w:bottom w:val="nil"/>
-              <w:insideH w:val="nil"/>
-              <w:right w:val="nil"/>
-              <w:insideV w:val="nil"/>
-            </w:tcBorders>
+            <w:tcW w:w="1348" w:type="dxa"/>
+            <w:tcBorders/>
             <w:shd w:fill="FFFFFF" w:val="clear"/>
             <w:vAlign w:val="center"/>
           </w:tcPr>
@@ -900,14 +805,7 @@
         <w:tc>
           <w:tcPr>
             <w:tcW w:w="1713" w:type="dxa"/>
-            <w:tcBorders>
-              <w:top w:val="nil"/>
-              <w:left w:val="nil"/>
-              <w:bottom w:val="nil"/>
-              <w:insideH w:val="nil"/>
-              <w:right w:val="nil"/>
-              <w:insideV w:val="nil"/>
-            </w:tcBorders>
+            <w:tcBorders/>
             <w:shd w:fill="FFFFFF" w:val="clear"/>
             <w:vAlign w:val="center"/>
           </w:tcPr>
@@ -931,20 +829,11 @@
         </w:tc>
       </w:tr>
       <w:tr>
-        <w:trPr>
-          <w:cantSplit w:val="false"/>
-        </w:trPr>
+        <w:trPr/>
         <w:tc>
           <w:tcPr>
-            <w:tcW w:w="1349" w:type="dxa"/>
-            <w:tcBorders>
-              <w:top w:val="nil"/>
-              <w:left w:val="nil"/>
-              <w:bottom w:val="nil"/>
-              <w:insideH w:val="nil"/>
-              <w:right w:val="nil"/>
-              <w:insideV w:val="nil"/>
-            </w:tcBorders>
+            <w:tcW w:w="1348" w:type="dxa"/>
+            <w:tcBorders/>
             <w:shd w:fill="FFFFFF" w:val="clear"/>
             <w:vAlign w:val="center"/>
           </w:tcPr>
@@ -969,14 +858,7 @@
         <w:tc>
           <w:tcPr>
             <w:tcW w:w="1713" w:type="dxa"/>
-            <w:tcBorders>
-              <w:top w:val="nil"/>
-              <w:left w:val="nil"/>
-              <w:bottom w:val="nil"/>
-              <w:insideH w:val="nil"/>
-              <w:right w:val="nil"/>
-              <w:insideV w:val="nil"/>
-            </w:tcBorders>
+            <w:tcBorders/>
             <w:shd w:fill="FFFFFF" w:val="clear"/>
             <w:vAlign w:val="center"/>
           </w:tcPr>
@@ -1000,20 +882,11 @@
         </w:tc>
       </w:tr>
       <w:tr>
-        <w:trPr>
-          <w:cantSplit w:val="false"/>
-        </w:trPr>
+        <w:trPr/>
         <w:tc>
           <w:tcPr>
-            <w:tcW w:w="1349" w:type="dxa"/>
-            <w:tcBorders>
-              <w:top w:val="nil"/>
-              <w:left w:val="nil"/>
-              <w:bottom w:val="nil"/>
-              <w:insideH w:val="nil"/>
-              <w:right w:val="nil"/>
-              <w:insideV w:val="nil"/>
-            </w:tcBorders>
+            <w:tcW w:w="1348" w:type="dxa"/>
+            <w:tcBorders/>
             <w:shd w:fill="FFFFFF" w:val="clear"/>
             <w:vAlign w:val="center"/>
           </w:tcPr>
@@ -1038,14 +911,7 @@
         <w:tc>
           <w:tcPr>
             <w:tcW w:w="1713" w:type="dxa"/>
-            <w:tcBorders>
-              <w:top w:val="nil"/>
-              <w:left w:val="nil"/>
-              <w:bottom w:val="nil"/>
-              <w:insideH w:val="nil"/>
-              <w:right w:val="nil"/>
-              <w:insideV w:val="nil"/>
-            </w:tcBorders>
+            <w:tcBorders/>
             <w:shd w:fill="FFFFFF" w:val="clear"/>
             <w:vAlign w:val="center"/>
           </w:tcPr>
@@ -1072,6 +938,7 @@
     <w:p>
       <w:pPr>
         <w:pStyle w:val="TextBody"/>
+        <w:shd w:fill="FFFFFF" w:val="clear"/>
         <w:spacing w:lineRule="auto" w:line="240" w:before="0" w:after="0"/>
         <w:rPr>
           <w:rFonts w:ascii="Calibri" w:hAnsi="Calibri"/>
@@ -1087,12 +954,15 @@
       <w:pPr>
         <w:pStyle w:val="TextBody"/>
         <w:widowControl/>
+        <w:shd w:fill="FFFFFF" w:val="clear"/>
         <w:spacing w:lineRule="auto" w:line="240" w:before="0" w:after="0"/>
         <w:ind w:left="0" w:right="0" w:hanging="0"/>
         <w:jc w:val="left"/>
         <w:rPr>
           <w:rFonts w:ascii="Open Sans;sans-serif" w:hAnsi="Open Sans;sans-serif"/>
           <w:b w:val="false"/>
+          <w:b w:val="false"/>
+          <w:i w:val="false"/>
           <w:i w:val="false"/>
           <w:caps w:val="false"/>
           <w:smallCaps w:val="false"/>
@@ -1135,12 +1005,15 @@
       <w:pPr>
         <w:pStyle w:val="TextBody"/>
         <w:widowControl/>
+        <w:shd w:fill="FFFFFF" w:val="clear"/>
         <w:spacing w:lineRule="auto" w:line="240" w:before="0" w:after="0"/>
         <w:ind w:left="0" w:right="0" w:hanging="0"/>
         <w:jc w:val="left"/>
         <w:rPr>
           <w:rFonts w:ascii="Open Sans;sans-serif" w:hAnsi="Open Sans;sans-serif"/>
           <w:b w:val="false"/>
+          <w:b w:val="false"/>
+          <w:i w:val="false"/>
           <w:i w:val="false"/>
           <w:caps w:val="false"/>
           <w:smallCaps w:val="false"/>
@@ -1168,10 +1041,13 @@
       <w:pPr>
         <w:pStyle w:val="TextBody"/>
         <w:widowControl/>
+        <w:shd w:fill="FFFFFF" w:val="clear"/>
         <w:ind w:left="0" w:right="0" w:hanging="0"/>
         <w:rPr>
           <w:rFonts w:ascii="Open Sans;sans-serif" w:hAnsi="Open Sans;sans-serif"/>
           <w:b w:val="false"/>
+          <w:b w:val="false"/>
+          <w:i w:val="false"/>
           <w:i w:val="false"/>
           <w:caps w:val="false"/>
           <w:smallCaps w:val="false"/>
@@ -1208,12 +1084,14 @@
           <w:bottom w:val="single" w:sz="2" w:space="1" w:color="000001"/>
           <w:right w:val="single" w:sz="2" w:space="1" w:color="000001"/>
         </w:pBdr>
-        <w:shd w:fill="EEEEEE" w:val="clear"/>
+        <w:shd w:val="clear" w:fill="EEEEEE"/>
         <w:spacing w:before="150" w:after="150"/>
         <w:ind w:left="150" w:right="150" w:hanging="0"/>
         <w:rPr>
           <w:rFonts w:ascii="Courier New" w:hAnsi="Courier New"/>
           <w:b w:val="false"/>
+          <w:b w:val="false"/>
+          <w:i w:val="false"/>
           <w:i w:val="false"/>
           <w:caps w:val="false"/>
           <w:smallCaps w:val="false"/>
@@ -1256,12 +1134,15 @@
       <w:pPr>
         <w:pStyle w:val="TextBody"/>
         <w:widowControl/>
+        <w:shd w:fill="FFFFFF" w:val="clear"/>
         <w:spacing w:lineRule="auto" w:line="240" w:before="0" w:after="0"/>
         <w:ind w:left="0" w:right="0" w:hanging="0"/>
         <w:jc w:val="left"/>
         <w:rPr>
           <w:rFonts w:ascii="Calibri" w:hAnsi="Calibri"/>
           <w:b w:val="false"/>
+          <w:b w:val="false"/>
+          <w:i w:val="false"/>
           <w:i w:val="false"/>
           <w:caps w:val="false"/>
           <w:smallCaps w:val="false"/>
@@ -1298,12 +1179,14 @@
           <w:bottom w:val="single" w:sz="2" w:space="1" w:color="000001"/>
           <w:right w:val="single" w:sz="2" w:space="1" w:color="000001"/>
         </w:pBdr>
-        <w:shd w:fill="EEEEEE" w:val="clear"/>
+        <w:shd w:val="clear" w:fill="EEEEEE"/>
         <w:spacing w:before="150" w:after="150"/>
         <w:ind w:left="150" w:right="150" w:hanging="0"/>
         <w:rPr>
           <w:rFonts w:ascii="Courier New" w:hAnsi="Courier New"/>
           <w:b w:val="false"/>
+          <w:b w:val="false"/>
+          <w:i w:val="false"/>
           <w:i w:val="false"/>
           <w:caps w:val="false"/>
           <w:smallCaps w:val="false"/>
@@ -1346,12 +1229,15 @@
       <w:pPr>
         <w:pStyle w:val="TextBody"/>
         <w:widowControl/>
+        <w:shd w:fill="FFFFFF" w:val="clear"/>
         <w:spacing w:lineRule="auto" w:line="240" w:before="0" w:after="0"/>
         <w:ind w:left="0" w:right="0" w:hanging="0"/>
         <w:jc w:val="left"/>
         <w:rPr>
           <w:rFonts w:ascii="Calibri" w:hAnsi="Calibri"/>
           <w:b w:val="false"/>
+          <w:b w:val="false"/>
+          <w:i w:val="false"/>
           <w:i w:val="false"/>
           <w:caps w:val="false"/>
           <w:smallCaps w:val="false"/>
@@ -1381,12 +1267,15 @@
       <w:pPr>
         <w:pStyle w:val="TextBody"/>
         <w:widowControl/>
+        <w:shd w:fill="FFFFFF" w:val="clear"/>
         <w:spacing w:lineRule="auto" w:line="240" w:before="0" w:after="0"/>
         <w:ind w:left="0" w:right="0" w:hanging="0"/>
         <w:jc w:val="left"/>
         <w:rPr>
           <w:rFonts w:ascii="Calibri" w:hAnsi="Calibri"/>
           <w:b w:val="false"/>
+          <w:b w:val="false"/>
+          <w:i w:val="false"/>
           <w:i w:val="false"/>
           <w:caps w:val="false"/>
           <w:smallCaps w:val="false"/>
@@ -1416,12 +1305,53 @@
       <w:pPr>
         <w:pStyle w:val="TextBody"/>
         <w:widowControl/>
+        <w:shd w:fill="FFFFFF" w:val="clear"/>
         <w:spacing w:lineRule="auto" w:line="240" w:before="0" w:after="0"/>
         <w:ind w:left="0" w:right="0" w:hanging="0"/>
         <w:jc w:val="left"/>
         <w:rPr>
           <w:rFonts w:ascii="Calibri" w:hAnsi="Calibri"/>
           <w:b w:val="false"/>
+          <w:b w:val="false"/>
+          <w:i w:val="false"/>
+          <w:i w:val="false"/>
+          <w:caps w:val="false"/>
+          <w:smallCaps w:val="false"/>
+          <w:color w:val="000000"/>
+          <w:spacing w:val="0"/>
+          <w:sz w:val="20"/>
+          <w:szCs w:val="20"/>
+          <w:u w:val="single"/>
+        </w:rPr>
+      </w:pPr>
+      <w:r>
+        <w:rPr>
+          <w:rFonts w:ascii="Calibri" w:hAnsi="Calibri"/>
+          <w:b w:val="false"/>
+          <w:i w:val="false"/>
+          <w:caps w:val="false"/>
+          <w:smallCaps w:val="false"/>
+          <w:color w:val="000000"/>
+          <w:spacing w:val="0"/>
+          <w:sz w:val="20"/>
+          <w:szCs w:val="20"/>
+          <w:u w:val="single"/>
+        </w:rPr>
+      </w:r>
+    </w:p>
+    <w:p>
+      <w:pPr>
+        <w:pStyle w:val="TextBody"/>
+        <w:widowControl/>
+        <w:shd w:fill="FFFFFF" w:val="clear"/>
+        <w:spacing w:lineRule="auto" w:line="240" w:before="0" w:after="0"/>
+        <w:ind w:left="0" w:right="0" w:hanging="0"/>
+        <w:jc w:val="left"/>
+        <w:rPr>
+          <w:rFonts w:ascii="Calibri" w:hAnsi="Calibri"/>
+          <w:b w:val="false"/>
+          <w:b w:val="false"/>
+          <w:i w:val="false"/>
           <w:i w:val="false"/>
           <w:caps w:val="false"/>
           <w:smallCaps w:val="false"/>
@@ -1458,12 +1388,14 @@
           <w:bottom w:val="single" w:sz="2" w:space="1" w:color="000001"/>
           <w:right w:val="single" w:sz="2" w:space="1" w:color="000001"/>
         </w:pBdr>
-        <w:shd w:fill="EEEEEE" w:val="clear"/>
+        <w:shd w:val="clear" w:fill="EEEEEE"/>
         <w:spacing w:before="150" w:after="150"/>
         <w:ind w:left="150" w:right="150" w:hanging="0"/>
         <w:rPr>
           <w:rFonts w:ascii="Courier New" w:hAnsi="Courier New"/>
           <w:b w:val="false"/>
+          <w:b w:val="false"/>
+          <w:i w:val="false"/>
           <w:i w:val="false"/>
           <w:caps w:val="false"/>
           <w:smallCaps w:val="false"/>
@@ -1506,12 +1438,15 @@
       <w:pPr>
         <w:pStyle w:val="TextBody"/>
         <w:widowControl/>
+        <w:shd w:fill="FFFFFF" w:val="clear"/>
         <w:spacing w:lineRule="auto" w:line="240" w:before="0" w:after="0"/>
         <w:ind w:left="0" w:right="0" w:hanging="0"/>
         <w:jc w:val="left"/>
         <w:rPr>
           <w:rFonts w:ascii="Calibri" w:hAnsi="Calibri"/>
           <w:b w:val="false"/>
+          <w:b w:val="false"/>
+          <w:i w:val="false"/>
           <w:i w:val="false"/>
           <w:caps w:val="false"/>
           <w:smallCaps w:val="false"/>
@@ -1548,12 +1483,14 @@
           <w:bottom w:val="single" w:sz="2" w:space="1" w:color="000001"/>
           <w:right w:val="single" w:sz="2" w:space="1" w:color="000001"/>
         </w:pBdr>
-        <w:shd w:fill="EEEEEE" w:val="clear"/>
+        <w:shd w:val="clear" w:fill="EEEEEE"/>
         <w:spacing w:before="150" w:after="150"/>
         <w:ind w:left="150" w:right="150" w:hanging="0"/>
         <w:rPr>
           <w:rFonts w:ascii="Courier New" w:hAnsi="Courier New"/>
           <w:b w:val="false"/>
+          <w:b w:val="false"/>
+          <w:i w:val="false"/>
           <w:i w:val="false"/>
           <w:caps w:val="false"/>
           <w:smallCaps w:val="false"/>
@@ -1596,10 +1533,13 @@
       <w:pPr>
         <w:pStyle w:val="TextBody"/>
         <w:widowControl/>
+        <w:shd w:fill="FFFFFF" w:val="clear"/>
         <w:ind w:left="0" w:right="0" w:hanging="0"/>
         <w:rPr>
           <w:rFonts w:ascii="Calibri" w:hAnsi="Calibri"/>
           <w:b w:val="false"/>
+          <w:b w:val="false"/>
+          <w:i w:val="false"/>
           <w:i w:val="false"/>
           <w:caps w:val="false"/>
           <w:smallCaps w:val="false"/>
@@ -1630,10 +1570,13 @@
       <w:pPr>
         <w:pStyle w:val="TextBody"/>
         <w:widowControl/>
+        <w:shd w:fill="FFFFFF" w:val="clear"/>
         <w:ind w:left="0" w:right="0" w:hanging="0"/>
         <w:rPr>
           <w:rFonts w:ascii="Calibri" w:hAnsi="Calibri"/>
           <w:b w:val="false"/>
+          <w:b w:val="false"/>
+          <w:i w:val="false"/>
           <w:i w:val="false"/>
           <w:caps w:val="false"/>
           <w:smallCaps w:val="false"/>
@@ -1668,12 +1611,14 @@
           <w:bottom w:val="single" w:sz="2" w:space="1" w:color="000001"/>
           <w:right w:val="single" w:sz="2" w:space="1" w:color="000001"/>
         </w:pBdr>
-        <w:shd w:fill="EEEEEE" w:val="clear"/>
+        <w:shd w:val="clear" w:fill="EEEEEE"/>
         <w:spacing w:before="150" w:after="150"/>
         <w:ind w:left="150" w:right="150" w:hanging="0"/>
         <w:rPr>
           <w:rFonts w:ascii="Courier New" w:hAnsi="Courier New"/>
           <w:b w:val="false"/>
+          <w:b w:val="false"/>
+          <w:i w:val="false"/>
           <w:i w:val="false"/>
           <w:caps w:val="false"/>
           <w:smallCaps w:val="false"/>
@@ -1714,47 +1659,43 @@
     </w:p>
     <w:tbl>
       <w:tblPr>
+        <w:tblW w:w="9186" w:type="dxa"/>
         <w:jc w:val="left"/>
         <w:tblInd w:w="53" w:type="dxa"/>
         <w:tblBorders>
           <w:top w:val="single" w:sz="2" w:space="0" w:color="000001"/>
           <w:left w:val="single" w:sz="2" w:space="0" w:color="000001"/>
           <w:bottom w:val="single" w:sz="2" w:space="0" w:color="000001"/>
+          <w:right w:val="single" w:sz="2" w:space="0" w:color="000001"/>
           <w:insideH w:val="single" w:sz="2" w:space="0" w:color="000001"/>
-          <w:right w:val="single" w:sz="2" w:space="0" w:color="000001"/>
           <w:insideV w:val="single" w:sz="2" w:space="0" w:color="000001"/>
         </w:tblBorders>
         <w:tblCellMar>
           <w:top w:w="55" w:type="dxa"/>
-          <w:left w:w="51" w:type="dxa"/>
+          <w:left w:w="48" w:type="dxa"/>
           <w:bottom w:w="55" w:type="dxa"/>
           <w:right w:w="55" w:type="dxa"/>
         </w:tblCellMar>
       </w:tblPr>
       <w:tblGrid>
         <w:gridCol w:w="2820"/>
-        <w:gridCol w:w="6366"/>
+        <w:gridCol w:w="6365"/>
       </w:tblGrid>
       <w:tr>
-        <w:trPr>
-          <w:cantSplit w:val="false"/>
-        </w:trPr>
+        <w:trPr/>
         <w:tc>
           <w:tcPr>
-            <w:tcW w:w="9186" w:type="dxa"/>
+            <w:tcW w:w="9185" w:type="dxa"/>
             <w:gridSpan w:val="2"/>
             <w:tcBorders>
               <w:top w:val="single" w:sz="2" w:space="0" w:color="000001"/>
               <w:left w:val="single" w:sz="2" w:space="0" w:color="000001"/>
               <w:bottom w:val="single" w:sz="2" w:space="0" w:color="000001"/>
+              <w:right w:val="single" w:sz="2" w:space="0" w:color="000001"/>
               <w:insideH w:val="single" w:sz="2" w:space="0" w:color="000001"/>
-              <w:right w:val="single" w:sz="2" w:space="0" w:color="000001"/>
               <w:insideV w:val="single" w:sz="2" w:space="0" w:color="000001"/>
             </w:tcBorders>
             <w:shd w:fill="FFFFFF" w:val="clear"/>
-            <w:tcMar>
-              <w:left w:w="51" w:type="dxa"/>
-            </w:tcMar>
           </w:tcPr>
           <w:p>
             <w:pPr>
@@ -1764,7 +1705,7 @@
               <w:ind w:left="0" w:right="0" w:hanging="0"/>
               <w:jc w:val="left"/>
               <w:rPr>
-                <w:rFonts w:eastAsia="Ubuntu" w:cs="Calibri" w:ascii="Calibri" w:hAnsi="Calibri"/>
+                <w:rFonts w:ascii="Calibri" w:hAnsi="Calibri" w:eastAsia="Ubuntu" w:cs="Calibri"/>
                 <w:color w:val="000000"/>
                 <w:u w:val="none"/>
               </w:rPr>
@@ -1781,24 +1722,16 @@
         </w:tc>
       </w:tr>
       <w:tr>
-        <w:trPr>
-          <w:cantSplit w:val="false"/>
-        </w:trPr>
+        <w:trPr/>
         <w:tc>
           <w:tcPr>
             <w:tcW w:w="2820" w:type="dxa"/>
             <w:tcBorders>
-              <w:top w:val="nil"/>
               <w:left w:val="single" w:sz="2" w:space="0" w:color="000001"/>
               <w:bottom w:val="single" w:sz="2" w:space="0" w:color="000001"/>
               <w:insideH w:val="single" w:sz="2" w:space="0" w:color="000001"/>
-              <w:right w:val="nil"/>
-              <w:insideV w:val="nil"/>
             </w:tcBorders>
             <w:shd w:fill="FFFFFF" w:val="clear"/>
-            <w:tcMar>
-              <w:left w:w="51" w:type="dxa"/>
-            </w:tcMar>
           </w:tcPr>
           <w:p>
             <w:pPr>
@@ -1808,7 +1741,7 @@
               <w:ind w:left="0" w:right="0" w:hanging="0"/>
               <w:jc w:val="left"/>
               <w:rPr>
-                <w:rFonts w:eastAsia="Ubuntu" w:cs="Calibri" w:ascii="Calibri" w:hAnsi="Calibri"/>
+                <w:rFonts w:ascii="Calibri" w:hAnsi="Calibri" w:eastAsia="Ubuntu" w:cs="Calibri"/>
                 <w:color w:val="000000"/>
                 <w:u w:val="none"/>
               </w:rPr>
@@ -1830,7 +1763,7 @@
               <w:ind w:left="0" w:right="0" w:hanging="0"/>
               <w:jc w:val="left"/>
               <w:rPr>
-                <w:rFonts w:eastAsia="Ubuntu" w:cs="Calibri" w:ascii="Calibri" w:hAnsi="Calibri"/>
+                <w:rFonts w:ascii="Calibri" w:hAnsi="Calibri" w:eastAsia="Ubuntu" w:cs="Calibri"/>
                 <w:color w:val="000000"/>
                 <w:u w:val="none"/>
               </w:rPr>
@@ -1852,7 +1785,7 @@
               <w:ind w:left="0" w:right="0" w:hanging="0"/>
               <w:jc w:val="left"/>
               <w:rPr>
-                <w:rFonts w:eastAsia="Ubuntu" w:cs="Calibri" w:ascii="Calibri" w:hAnsi="Calibri"/>
+                <w:rFonts w:ascii="Calibri" w:hAnsi="Calibri" w:eastAsia="Ubuntu" w:cs="Calibri"/>
                 <w:color w:val="000000"/>
                 <w:u w:val="none"/>
               </w:rPr>
@@ -1874,7 +1807,7 @@
               <w:ind w:left="0" w:right="0" w:hanging="0"/>
               <w:jc w:val="left"/>
               <w:rPr>
-                <w:rFonts w:eastAsia="Ubuntu" w:cs="Calibri" w:ascii="Calibri" w:hAnsi="Calibri"/>
+                <w:rFonts w:ascii="Calibri" w:hAnsi="Calibri" w:eastAsia="Ubuntu" w:cs="Calibri"/>
                 <w:color w:val="000000"/>
                 <w:u w:val="none"/>
               </w:rPr>
@@ -1896,7 +1829,7 @@
               <w:ind w:left="0" w:right="0" w:hanging="0"/>
               <w:jc w:val="left"/>
               <w:rPr>
-                <w:rFonts w:eastAsia="Ubuntu" w:cs="Calibri" w:ascii="Calibri" w:hAnsi="Calibri"/>
+                <w:rFonts w:ascii="Calibri" w:hAnsi="Calibri" w:eastAsia="Ubuntu" w:cs="Calibri"/>
                 <w:color w:val="000000"/>
                 <w:u w:val="none"/>
               </w:rPr>
@@ -1913,19 +1846,15 @@
         </w:tc>
         <w:tc>
           <w:tcPr>
-            <w:tcW w:w="6366" w:type="dxa"/>
+            <w:tcW w:w="6365" w:type="dxa"/>
             <w:tcBorders>
-              <w:top w:val="nil"/>
               <w:left w:val="single" w:sz="2" w:space="0" w:color="000001"/>
               <w:bottom w:val="single" w:sz="2" w:space="0" w:color="000001"/>
+              <w:right w:val="single" w:sz="2" w:space="0" w:color="000001"/>
               <w:insideH w:val="single" w:sz="2" w:space="0" w:color="000001"/>
-              <w:right w:val="single" w:sz="2" w:space="0" w:color="000001"/>
               <w:insideV w:val="single" w:sz="2" w:space="0" w:color="000001"/>
             </w:tcBorders>
             <w:shd w:fill="FFFFFF" w:val="clear"/>
-            <w:tcMar>
-              <w:left w:w="51" w:type="dxa"/>
-            </w:tcMar>
           </w:tcPr>
           <w:p>
             <w:pPr>
@@ -1939,24 +1868,16 @@
         </w:tc>
       </w:tr>
       <w:tr>
-        <w:trPr>
-          <w:cantSplit w:val="false"/>
-        </w:trPr>
+        <w:trPr/>
         <w:tc>
           <w:tcPr>
             <w:tcW w:w="2820" w:type="dxa"/>
             <w:tcBorders>
-              <w:top w:val="nil"/>
               <w:left w:val="single" w:sz="2" w:space="0" w:color="000001"/>
               <w:bottom w:val="single" w:sz="2" w:space="0" w:color="000001"/>
               <w:insideH w:val="single" w:sz="2" w:space="0" w:color="000001"/>
-              <w:right w:val="nil"/>
-              <w:insideV w:val="nil"/>
             </w:tcBorders>
             <w:shd w:fill="FFFFFF" w:val="clear"/>
-            <w:tcMar>
-              <w:left w:w="51" w:type="dxa"/>
-            </w:tcMar>
           </w:tcPr>
           <w:p>
             <w:pPr>
@@ -1966,7 +1887,7 @@
               <w:ind w:left="0" w:right="0" w:hanging="0"/>
               <w:jc w:val="left"/>
               <w:rPr>
-                <w:rFonts w:eastAsia="Ubuntu" w:cs="Calibri" w:ascii="Calibri" w:hAnsi="Calibri"/>
+                <w:rFonts w:ascii="Calibri" w:hAnsi="Calibri" w:eastAsia="Ubuntu" w:cs="Calibri"/>
                 <w:color w:val="000000"/>
                 <w:u w:val="none"/>
               </w:rPr>
@@ -1988,7 +1909,7 @@
               <w:ind w:left="0" w:right="0" w:hanging="0"/>
               <w:jc w:val="left"/>
               <w:rPr>
-                <w:rFonts w:eastAsia="Ubuntu" w:cs="Calibri" w:ascii="Calibri" w:hAnsi="Calibri"/>
+                <w:rFonts w:ascii="Calibri" w:hAnsi="Calibri" w:eastAsia="Ubuntu" w:cs="Calibri"/>
                 <w:color w:val="000000"/>
                 <w:u w:val="none"/>
               </w:rPr>
@@ -2010,7 +1931,7 @@
               <w:ind w:left="0" w:right="0" w:hanging="0"/>
               <w:jc w:val="left"/>
               <w:rPr>
-                <w:rFonts w:eastAsia="Ubuntu" w:cs="Calibri" w:ascii="Calibri" w:hAnsi="Calibri"/>
+                <w:rFonts w:ascii="Calibri" w:hAnsi="Calibri" w:eastAsia="Ubuntu" w:cs="Calibri"/>
                 <w:color w:val="000000"/>
                 <w:u w:val="none"/>
               </w:rPr>
@@ -2032,7 +1953,7 @@
               <w:ind w:left="0" w:right="0" w:hanging="0"/>
               <w:jc w:val="left"/>
               <w:rPr>
-                <w:rFonts w:eastAsia="Ubuntu" w:cs="Calibri" w:ascii="Calibri" w:hAnsi="Calibri"/>
+                <w:rFonts w:ascii="Calibri" w:hAnsi="Calibri" w:eastAsia="Ubuntu" w:cs="Calibri"/>
                 <w:color w:val="000000"/>
                 <w:u w:val="none"/>
               </w:rPr>
@@ -2054,7 +1975,7 @@
               <w:ind w:left="0" w:right="0" w:hanging="0"/>
               <w:jc w:val="left"/>
               <w:rPr>
-                <w:rFonts w:eastAsia="Ubuntu" w:cs="Calibri" w:ascii="Calibri" w:hAnsi="Calibri"/>
+                <w:rFonts w:ascii="Calibri" w:hAnsi="Calibri" w:eastAsia="Ubuntu" w:cs="Calibri"/>
                 <w:color w:val="000000"/>
                 <w:u w:val="none"/>
               </w:rPr>
@@ -2071,19 +1992,15 @@
         </w:tc>
         <w:tc>
           <w:tcPr>
-            <w:tcW w:w="6366" w:type="dxa"/>
+            <w:tcW w:w="6365" w:type="dxa"/>
             <w:tcBorders>
-              <w:top w:val="nil"/>
               <w:left w:val="single" w:sz="2" w:space="0" w:color="000001"/>
               <w:bottom w:val="single" w:sz="2" w:space="0" w:color="000001"/>
+              <w:right w:val="single" w:sz="2" w:space="0" w:color="000001"/>
               <w:insideH w:val="single" w:sz="2" w:space="0" w:color="000001"/>
-              <w:right w:val="single" w:sz="2" w:space="0" w:color="000001"/>
               <w:insideV w:val="single" w:sz="2" w:space="0" w:color="000001"/>
             </w:tcBorders>
             <w:shd w:fill="FFFFFF" w:val="clear"/>
-            <w:tcMar>
-              <w:left w:w="51" w:type="dxa"/>
-            </w:tcMar>
           </w:tcPr>
           <w:p>
             <w:pPr>
@@ -2097,24 +2014,16 @@
         </w:tc>
       </w:tr>
       <w:tr>
-        <w:trPr>
-          <w:cantSplit w:val="false"/>
-        </w:trPr>
+        <w:trPr/>
         <w:tc>
           <w:tcPr>
             <w:tcW w:w="2820" w:type="dxa"/>
             <w:tcBorders>
-              <w:top w:val="nil"/>
               <w:left w:val="single" w:sz="2" w:space="0" w:color="000001"/>
               <w:bottom w:val="single" w:sz="2" w:space="0" w:color="000001"/>
               <w:insideH w:val="single" w:sz="2" w:space="0" w:color="000001"/>
-              <w:right w:val="nil"/>
-              <w:insideV w:val="nil"/>
             </w:tcBorders>
             <w:shd w:fill="FFFFFF" w:val="clear"/>
-            <w:tcMar>
-              <w:left w:w="51" w:type="dxa"/>
-            </w:tcMar>
           </w:tcPr>
           <w:p>
             <w:pPr>
@@ -2124,7 +2033,7 @@
               <w:ind w:left="0" w:right="0" w:hanging="0"/>
               <w:jc w:val="left"/>
               <w:rPr>
-                <w:rFonts w:eastAsia="Ubuntu" w:cs="Calibri" w:ascii="Calibri" w:hAnsi="Calibri"/>
+                <w:rFonts w:ascii="Calibri" w:hAnsi="Calibri" w:eastAsia="Ubuntu" w:cs="Calibri"/>
                 <w:color w:val="000000"/>
                 <w:u w:val="none"/>
               </w:rPr>
@@ -2146,7 +2055,7 @@
               <w:ind w:left="0" w:right="0" w:hanging="0"/>
               <w:jc w:val="left"/>
               <w:rPr>
-                <w:rFonts w:eastAsia="Ubuntu" w:cs="Calibri" w:ascii="Calibri" w:hAnsi="Calibri"/>
+                <w:rFonts w:ascii="Calibri" w:hAnsi="Calibri" w:eastAsia="Ubuntu" w:cs="Calibri"/>
                 <w:color w:val="000000"/>
                 <w:u w:val="none"/>
               </w:rPr>
@@ -2168,7 +2077,7 @@
               <w:ind w:left="0" w:right="0" w:hanging="0"/>
               <w:jc w:val="left"/>
               <w:rPr>
-                <w:rFonts w:eastAsia="Ubuntu" w:cs="Calibri" w:ascii="Calibri" w:hAnsi="Calibri"/>
+                <w:rFonts w:ascii="Calibri" w:hAnsi="Calibri" w:eastAsia="Ubuntu" w:cs="Calibri"/>
                 <w:color w:val="000000"/>
                 <w:u w:val="none"/>
               </w:rPr>
@@ -2190,7 +2099,7 @@
               <w:ind w:left="0" w:right="0" w:hanging="0"/>
               <w:jc w:val="left"/>
               <w:rPr>
-                <w:rFonts w:eastAsia="Ubuntu" w:cs="Calibri" w:ascii="Calibri" w:hAnsi="Calibri"/>
+                <w:rFonts w:ascii="Calibri" w:hAnsi="Calibri" w:eastAsia="Ubuntu" w:cs="Calibri"/>
                 <w:color w:val="000000"/>
                 <w:u w:val="none"/>
               </w:rPr>
@@ -2212,7 +2121,7 @@
               <w:ind w:left="0" w:right="0" w:hanging="0"/>
               <w:jc w:val="left"/>
               <w:rPr>
-                <w:rFonts w:eastAsia="Ubuntu" w:cs="Calibri" w:ascii="Calibri" w:hAnsi="Calibri"/>
+                <w:rFonts w:ascii="Calibri" w:hAnsi="Calibri" w:eastAsia="Ubuntu" w:cs="Calibri"/>
                 <w:color w:val="000000"/>
                 <w:u w:val="none"/>
               </w:rPr>
@@ -2229,19 +2138,15 @@
         </w:tc>
         <w:tc>
           <w:tcPr>
-            <w:tcW w:w="6366" w:type="dxa"/>
+            <w:tcW w:w="6365" w:type="dxa"/>
             <w:tcBorders>
-              <w:top w:val="nil"/>
               <w:left w:val="single" w:sz="2" w:space="0" w:color="000001"/>
               <w:bottom w:val="single" w:sz="2" w:space="0" w:color="000001"/>
+              <w:right w:val="single" w:sz="2" w:space="0" w:color="000001"/>
               <w:insideH w:val="single" w:sz="2" w:space="0" w:color="000001"/>
-              <w:right w:val="single" w:sz="2" w:space="0" w:color="000001"/>
               <w:insideV w:val="single" w:sz="2" w:space="0" w:color="000001"/>
             </w:tcBorders>
             <w:shd w:fill="FFFFFF" w:val="clear"/>
-            <w:tcMar>
-              <w:left w:w="51" w:type="dxa"/>
-            </w:tcMar>
           </w:tcPr>
           <w:p>
             <w:pPr>
@@ -2275,6 +2180,7 @@
     </w:p>
     <w:tbl>
       <w:tblPr>
+        <w:tblW w:w="9186" w:type="dxa"/>
         <w:jc w:val="left"/>
         <w:tblInd w:w="53" w:type="dxa"/>
         <w:tblBorders>
@@ -2282,24 +2188,20 @@
           <w:left w:val="single" w:sz="2" w:space="0" w:color="000001"/>
           <w:bottom w:val="single" w:sz="2" w:space="0" w:color="000001"/>
           <w:insideH w:val="single" w:sz="2" w:space="0" w:color="000001"/>
-          <w:right w:val="nil"/>
-          <w:insideV w:val="nil"/>
         </w:tblBorders>
         <w:tblCellMar>
           <w:top w:w="55" w:type="dxa"/>
-          <w:left w:w="51" w:type="dxa"/>
+          <w:left w:w="48" w:type="dxa"/>
           <w:bottom w:w="55" w:type="dxa"/>
           <w:right w:w="55" w:type="dxa"/>
         </w:tblCellMar>
       </w:tblPr>
       <w:tblGrid>
         <w:gridCol w:w="2820"/>
-        <w:gridCol w:w="6366"/>
+        <w:gridCol w:w="6365"/>
       </w:tblGrid>
       <w:tr>
-        <w:trPr>
-          <w:cantSplit w:val="false"/>
-        </w:trPr>
+        <w:trPr/>
         <w:tc>
           <w:tcPr>
             <w:tcW w:w="2820" w:type="dxa"/>
@@ -2308,13 +2210,8 @@
               <w:left w:val="single" w:sz="2" w:space="0" w:color="000001"/>
               <w:bottom w:val="single" w:sz="2" w:space="0" w:color="000001"/>
               <w:insideH w:val="single" w:sz="2" w:space="0" w:color="000001"/>
-              <w:right w:val="nil"/>
-              <w:insideV w:val="nil"/>
             </w:tcBorders>
             <w:shd w:fill="FFFFFF" w:val="clear"/>
-            <w:tcMar>
-              <w:left w:w="51" w:type="dxa"/>
-            </w:tcMar>
           </w:tcPr>
           <w:p>
             <w:pPr>
@@ -2324,7 +2221,7 @@
               <w:ind w:left="0" w:right="0" w:hanging="0"/>
               <w:jc w:val="left"/>
               <w:rPr>
-                <w:rFonts w:eastAsia="Ubuntu" w:cs="Calibri" w:ascii="Calibri" w:hAnsi="Calibri"/>
+                <w:rFonts w:ascii="Calibri" w:hAnsi="Calibri" w:eastAsia="Ubuntu" w:cs="Calibri"/>
                 <w:color w:val="000000"/>
                 <w:u w:val="none"/>
               </w:rPr>
@@ -2346,7 +2243,7 @@
               <w:ind w:left="0" w:right="0" w:hanging="0"/>
               <w:jc w:val="left"/>
               <w:rPr>
-                <w:rFonts w:eastAsia="Ubuntu" w:cs="Calibri" w:ascii="Calibri" w:hAnsi="Calibri"/>
+                <w:rFonts w:ascii="Calibri" w:hAnsi="Calibri" w:eastAsia="Ubuntu" w:cs="Calibri"/>
                 <w:color w:val="000000"/>
                 <w:u w:val="none"/>
               </w:rPr>
@@ -2368,7 +2265,7 @@
               <w:ind w:left="0" w:right="0" w:hanging="0"/>
               <w:jc w:val="left"/>
               <w:rPr>
-                <w:rFonts w:eastAsia="Ubuntu" w:cs="Calibri" w:ascii="Calibri" w:hAnsi="Calibri"/>
+                <w:rFonts w:ascii="Calibri" w:hAnsi="Calibri" w:eastAsia="Ubuntu" w:cs="Calibri"/>
                 <w:color w:val="000000"/>
                 <w:u w:val="none"/>
               </w:rPr>
@@ -2390,7 +2287,7 @@
               <w:ind w:left="0" w:right="0" w:hanging="0"/>
               <w:jc w:val="left"/>
               <w:rPr>
-                <w:rFonts w:eastAsia="Ubuntu" w:cs="Calibri" w:ascii="Calibri" w:hAnsi="Calibri"/>
+                <w:rFonts w:ascii="Calibri" w:hAnsi="Calibri" w:eastAsia="Ubuntu" w:cs="Calibri"/>
                 <w:color w:val="000000"/>
                 <w:u w:val="none"/>
               </w:rPr>
@@ -2412,7 +2309,7 @@
               <w:ind w:left="0" w:right="0" w:hanging="0"/>
               <w:jc w:val="left"/>
               <w:rPr>
-                <w:rFonts w:eastAsia="Ubuntu" w:cs="Calibri" w:ascii="Calibri" w:hAnsi="Calibri"/>
+                <w:rFonts w:ascii="Calibri" w:hAnsi="Calibri" w:eastAsia="Ubuntu" w:cs="Calibri"/>
                 <w:color w:val="000000"/>
                 <w:u w:val="none"/>
               </w:rPr>
@@ -2429,19 +2326,16 @@
         </w:tc>
         <w:tc>
           <w:tcPr>
-            <w:tcW w:w="6366" w:type="dxa"/>
+            <w:tcW w:w="6365" w:type="dxa"/>
             <w:tcBorders>
               <w:top w:val="single" w:sz="2" w:space="0" w:color="000001"/>
               <w:left w:val="single" w:sz="2" w:space="0" w:color="000001"/>
               <w:bottom w:val="single" w:sz="2" w:space="0" w:color="000001"/>
+              <w:right w:val="single" w:sz="2" w:space="0" w:color="000001"/>
               <w:insideH w:val="single" w:sz="2" w:space="0" w:color="000001"/>
-              <w:right w:val="single" w:sz="2" w:space="0" w:color="000001"/>
               <w:insideV w:val="single" w:sz="2" w:space="0" w:color="000001"/>
             </w:tcBorders>
             <w:shd w:fill="FFFFFF" w:val="clear"/>
-            <w:tcMar>
-              <w:left w:w="51" w:type="dxa"/>
-            </w:tcMar>
           </w:tcPr>
           <w:p>
             <w:pPr>
@@ -2455,24 +2349,16 @@
         </w:tc>
       </w:tr>
       <w:tr>
-        <w:trPr>
-          <w:cantSplit w:val="false"/>
-        </w:trPr>
+        <w:trPr/>
         <w:tc>
           <w:tcPr>
             <w:tcW w:w="2820" w:type="dxa"/>
             <w:tcBorders>
-              <w:top w:val="nil"/>
               <w:left w:val="single" w:sz="2" w:space="0" w:color="000001"/>
               <w:bottom w:val="single" w:sz="2" w:space="0" w:color="000001"/>
               <w:insideH w:val="single" w:sz="2" w:space="0" w:color="000001"/>
-              <w:right w:val="nil"/>
-              <w:insideV w:val="nil"/>
             </w:tcBorders>
             <w:shd w:fill="FFFFFF" w:val="clear"/>
-            <w:tcMar>
-              <w:left w:w="51" w:type="dxa"/>
-            </w:tcMar>
           </w:tcPr>
           <w:p>
             <w:pPr>
@@ -2482,7 +2368,7 @@
               <w:ind w:left="0" w:right="0" w:hanging="0"/>
               <w:jc w:val="left"/>
               <w:rPr>
-                <w:rFonts w:eastAsia="Ubuntu" w:cs="Calibri" w:ascii="Calibri" w:hAnsi="Calibri"/>
+                <w:rFonts w:ascii="Calibri" w:hAnsi="Calibri" w:eastAsia="Ubuntu" w:cs="Calibri"/>
                 <w:color w:val="000000"/>
                 <w:u w:val="none"/>
               </w:rPr>
@@ -2504,7 +2390,7 @@
               <w:ind w:left="0" w:right="0" w:hanging="0"/>
               <w:jc w:val="left"/>
               <w:rPr>
-                <w:rFonts w:eastAsia="Ubuntu" w:cs="Calibri" w:ascii="Calibri" w:hAnsi="Calibri"/>
+                <w:rFonts w:ascii="Calibri" w:hAnsi="Calibri" w:eastAsia="Ubuntu" w:cs="Calibri"/>
                 <w:color w:val="000000"/>
                 <w:u w:val="none"/>
               </w:rPr>
@@ -2526,7 +2412,7 @@
               <w:ind w:left="0" w:right="0" w:hanging="0"/>
               <w:jc w:val="left"/>
               <w:rPr>
-                <w:rFonts w:eastAsia="Ubuntu" w:cs="Calibri" w:ascii="Calibri" w:hAnsi="Calibri"/>
+                <w:rFonts w:ascii="Calibri" w:hAnsi="Calibri" w:eastAsia="Ubuntu" w:cs="Calibri"/>
                 <w:color w:val="000000"/>
                 <w:u w:val="none"/>
               </w:rPr>
@@ -2548,7 +2434,7 @@
               <w:ind w:left="0" w:right="0" w:hanging="0"/>
               <w:jc w:val="left"/>
               <w:rPr>
-                <w:rFonts w:eastAsia="Ubuntu" w:cs="Calibri" w:ascii="Calibri" w:hAnsi="Calibri"/>
+                <w:rFonts w:ascii="Calibri" w:hAnsi="Calibri" w:eastAsia="Ubuntu" w:cs="Calibri"/>
                 <w:color w:val="000000"/>
                 <w:u w:val="none"/>
               </w:rPr>
@@ -2570,7 +2456,7 @@
               <w:ind w:left="0" w:right="0" w:hanging="0"/>
               <w:jc w:val="left"/>
               <w:rPr>
-                <w:rFonts w:eastAsia="Ubuntu" w:cs="Calibri" w:ascii="Calibri" w:hAnsi="Calibri"/>
+                <w:rFonts w:ascii="Calibri" w:hAnsi="Calibri" w:eastAsia="Ubuntu" w:cs="Calibri"/>
                 <w:color w:val="000000"/>
                 <w:u w:val="none"/>
               </w:rPr>
@@ -2587,19 +2473,15 @@
         </w:tc>
         <w:tc>
           <w:tcPr>
-            <w:tcW w:w="6366" w:type="dxa"/>
+            <w:tcW w:w="6365" w:type="dxa"/>
             <w:tcBorders>
-              <w:top w:val="nil"/>
               <w:left w:val="single" w:sz="2" w:space="0" w:color="000001"/>
               <w:bottom w:val="single" w:sz="2" w:space="0" w:color="000001"/>
+              <w:right w:val="single" w:sz="2" w:space="0" w:color="000001"/>
               <w:insideH w:val="single" w:sz="2" w:space="0" w:color="000001"/>
-              <w:right w:val="single" w:sz="2" w:space="0" w:color="000001"/>
               <w:insideV w:val="single" w:sz="2" w:space="0" w:color="000001"/>
             </w:tcBorders>
             <w:shd w:fill="FFFFFF" w:val="clear"/>
-            <w:tcMar>
-              <w:left w:w="51" w:type="dxa"/>
-            </w:tcMar>
           </w:tcPr>
           <w:p>
             <w:pPr>
@@ -2621,7 +2503,7 @@
         <w:ind w:left="0" w:right="0" w:hanging="0"/>
         <w:jc w:val="left"/>
         <w:rPr>
-          <w:rFonts w:eastAsia="Ubuntu" w:cs="Calibri" w:ascii="Calibri" w:hAnsi="Calibri"/>
+          <w:rFonts w:ascii="Calibri" w:hAnsi="Calibri" w:eastAsia="Ubuntu" w:cs="Calibri"/>
           <w:color w:val="000000"/>
           <w:u w:val="none"/>
         </w:rPr>
@@ -2645,7 +2527,8 @@
         <w:ind w:left="360" w:right="0" w:hanging="360"/>
         <w:contextualSpacing/>
         <w:rPr>
-          <w:rFonts w:eastAsia="Times New Roman" w:cs="Calibri" w:ascii="Calibri" w:hAnsi="Calibri"/>
+          <w:rFonts w:ascii="Calibri" w:hAnsi="Calibri" w:eastAsia="Times New Roman" w:cs="Calibri"/>
+          <w:b/>
           <w:b/>
           <w:color w:val="ED7D31"/>
           <w:sz w:val="28"/>
@@ -2673,6 +2556,7 @@
         <w:contextualSpacing/>
         <w:rPr>
           <w:b/>
+          <w:b/>
           <w:color w:val="ED7D31"/>
           <w:sz w:val="20"/>
           <w:szCs w:val="20"/>
@@ -2690,12 +2574,15 @@
     <w:p>
       <w:pPr>
         <w:pStyle w:val="TextBody"/>
+        <w:shd w:fill="FFFFFF" w:val="clear"/>
         <w:spacing w:lineRule="auto" w:line="240" w:before="0" w:after="0"/>
         <w:ind w:left="0" w:right="0" w:hanging="0"/>
         <w:contextualSpacing/>
         <w:rPr>
           <w:rFonts w:ascii="Calibri" w:hAnsi="Calibri"/>
           <w:b w:val="false"/>
+          <w:b w:val="false"/>
+          <w:i w:val="false"/>
           <w:i w:val="false"/>
           <w:caps w:val="false"/>
           <w:smallCaps w:val="false"/>
@@ -2723,10 +2610,12 @@
     <w:p>
       <w:pPr>
         <w:pStyle w:val="TextBody"/>
+        <w:shd w:fill="FFFFFF" w:val="clear"/>
         <w:spacing w:lineRule="auto" w:line="240" w:before="0" w:after="0"/>
         <w:ind w:left="0" w:right="0" w:hanging="0"/>
         <w:contextualSpacing/>
         <w:rPr>
+          <w:b w:val="false"/>
           <w:b w:val="false"/>
           <w:color w:val="000000"/>
           <w:sz w:val="20"/>
@@ -2746,10 +2635,13 @@
       <w:pPr>
         <w:pStyle w:val="TextBody"/>
         <w:widowControl/>
+        <w:shd w:fill="FFFFFF" w:val="clear"/>
         <w:ind w:left="0" w:right="0" w:hanging="0"/>
         <w:rPr>
           <w:rFonts w:ascii="Calibri" w:hAnsi="Calibri"/>
           <w:b w:val="false"/>
+          <w:b w:val="false"/>
+          <w:i w:val="false"/>
           <w:i w:val="false"/>
           <w:caps w:val="false"/>
           <w:smallCaps w:val="false"/>
@@ -2780,11 +2672,14 @@
       <w:pPr>
         <w:pStyle w:val="TextBody"/>
         <w:widowControl/>
+        <w:shd w:fill="FFFFFF" w:val="clear"/>
         <w:spacing w:lineRule="auto" w:line="240" w:before="0" w:after="0"/>
         <w:ind w:left="0" w:right="0" w:hanging="0"/>
         <w:rPr>
           <w:rFonts w:ascii="Calibri" w:hAnsi="Calibri"/>
           <w:b w:val="false"/>
+          <w:b w:val="false"/>
+          <w:i w:val="false"/>
           <w:i w:val="false"/>
           <w:caps w:val="false"/>
           <w:smallCaps w:val="false"/>
@@ -2813,11 +2708,14 @@
       <w:pPr>
         <w:pStyle w:val="TextBody"/>
         <w:widowControl/>
+        <w:shd w:fill="FFFFFF" w:val="clear"/>
         <w:spacing w:lineRule="auto" w:line="240" w:before="0" w:after="0"/>
         <w:ind w:left="0" w:right="0" w:hanging="0"/>
         <w:rPr>
           <w:rFonts w:ascii="Calibri" w:hAnsi="Calibri"/>
           <w:b w:val="false"/>
+          <w:b w:val="false"/>
+          <w:i w:val="false"/>
           <w:i w:val="false"/>
           <w:caps w:val="false"/>
           <w:smallCaps w:val="false"/>
@@ -2851,7 +2749,7 @@
           <w:bottom w:val="single" w:sz="2" w:space="1" w:color="000001"/>
           <w:right w:val="single" w:sz="2" w:space="1" w:color="000001"/>
         </w:pBdr>
-        <w:shd w:fill="EEEEEE" w:val="clear"/>
+        <w:shd w:val="clear" w:fill="EEEEEE"/>
         <w:bidi w:val="0"/>
         <w:spacing w:lineRule="auto" w:line="240" w:before="0" w:after="0"/>
         <w:ind w:left="180" w:right="0" w:hanging="0"/>
@@ -2859,6 +2757,8 @@
         <w:rPr>
           <w:rFonts w:ascii="Courier New" w:hAnsi="Courier New"/>
           <w:b w:val="false"/>
+          <w:b w:val="false"/>
+          <w:i w:val="false"/>
           <w:i w:val="false"/>
           <w:caps w:val="false"/>
           <w:smallCaps w:val="false"/>
@@ -2889,11 +2789,14 @@
       <w:pPr>
         <w:pStyle w:val="TextBody"/>
         <w:widowControl/>
+        <w:shd w:fill="FFFFFF" w:val="clear"/>
         <w:spacing w:lineRule="auto" w:line="240" w:before="0" w:after="0"/>
         <w:ind w:left="0" w:right="0" w:hanging="0"/>
         <w:rPr>
           <w:rFonts w:ascii="Calibri" w:hAnsi="Calibri"/>
           <w:b w:val="false"/>
+          <w:b w:val="false"/>
+          <w:i w:val="false"/>
           <w:i w:val="false"/>
           <w:caps w:val="false"/>
           <w:smallCaps w:val="false"/>
@@ -2921,11 +2824,14 @@
       <w:pPr>
         <w:pStyle w:val="TextBody"/>
         <w:widowControl/>
+        <w:shd w:fill="FFFFFF" w:val="clear"/>
         <w:spacing w:lineRule="auto" w:line="240" w:before="0" w:after="0"/>
         <w:ind w:left="0" w:right="0" w:hanging="0"/>
         <w:rPr>
           <w:rFonts w:ascii="Calibri" w:hAnsi="Calibri"/>
           <w:b w:val="false"/>
+          <w:b w:val="false"/>
+          <w:i w:val="false"/>
           <w:i w:val="false"/>
           <w:caps w:val="false"/>
           <w:smallCaps w:val="false"/>
@@ -2997,11 +2903,14 @@
       <w:pPr>
         <w:pStyle w:val="TextBody"/>
         <w:widowControl/>
+        <w:shd w:fill="FFFFFF" w:val="clear"/>
         <w:spacing w:lineRule="auto" w:line="240" w:before="0" w:after="0"/>
         <w:ind w:left="0" w:right="0" w:hanging="0"/>
         <w:rPr>
           <w:rFonts w:ascii="Calibri" w:hAnsi="Calibri"/>
           <w:b w:val="false"/>
+          <w:b w:val="false"/>
+          <w:i w:val="false"/>
           <w:i w:val="false"/>
           <w:caps w:val="false"/>
           <w:smallCaps w:val="false"/>
@@ -3035,12 +2944,14 @@
           <w:bottom w:val="single" w:sz="2" w:space="1" w:color="000001"/>
           <w:right w:val="single" w:sz="2" w:space="1" w:color="000001"/>
         </w:pBdr>
-        <w:shd w:fill="EEEEEE" w:val="clear"/>
+        <w:shd w:val="clear" w:fill="EEEEEE"/>
         <w:spacing w:lineRule="auto" w:line="240" w:before="0" w:after="0"/>
         <w:ind w:left="150" w:right="150" w:hanging="0"/>
         <w:rPr>
           <w:rFonts w:ascii="Courier New" w:hAnsi="Courier New"/>
           <w:b w:val="false"/>
+          <w:b w:val="false"/>
+          <w:i w:val="false"/>
           <w:i w:val="false"/>
           <w:caps w:val="false"/>
           <w:smallCaps w:val="false"/>
@@ -3101,11 +3012,14 @@
       <w:pPr>
         <w:pStyle w:val="TextBody"/>
         <w:widowControl/>
+        <w:shd w:fill="FFFFFF" w:val="clear"/>
         <w:spacing w:lineRule="auto" w:line="240" w:before="0" w:after="0"/>
         <w:ind w:left="0" w:right="0" w:hanging="0"/>
         <w:rPr>
           <w:rFonts w:ascii="Calibri" w:hAnsi="Calibri"/>
           <w:b w:val="false"/>
+          <w:b w:val="false"/>
+          <w:i w:val="false"/>
           <w:i w:val="false"/>
           <w:caps w:val="false"/>
           <w:smallCaps w:val="false"/>
@@ -3133,11 +3047,14 @@
       <w:pPr>
         <w:pStyle w:val="TextBody"/>
         <w:widowControl/>
+        <w:shd w:fill="FFFFFF" w:val="clear"/>
         <w:spacing w:lineRule="auto" w:line="240" w:before="0" w:after="0"/>
         <w:ind w:left="0" w:right="0" w:hanging="0"/>
         <w:rPr>
           <w:rFonts w:ascii="Calibri" w:hAnsi="Calibri"/>
           <w:b w:val="false"/>
+          <w:b w:val="false"/>
+          <w:i w:val="false"/>
           <w:i w:val="false"/>
           <w:caps w:val="false"/>
           <w:smallCaps w:val="false"/>
@@ -3254,6 +3171,7 @@
         <w:contextualSpacing/>
         <w:rPr>
           <w:b/>
+          <w:b/>
           <w:color w:val="ED7D31"/>
           <w:sz w:val="28"/>
           <w:szCs w:val="28"/>
@@ -3271,11 +3189,13 @@
     <w:p>
       <w:pPr>
         <w:pStyle w:val="Normal"/>
-        <w:shd w:fill="FFFFFF" w:val="clear"/>
+        <w:shd w:val="clear" w:fill="FFFFFF"/>
         <w:spacing w:lineRule="auto" w:line="240" w:before="0" w:after="0"/>
         <w:rPr>
           <w:rFonts w:ascii="Calibri" w:hAnsi="Calibri"/>
           <w:b w:val="false"/>
+          <w:b w:val="false"/>
+          <w:i w:val="false"/>
           <w:i w:val="false"/>
           <w:caps w:val="false"/>
           <w:smallCaps w:val="false"/>
@@ -3305,11 +3225,13 @@
     <w:p>
       <w:pPr>
         <w:pStyle w:val="Normal"/>
-        <w:shd w:fill="FFFFFF" w:val="clear"/>
+        <w:shd w:val="clear" w:fill="FFFFFF"/>
         <w:spacing w:lineRule="auto" w:line="240" w:before="0" w:after="0"/>
         <w:rPr>
           <w:rFonts w:ascii="Calibri" w:hAnsi="Calibri"/>
           <w:b w:val="false"/>
+          <w:b w:val="false"/>
+          <w:i w:val="false"/>
           <w:i w:val="false"/>
           <w:caps w:val="false"/>
           <w:smallCaps w:val="false"/>
@@ -3339,11 +3261,14 @@
       <w:pPr>
         <w:pStyle w:val="TextBody"/>
         <w:widowControl/>
+        <w:shd w:fill="FFFFFF" w:val="clear"/>
         <w:spacing w:lineRule="auto" w:line="240" w:before="0" w:after="0"/>
         <w:ind w:left="0" w:right="0" w:hanging="0"/>
         <w:rPr>
           <w:rFonts w:ascii="Calibri" w:hAnsi="Calibri"/>
           <w:b w:val="false"/>
+          <w:b w:val="false"/>
+          <w:i w:val="false"/>
           <w:i w:val="false"/>
           <w:caps w:val="false"/>
           <w:smallCaps w:val="false"/>
@@ -3378,12 +3303,14 @@
           <w:bottom w:val="single" w:sz="2" w:space="1" w:color="000001"/>
           <w:right w:val="single" w:sz="2" w:space="1" w:color="000001"/>
         </w:pBdr>
-        <w:shd w:fill="EEEEEE" w:val="clear"/>
+        <w:shd w:val="clear" w:fill="EEEEEE"/>
         <w:spacing w:lineRule="auto" w:line="240" w:before="0" w:after="0"/>
         <w:ind w:left="150" w:right="150" w:hanging="0"/>
         <w:rPr>
           <w:rFonts w:ascii="Courier New" w:hAnsi="Courier New"/>
           <w:b w:val="false"/>
+          <w:b w:val="false"/>
+          <w:i w:val="false"/>
           <w:i w:val="false"/>
           <w:caps w:val="false"/>
           <w:smallCaps w:val="false"/>
@@ -3414,11 +3341,14 @@
       <w:pPr>
         <w:pStyle w:val="TextBody"/>
         <w:widowControl/>
+        <w:shd w:fill="FFFFFF" w:val="clear"/>
         <w:spacing w:lineRule="auto" w:line="240" w:before="0" w:after="0"/>
         <w:ind w:left="0" w:right="0" w:hanging="0"/>
         <w:rPr>
           <w:rFonts w:ascii="Calibri" w:hAnsi="Calibri"/>
           <w:b w:val="false"/>
+          <w:b w:val="false"/>
+          <w:i w:val="false"/>
           <w:i w:val="false"/>
           <w:caps w:val="false"/>
           <w:smallCaps w:val="false"/>
@@ -3446,11 +3376,14 @@
       <w:pPr>
         <w:pStyle w:val="TextBody"/>
         <w:widowControl/>
+        <w:shd w:fill="FFFFFF" w:val="clear"/>
         <w:spacing w:lineRule="auto" w:line="240" w:before="0" w:after="0"/>
         <w:ind w:left="0" w:right="0" w:hanging="0"/>
         <w:rPr>
           <w:rFonts w:ascii="Calibri" w:hAnsi="Calibri"/>
           <w:b w:val="false"/>
+          <w:b w:val="false"/>
+          <w:i w:val="false"/>
           <w:i w:val="false"/>
           <w:caps w:val="false"/>
           <w:smallCaps w:val="false"/>
@@ -3507,11 +3440,14 @@
       <w:pPr>
         <w:pStyle w:val="TextBody"/>
         <w:widowControl/>
+        <w:shd w:fill="FFFFFF" w:val="clear"/>
         <w:spacing w:lineRule="auto" w:line="240" w:before="0" w:after="0"/>
         <w:ind w:left="0" w:right="0" w:hanging="0"/>
         <w:rPr>
           <w:rFonts w:ascii="Calibri" w:hAnsi="Calibri"/>
           <w:b w:val="false"/>
+          <w:b w:val="false"/>
+          <w:i w:val="false"/>
           <w:i w:val="false"/>
           <w:caps w:val="false"/>
           <w:smallCaps w:val="false"/>
@@ -3545,12 +3481,14 @@
           <w:bottom w:val="single" w:sz="2" w:space="1" w:color="000001"/>
           <w:right w:val="single" w:sz="2" w:space="1" w:color="000001"/>
         </w:pBdr>
-        <w:shd w:fill="EEEEEE" w:val="clear"/>
+        <w:shd w:val="clear" w:fill="EEEEEE"/>
         <w:spacing w:lineRule="auto" w:line="240" w:before="0" w:after="0"/>
         <w:ind w:left="150" w:right="150" w:hanging="0"/>
         <w:rPr>
           <w:rFonts w:ascii="Courier New" w:hAnsi="Courier New"/>
           <w:b w:val="false"/>
+          <w:b w:val="false"/>
+          <w:i w:val="false"/>
           <w:i w:val="false"/>
           <w:caps w:val="false"/>
           <w:smallCaps w:val="false"/>
@@ -3611,11 +3549,14 @@
       <w:pPr>
         <w:pStyle w:val="TextBody"/>
         <w:widowControl/>
+        <w:shd w:fill="FFFFFF" w:val="clear"/>
         <w:spacing w:lineRule="auto" w:line="240" w:before="0" w:after="0"/>
         <w:ind w:left="0" w:right="0" w:hanging="0"/>
         <w:rPr>
           <w:rFonts w:ascii="Calibri" w:hAnsi="Calibri"/>
           <w:b w:val="false"/>
+          <w:b w:val="false"/>
+          <w:i w:val="false"/>
           <w:i w:val="false"/>
           <w:caps w:val="false"/>
           <w:smallCaps w:val="false"/>
@@ -3643,11 +3584,14 @@
       <w:pPr>
         <w:pStyle w:val="TextBody"/>
         <w:widowControl/>
+        <w:shd w:fill="FFFFFF" w:val="clear"/>
         <w:spacing w:lineRule="auto" w:line="240" w:before="0" w:after="0"/>
         <w:ind w:left="0" w:right="0" w:hanging="0"/>
         <w:rPr>
           <w:rFonts w:ascii="Calibri" w:hAnsi="Calibri"/>
           <w:b w:val="false"/>
+          <w:b w:val="false"/>
+          <w:i w:val="false"/>
           <w:i w:val="false"/>
           <w:caps w:val="false"/>
           <w:smallCaps w:val="false"/>
@@ -3760,11 +3704,14 @@
       <w:pPr>
         <w:pStyle w:val="TextBody"/>
         <w:widowControl/>
+        <w:shd w:fill="FFFFFF" w:val="clear"/>
         <w:spacing w:lineRule="auto" w:line="240" w:before="0" w:after="0"/>
         <w:ind w:left="0" w:right="0" w:hanging="0"/>
         <w:rPr>
           <w:rFonts w:ascii="Calibri" w:hAnsi="Calibri"/>
           <w:b w:val="false"/>
+          <w:b w:val="false"/>
+          <w:i w:val="false"/>
           <w:i w:val="false"/>
           <w:caps w:val="false"/>
           <w:smallCaps w:val="false"/>
@@ -3792,11 +3739,14 @@
       <w:pPr>
         <w:pStyle w:val="TextBody"/>
         <w:widowControl/>
+        <w:shd w:fill="FFFFFF" w:val="clear"/>
         <w:spacing w:lineRule="auto" w:line="240" w:before="0" w:after="0"/>
         <w:ind w:left="0" w:right="0" w:hanging="0"/>
         <w:rPr>
           <w:rFonts w:ascii="Calibri" w:hAnsi="Calibri"/>
           <w:b w:val="false"/>
+          <w:b w:val="false"/>
+          <w:i w:val="false"/>
           <w:i w:val="false"/>
           <w:caps w:val="false"/>
           <w:smallCaps w:val="false"/>
@@ -3824,11 +3774,14 @@
       <w:pPr>
         <w:pStyle w:val="TextBody"/>
         <w:widowControl/>
+        <w:shd w:fill="FFFFFF" w:val="clear"/>
         <w:spacing w:lineRule="auto" w:line="240" w:before="0" w:after="0"/>
         <w:ind w:left="0" w:right="0" w:hanging="0"/>
         <w:rPr>
           <w:rFonts w:ascii="Calibri" w:hAnsi="Calibri"/>
           <w:b w:val="false"/>
+          <w:b w:val="false"/>
+          <w:i w:val="false"/>
           <w:i w:val="false"/>
           <w:caps w:val="false"/>
           <w:smallCaps w:val="false"/>
@@ -3856,11 +3809,14 @@
       <w:pPr>
         <w:pStyle w:val="TextBody"/>
         <w:widowControl/>
+        <w:shd w:fill="FFFFFF" w:val="clear"/>
         <w:spacing w:lineRule="auto" w:line="240" w:before="0" w:after="0"/>
         <w:ind w:left="0" w:right="0" w:hanging="0"/>
         <w:rPr>
           <w:rFonts w:ascii="Calibri" w:hAnsi="Calibri"/>
           <w:b w:val="false"/>
+          <w:b w:val="false"/>
+          <w:i w:val="false"/>
           <w:i w:val="false"/>
           <w:caps w:val="false"/>
           <w:smallCaps w:val="false"/>
@@ -3888,11 +3844,14 @@
       <w:pPr>
         <w:pStyle w:val="TextBody"/>
         <w:widowControl/>
+        <w:shd w:fill="FFFFFF" w:val="clear"/>
         <w:spacing w:lineRule="auto" w:line="240" w:before="0" w:after="0"/>
         <w:ind w:left="0" w:right="0" w:hanging="0"/>
         <w:rPr>
           <w:rFonts w:ascii="Calibri" w:hAnsi="Calibri"/>
           <w:b w:val="false"/>
+          <w:b w:val="false"/>
+          <w:i w:val="false"/>
           <w:i w:val="false"/>
           <w:caps w:val="false"/>
           <w:smallCaps w:val="false"/>
@@ -3920,11 +3879,14 @@
       <w:pPr>
         <w:pStyle w:val="TextBody"/>
         <w:widowControl/>
+        <w:shd w:fill="FFFFFF" w:val="clear"/>
         <w:spacing w:lineRule="auto" w:line="240" w:before="0" w:after="0"/>
         <w:ind w:left="0" w:right="0" w:hanging="0"/>
         <w:rPr>
           <w:rFonts w:ascii="Calibri" w:hAnsi="Calibri"/>
           <w:b w:val="false"/>
+          <w:b w:val="false"/>
+          <w:i w:val="false"/>
           <w:i w:val="false"/>
           <w:caps w:val="false"/>
           <w:smallCaps w:val="false"/>
@@ -3952,11 +3914,14 @@
       <w:pPr>
         <w:pStyle w:val="TextBody"/>
         <w:widowControl/>
+        <w:shd w:fill="FFFFFF" w:val="clear"/>
         <w:spacing w:lineRule="auto" w:line="240" w:before="0" w:after="0"/>
         <w:ind w:left="0" w:right="0" w:hanging="0"/>
         <w:rPr>
           <w:rFonts w:ascii="Calibri" w:hAnsi="Calibri"/>
           <w:b w:val="false"/>
+          <w:b w:val="false"/>
+          <w:i w:val="false"/>
           <w:i w:val="false"/>
           <w:caps w:val="false"/>
           <w:smallCaps w:val="false"/>
@@ -3984,11 +3949,14 @@
       <w:pPr>
         <w:pStyle w:val="TextBody"/>
         <w:widowControl/>
+        <w:shd w:fill="FFFFFF" w:val="clear"/>
         <w:spacing w:lineRule="auto" w:line="240" w:before="0" w:after="0"/>
         <w:ind w:left="0" w:right="0" w:hanging="0"/>
         <w:rPr>
           <w:rFonts w:ascii="Calibri" w:hAnsi="Calibri"/>
           <w:b w:val="false"/>
+          <w:b w:val="false"/>
+          <w:i w:val="false"/>
           <w:i w:val="false"/>
           <w:caps w:val="false"/>
           <w:smallCaps w:val="false"/>
@@ -4016,11 +3984,14 @@
       <w:pPr>
         <w:pStyle w:val="TextBody"/>
         <w:widowControl/>
+        <w:shd w:fill="FFFFFF" w:val="clear"/>
         <w:spacing w:lineRule="auto" w:line="240" w:before="0" w:after="0"/>
         <w:ind w:left="0" w:right="0" w:hanging="0"/>
         <w:rPr>
           <w:rFonts w:ascii="Calibri" w:hAnsi="Calibri"/>
           <w:b w:val="false"/>
+          <w:b w:val="false"/>
+          <w:i w:val="false"/>
           <w:i w:val="false"/>
           <w:caps w:val="false"/>
           <w:smallCaps w:val="false"/>
@@ -4046,47 +4017,43 @@
     </w:p>
     <w:tbl>
       <w:tblPr>
+        <w:tblW w:w="9186" w:type="dxa"/>
         <w:jc w:val="left"/>
         <w:tblInd w:w="53" w:type="dxa"/>
         <w:tblBorders>
           <w:top w:val="single" w:sz="2" w:space="0" w:color="000001"/>
           <w:left w:val="single" w:sz="2" w:space="0" w:color="000001"/>
           <w:bottom w:val="single" w:sz="2" w:space="0" w:color="000001"/>
+          <w:right w:val="single" w:sz="2" w:space="0" w:color="000001"/>
           <w:insideH w:val="single" w:sz="2" w:space="0" w:color="000001"/>
-          <w:right w:val="single" w:sz="2" w:space="0" w:color="000001"/>
           <w:insideV w:val="single" w:sz="2" w:space="0" w:color="000001"/>
         </w:tblBorders>
         <w:tblCellMar>
           <w:top w:w="55" w:type="dxa"/>
-          <w:left w:w="51" w:type="dxa"/>
+          <w:left w:w="48" w:type="dxa"/>
           <w:bottom w:w="55" w:type="dxa"/>
           <w:right w:w="55" w:type="dxa"/>
         </w:tblCellMar>
       </w:tblPr>
       <w:tblGrid>
-        <w:gridCol w:w="3774"/>
+        <w:gridCol w:w="3773"/>
         <w:gridCol w:w="5412"/>
       </w:tblGrid>
       <w:tr>
-        <w:trPr>
-          <w:cantSplit w:val="false"/>
-        </w:trPr>
+        <w:trPr/>
         <w:tc>
           <w:tcPr>
-            <w:tcW w:w="9186" w:type="dxa"/>
+            <w:tcW w:w="9185" w:type="dxa"/>
             <w:gridSpan w:val="2"/>
             <w:tcBorders>
               <w:top w:val="single" w:sz="2" w:space="0" w:color="000001"/>
               <w:left w:val="single" w:sz="2" w:space="0" w:color="000001"/>
               <w:bottom w:val="single" w:sz="2" w:space="0" w:color="000001"/>
+              <w:right w:val="single" w:sz="2" w:space="0" w:color="000001"/>
               <w:insideH w:val="single" w:sz="2" w:space="0" w:color="000001"/>
-              <w:right w:val="single" w:sz="2" w:space="0" w:color="000001"/>
               <w:insideV w:val="single" w:sz="2" w:space="0" w:color="000001"/>
             </w:tcBorders>
             <w:shd w:fill="FFFFFF" w:val="clear"/>
-            <w:tcMar>
-              <w:left w:w="51" w:type="dxa"/>
-            </w:tcMar>
           </w:tcPr>
           <w:p>
             <w:pPr>
@@ -4096,7 +4063,7 @@
               <w:ind w:left="0" w:right="0" w:hanging="0"/>
               <w:jc w:val="left"/>
               <w:rPr>
-                <w:rFonts w:eastAsia="Ubuntu" w:cs="Calibri" w:ascii="Calibri" w:hAnsi="Calibri"/>
+                <w:rFonts w:ascii="Calibri" w:hAnsi="Calibri" w:eastAsia="Ubuntu" w:cs="Calibri"/>
                 <w:color w:val="000000"/>
                 <w:u w:val="none"/>
               </w:rPr>
@@ -4113,24 +4080,16 @@
         </w:tc>
       </w:tr>
       <w:tr>
-        <w:trPr>
-          <w:cantSplit w:val="false"/>
-        </w:trPr>
+        <w:trPr/>
         <w:tc>
           <w:tcPr>
-            <w:tcW w:w="3774" w:type="dxa"/>
+            <w:tcW w:w="3773" w:type="dxa"/>
             <w:tcBorders>
-              <w:top w:val="nil"/>
               <w:left w:val="single" w:sz="2" w:space="0" w:color="000001"/>
               <w:bottom w:val="single" w:sz="2" w:space="0" w:color="000001"/>
               <w:insideH w:val="single" w:sz="2" w:space="0" w:color="000001"/>
-              <w:right w:val="nil"/>
-              <w:insideV w:val="nil"/>
             </w:tcBorders>
             <w:shd w:fill="FFFFFF" w:val="clear"/>
-            <w:tcMar>
-              <w:left w:w="51" w:type="dxa"/>
-            </w:tcMar>
           </w:tcPr>
           <w:p>
             <w:pPr>
@@ -4140,7 +4099,7 @@
               <w:ind w:left="0" w:right="0" w:hanging="0"/>
               <w:jc w:val="left"/>
               <w:rPr>
-                <w:rFonts w:eastAsia="Ubuntu" w:cs="Calibri" w:ascii="Calibri" w:hAnsi="Calibri"/>
+                <w:rFonts w:ascii="Calibri" w:hAnsi="Calibri" w:eastAsia="Ubuntu" w:cs="Calibri"/>
                 <w:color w:val="000000"/>
                 <w:u w:val="none"/>
               </w:rPr>
@@ -4162,7 +4121,7 @@
               <w:ind w:left="0" w:right="0" w:hanging="0"/>
               <w:jc w:val="left"/>
               <w:rPr>
-                <w:rFonts w:eastAsia="Ubuntu" w:cs="Calibri" w:ascii="Calibri" w:hAnsi="Calibri"/>
+                <w:rFonts w:ascii="Calibri" w:hAnsi="Calibri" w:eastAsia="Ubuntu" w:cs="Calibri"/>
                 <w:color w:val="000000"/>
                 <w:u w:val="none"/>
               </w:rPr>
@@ -4184,7 +4143,7 @@
               <w:ind w:left="0" w:right="0" w:hanging="0"/>
               <w:jc w:val="left"/>
               <w:rPr>
-                <w:rFonts w:eastAsia="Ubuntu" w:cs="Calibri" w:ascii="Calibri" w:hAnsi="Calibri"/>
+                <w:rFonts w:ascii="Calibri" w:hAnsi="Calibri" w:eastAsia="Ubuntu" w:cs="Calibri"/>
                 <w:color w:val="000000"/>
                 <w:u w:val="none"/>
               </w:rPr>
@@ -4206,7 +4165,7 @@
               <w:ind w:left="0" w:right="0" w:hanging="0"/>
               <w:jc w:val="left"/>
               <w:rPr>
-                <w:rFonts w:eastAsia="Ubuntu" w:cs="Calibri" w:ascii="Calibri" w:hAnsi="Calibri"/>
+                <w:rFonts w:ascii="Calibri" w:hAnsi="Calibri" w:eastAsia="Ubuntu" w:cs="Calibri"/>
                 <w:color w:val="000000"/>
                 <w:u w:val="none"/>
               </w:rPr>
@@ -4225,17 +4184,13 @@
           <w:tcPr>
             <w:tcW w:w="5412" w:type="dxa"/>
             <w:tcBorders>
-              <w:top w:val="nil"/>
               <w:left w:val="single" w:sz="2" w:space="0" w:color="000001"/>
               <w:bottom w:val="single" w:sz="2" w:space="0" w:color="000001"/>
+              <w:right w:val="single" w:sz="2" w:space="0" w:color="000001"/>
               <w:insideH w:val="single" w:sz="2" w:space="0" w:color="000001"/>
-              <w:right w:val="single" w:sz="2" w:space="0" w:color="000001"/>
               <w:insideV w:val="single" w:sz="2" w:space="0" w:color="000001"/>
             </w:tcBorders>
             <w:shd w:fill="FFFFFF" w:val="clear"/>
-            <w:tcMar>
-              <w:left w:w="51" w:type="dxa"/>
-            </w:tcMar>
           </w:tcPr>
           <w:p>
             <w:pPr>
@@ -4249,24 +4204,16 @@
         </w:tc>
       </w:tr>
       <w:tr>
-        <w:trPr>
-          <w:cantSplit w:val="false"/>
-        </w:trPr>
+        <w:trPr/>
         <w:tc>
           <w:tcPr>
-            <w:tcW w:w="3774" w:type="dxa"/>
+            <w:tcW w:w="3773" w:type="dxa"/>
             <w:tcBorders>
-              <w:top w:val="nil"/>
               <w:left w:val="single" w:sz="2" w:space="0" w:color="000001"/>
               <w:bottom w:val="single" w:sz="2" w:space="0" w:color="000001"/>
               <w:insideH w:val="single" w:sz="2" w:space="0" w:color="000001"/>
-              <w:right w:val="nil"/>
-              <w:insideV w:val="nil"/>
             </w:tcBorders>
             <w:shd w:fill="FFFFFF" w:val="clear"/>
-            <w:tcMar>
-              <w:left w:w="51" w:type="dxa"/>
-            </w:tcMar>
           </w:tcPr>
           <w:p>
             <w:pPr>
@@ -4276,7 +4223,7 @@
               <w:ind w:left="0" w:right="0" w:hanging="0"/>
               <w:jc w:val="left"/>
               <w:rPr>
-                <w:rFonts w:eastAsia="Ubuntu" w:cs="Calibri" w:ascii="Calibri" w:hAnsi="Calibri"/>
+                <w:rFonts w:ascii="Calibri" w:hAnsi="Calibri" w:eastAsia="Ubuntu" w:cs="Calibri"/>
                 <w:color w:val="000000"/>
                 <w:u w:val="none"/>
               </w:rPr>
@@ -4298,7 +4245,7 @@
               <w:ind w:left="0" w:right="0" w:hanging="0"/>
               <w:jc w:val="left"/>
               <w:rPr>
-                <w:rFonts w:eastAsia="Ubuntu" w:cs="Calibri" w:ascii="Calibri" w:hAnsi="Calibri"/>
+                <w:rFonts w:ascii="Calibri" w:hAnsi="Calibri" w:eastAsia="Ubuntu" w:cs="Calibri"/>
                 <w:color w:val="000000"/>
                 <w:u w:val="none"/>
               </w:rPr>
@@ -4320,7 +4267,7 @@
               <w:ind w:left="0" w:right="0" w:hanging="0"/>
               <w:jc w:val="left"/>
               <w:rPr>
-                <w:rFonts w:eastAsia="Ubuntu" w:cs="Calibri" w:ascii="Calibri" w:hAnsi="Calibri"/>
+                <w:rFonts w:ascii="Calibri" w:hAnsi="Calibri" w:eastAsia="Ubuntu" w:cs="Calibri"/>
                 <w:color w:val="000000"/>
                 <w:u w:val="none"/>
               </w:rPr>
@@ -4342,7 +4289,7 @@
               <w:ind w:left="0" w:right="0" w:hanging="0"/>
               <w:jc w:val="left"/>
               <w:rPr>
-                <w:rFonts w:eastAsia="Ubuntu" w:cs="Calibri" w:ascii="Calibri" w:hAnsi="Calibri"/>
+                <w:rFonts w:ascii="Calibri" w:hAnsi="Calibri" w:eastAsia="Ubuntu" w:cs="Calibri"/>
                 <w:color w:val="000000"/>
                 <w:u w:val="none"/>
               </w:rPr>
@@ -4361,17 +4308,13 @@
           <w:tcPr>
             <w:tcW w:w="5412" w:type="dxa"/>
             <w:tcBorders>
-              <w:top w:val="nil"/>
               <w:left w:val="single" w:sz="2" w:space="0" w:color="000001"/>
               <w:bottom w:val="single" w:sz="2" w:space="0" w:color="000001"/>
+              <w:right w:val="single" w:sz="2" w:space="0" w:color="000001"/>
               <w:insideH w:val="single" w:sz="2" w:space="0" w:color="000001"/>
-              <w:right w:val="single" w:sz="2" w:space="0" w:color="000001"/>
               <w:insideV w:val="single" w:sz="2" w:space="0" w:color="000001"/>
             </w:tcBorders>
             <w:shd w:fill="FFFFFF" w:val="clear"/>
-            <w:tcMar>
-              <w:left w:w="51" w:type="dxa"/>
-            </w:tcMar>
           </w:tcPr>
           <w:p>
             <w:pPr>
@@ -4388,10 +4331,10 @@
     <w:p>
       <w:pPr>
         <w:pStyle w:val="Normal"/>
-        <w:shd w:fill="FFFFFF" w:val="clear"/>
+        <w:shd w:val="clear" w:fill="FFFFFF"/>
         <w:spacing w:lineRule="auto" w:line="240"/>
         <w:rPr>
-          <w:rFonts w:eastAsia="Times New Roman" w:cs="Calibri" w:ascii="Calibri" w:hAnsi="Calibri"/>
+          <w:rFonts w:ascii="Calibri" w:hAnsi="Calibri" w:eastAsia="Times New Roman" w:cs="Calibri"/>
           <w:color w:val="24292E"/>
           <w:lang w:val="en-US"/>
         </w:rPr>
@@ -4411,10 +4354,21 @@
           <w:ilvl w:val="0"/>
           <w:numId w:val="2"/>
         </w:numPr>
-        <w:shd w:fill="FFFFFF" w:val="clear"/>
+        <w:shd w:val="clear" w:fill="FFFFFF"/>
         <w:spacing w:lineRule="auto" w:line="240" w:before="0" w:after="0"/>
         <w:ind w:left="360" w:right="0" w:hanging="360"/>
         <w:contextualSpacing/>
+        <w:rPr>
+          <w:rFonts w:ascii="Calibri" w:hAnsi="Calibri" w:eastAsia="Times New Roman" w:cs="Calibri"/>
+          <w:b/>
+          <w:b/>
+          <w:color w:val="ED7D31"/>
+          <w:sz w:val="28"/>
+          <w:szCs w:val="28"/>
+          <w:lang w:val="en-US"/>
+        </w:rPr>
+      </w:pPr>
+      <w:r>
         <w:rPr>
           <w:rFonts w:eastAsia="Times New Roman" w:cs="Calibri" w:ascii="Calibri" w:hAnsi="Calibri"/>
           <w:b/>
@@ -4423,27 +4377,18 @@
           <w:szCs w:val="28"/>
           <w:lang w:val="en-US"/>
         </w:rPr>
-      </w:pPr>
-      <w:r>
-        <w:rPr>
-          <w:rFonts w:eastAsia="Times New Roman" w:cs="Calibri" w:ascii="Calibri" w:hAnsi="Calibri"/>
-          <w:b/>
-          <w:color w:val="ED7D31"/>
-          <w:sz w:val="28"/>
-          <w:szCs w:val="28"/>
-          <w:lang w:val="en-US"/>
-        </w:rPr>
         <w:t>Apply compound operators</w:t>
       </w:r>
     </w:p>
     <w:p>
       <w:pPr>
         <w:pStyle w:val="ListParagraph"/>
-        <w:shd w:fill="FFFFFF" w:val="clear"/>
+        <w:shd w:val="clear" w:fill="FFFFFF"/>
         <w:spacing w:lineRule="auto" w:line="240" w:before="0" w:after="0"/>
         <w:ind w:left="360" w:right="0" w:hanging="360"/>
         <w:contextualSpacing/>
         <w:rPr>
+          <w:b/>
           <w:b/>
           <w:color w:val="ED7D31"/>
           <w:sz w:val="20"/>
@@ -4463,7 +4408,7 @@
       <w:pPr>
         <w:pStyle w:val="TextBody"/>
         <w:widowControl/>
-        <w:shd w:fill="FFFFFF" w:val="clear"/>
+        <w:shd w:val="clear" w:fill="FFFFFF"/>
         <w:bidi w:val="0"/>
         <w:spacing w:lineRule="auto" w:line="240" w:before="0" w:after="0"/>
         <w:ind w:left="0" w:right="0" w:hanging="0"/>
@@ -4472,6 +4417,8 @@
         <w:rPr>
           <w:rFonts w:ascii="Calibri" w:hAnsi="Calibri"/>
           <w:b w:val="false"/>
+          <w:b w:val="false"/>
+          <w:i w:val="false"/>
           <w:i w:val="false"/>
           <w:caps w:val="false"/>
           <w:smallCaps w:val="false"/>
@@ -4534,12 +4481,14 @@
           <w:bottom w:val="single" w:sz="2" w:space="1" w:color="000001"/>
           <w:right w:val="single" w:sz="2" w:space="1" w:color="000001"/>
         </w:pBdr>
-        <w:shd w:fill="EEEEEE" w:val="clear"/>
+        <w:shd w:val="clear" w:fill="EEEEEE"/>
         <w:spacing w:before="150" w:after="150"/>
         <w:ind w:left="150" w:right="150" w:hanging="0"/>
         <w:rPr>
           <w:rFonts w:ascii="Courier New" w:hAnsi="Courier New"/>
           <w:b w:val="false"/>
+          <w:b w:val="false"/>
+          <w:i w:val="false"/>
           <w:i w:val="false"/>
           <w:caps w:val="false"/>
           <w:smallCaps w:val="false"/>
@@ -4572,10 +4521,13 @@
       <w:pPr>
         <w:pStyle w:val="TextBody"/>
         <w:widowControl/>
+        <w:shd w:fill="FFFFFF" w:val="clear"/>
         <w:ind w:left="0" w:right="0" w:hanging="0"/>
         <w:rPr>
           <w:rFonts w:ascii="Calibri" w:hAnsi="Calibri"/>
           <w:b w:val="false"/>
+          <w:b w:val="false"/>
+          <w:i w:val="false"/>
           <w:i w:val="false"/>
           <w:caps w:val="false"/>
           <w:smallCaps w:val="false"/>
@@ -4604,6 +4556,7 @@
       <w:pPr>
         <w:pStyle w:val="TextBody"/>
         <w:widowControl/>
+        <w:shd w:fill="FFFFFF" w:val="clear"/>
         <w:ind w:left="0" w:right="0" w:hanging="0"/>
         <w:rPr/>
       </w:pPr>
@@ -4613,7 +4566,7 @@
           <wp:inline distT="0" distB="0" distL="0" distR="0">
             <wp:extent cx="3651885" cy="2887980"/>
             <wp:effectExtent l="0" t="0" r="0" b="0"/>
-            <wp:docPr id="0" name="Picture" descr=""/>
+            <wp:docPr id="1" name="Picture" descr=""/>
             <wp:cNvGraphicFramePr>
               <a:graphicFrameLocks xmlns:a="http://schemas.openxmlformats.org/drawingml/2006/main" noChangeAspect="1"/>
             </wp:cNvGraphicFramePr>
@@ -4621,7 +4574,7 @@
               <a:graphicData uri="http://schemas.openxmlformats.org/drawingml/2006/picture">
                 <pic:pic xmlns:pic="http://schemas.openxmlformats.org/drawingml/2006/picture">
                   <pic:nvPicPr>
-                    <pic:cNvPr id="0" name="Picture" descr=""/>
+                    <pic:cNvPr id="1" name="Picture" descr=""/>
                     <pic:cNvPicPr>
                       <a:picLocks noChangeAspect="1" noChangeArrowheads="1"/>
                     </pic:cNvPicPr>
@@ -4640,13 +4593,6 @@
                     <a:prstGeom prst="rect">
                       <a:avLst/>
                     </a:prstGeom>
-                    <a:noFill/>
-                    <a:ln w="9525">
-                      <a:noFill/>
-                      <a:miter lim="800000"/>
-                      <a:headEnd/>
-                      <a:tailEnd/>
-                    </a:ln>
                   </pic:spPr>
                 </pic:pic>
               </a:graphicData>
@@ -4657,47 +4603,43 @@
     </w:p>
     <w:tbl>
       <w:tblPr>
+        <w:tblW w:w="9349" w:type="dxa"/>
         <w:jc w:val="left"/>
         <w:tblInd w:w="-5" w:type="dxa"/>
         <w:tblBorders>
           <w:top w:val="single" w:sz="4" w:space="0" w:color="00000A"/>
           <w:left w:val="single" w:sz="4" w:space="0" w:color="00000A"/>
           <w:bottom w:val="single" w:sz="4" w:space="0" w:color="00000A"/>
+          <w:right w:val="single" w:sz="4" w:space="0" w:color="00000A"/>
           <w:insideH w:val="single" w:sz="4" w:space="0" w:color="00000A"/>
-          <w:right w:val="single" w:sz="4" w:space="0" w:color="00000A"/>
           <w:insideV w:val="single" w:sz="4" w:space="0" w:color="00000A"/>
         </w:tblBorders>
         <w:tblCellMar>
           <w:top w:w="0" w:type="dxa"/>
-          <w:left w:w="103" w:type="dxa"/>
+          <w:left w:w="98" w:type="dxa"/>
           <w:bottom w:w="0" w:type="dxa"/>
           <w:right w:w="108" w:type="dxa"/>
         </w:tblCellMar>
       </w:tblPr>
       <w:tblGrid>
-        <w:gridCol w:w="3238"/>
+        <w:gridCol w:w="3237"/>
         <w:gridCol w:w="6111"/>
       </w:tblGrid>
       <w:tr>
-        <w:trPr>
-          <w:cantSplit w:val="false"/>
-        </w:trPr>
+        <w:trPr/>
         <w:tc>
           <w:tcPr>
-            <w:tcW w:w="9349" w:type="dxa"/>
+            <w:tcW w:w="9348" w:type="dxa"/>
             <w:gridSpan w:val="2"/>
             <w:tcBorders>
               <w:top w:val="single" w:sz="4" w:space="0" w:color="00000A"/>
               <w:left w:val="single" w:sz="4" w:space="0" w:color="00000A"/>
               <w:bottom w:val="single" w:sz="4" w:space="0" w:color="00000A"/>
+              <w:right w:val="single" w:sz="4" w:space="0" w:color="00000A"/>
               <w:insideH w:val="single" w:sz="4" w:space="0" w:color="00000A"/>
-              <w:right w:val="single" w:sz="4" w:space="0" w:color="00000A"/>
               <w:insideV w:val="single" w:sz="4" w:space="0" w:color="00000A"/>
             </w:tcBorders>
             <w:shd w:fill="FFFFFF" w:val="clear"/>
-            <w:tcMar>
-              <w:left w:w="103" w:type="dxa"/>
-            </w:tcMar>
           </w:tcPr>
           <w:p>
             <w:pPr>
@@ -4724,24 +4666,16 @@
         </w:tc>
       </w:tr>
       <w:tr>
-        <w:trPr>
-          <w:cantSplit w:val="false"/>
-        </w:trPr>
+        <w:trPr/>
         <w:tc>
           <w:tcPr>
-            <w:tcW w:w="3238" w:type="dxa"/>
+            <w:tcW w:w="3237" w:type="dxa"/>
             <w:tcBorders>
-              <w:top w:val="nil"/>
               <w:left w:val="single" w:sz="4" w:space="0" w:color="00000A"/>
               <w:bottom w:val="single" w:sz="4" w:space="0" w:color="00000A"/>
               <w:insideH w:val="single" w:sz="4" w:space="0" w:color="00000A"/>
-              <w:right w:val="nil"/>
-              <w:insideV w:val="nil"/>
             </w:tcBorders>
             <w:shd w:fill="FFFFFF" w:val="clear"/>
-            <w:tcMar>
-              <w:left w:w="103" w:type="dxa"/>
-            </w:tcMar>
           </w:tcPr>
           <w:p>
             <w:pPr>
@@ -4755,6 +4689,8 @@
               <w:rPr>
                 <w:rFonts w:ascii="Calibri" w:hAnsi="Calibri"/>
                 <w:b w:val="false"/>
+                <w:b w:val="false"/>
+                <w:i w:val="false"/>
                 <w:i w:val="false"/>
                 <w:caps w:val="false"/>
                 <w:smallCaps w:val="false"/>
@@ -4791,6 +4727,8 @@
               <w:rPr>
                 <w:rFonts w:ascii="Calibri" w:hAnsi="Calibri"/>
                 <w:b w:val="false"/>
+                <w:b w:val="false"/>
+                <w:i w:val="false"/>
                 <w:i w:val="false"/>
                 <w:caps w:val="false"/>
                 <w:smallCaps w:val="false"/>
@@ -4868,17 +4806,13 @@
           <w:tcPr>
             <w:tcW w:w="6111" w:type="dxa"/>
             <w:tcBorders>
-              <w:top w:val="nil"/>
               <w:left w:val="single" w:sz="4" w:space="0" w:color="00000A"/>
               <w:bottom w:val="single" w:sz="4" w:space="0" w:color="00000A"/>
+              <w:right w:val="single" w:sz="4" w:space="0" w:color="00000A"/>
               <w:insideH w:val="single" w:sz="4" w:space="0" w:color="00000A"/>
-              <w:right w:val="single" w:sz="4" w:space="0" w:color="00000A"/>
               <w:insideV w:val="single" w:sz="4" w:space="0" w:color="00000A"/>
             </w:tcBorders>
             <w:shd w:fill="FFFFFF" w:val="clear"/>
-            <w:tcMar>
-              <w:left w:w="103" w:type="dxa"/>
-            </w:tcMar>
           </w:tcPr>
           <w:p>
             <w:pPr>
@@ -4904,24 +4838,16 @@
         </w:tc>
       </w:tr>
       <w:tr>
-        <w:trPr>
-          <w:cantSplit w:val="false"/>
-        </w:trPr>
+        <w:trPr/>
         <w:tc>
           <w:tcPr>
-            <w:tcW w:w="3238" w:type="dxa"/>
+            <w:tcW w:w="3237" w:type="dxa"/>
             <w:tcBorders>
-              <w:top w:val="nil"/>
               <w:left w:val="single" w:sz="4" w:space="0" w:color="00000A"/>
               <w:bottom w:val="single" w:sz="4" w:space="0" w:color="00000A"/>
               <w:insideH w:val="single" w:sz="4" w:space="0" w:color="00000A"/>
-              <w:right w:val="nil"/>
-              <w:insideV w:val="nil"/>
             </w:tcBorders>
             <w:shd w:fill="FFFFFF" w:val="clear"/>
-            <w:tcMar>
-              <w:left w:w="103" w:type="dxa"/>
-            </w:tcMar>
           </w:tcPr>
           <w:p>
             <w:pPr>
@@ -4935,6 +4861,8 @@
               <w:rPr>
                 <w:rFonts w:ascii="Calibri" w:hAnsi="Calibri"/>
                 <w:b w:val="false"/>
+                <w:b w:val="false"/>
+                <w:i w:val="false"/>
                 <w:i w:val="false"/>
                 <w:caps w:val="false"/>
                 <w:smallCaps w:val="false"/>
@@ -4971,6 +4899,8 @@
               <w:rPr>
                 <w:rFonts w:ascii="Calibri" w:hAnsi="Calibri"/>
                 <w:b w:val="false"/>
+                <w:b w:val="false"/>
+                <w:i w:val="false"/>
                 <w:i w:val="false"/>
                 <w:caps w:val="false"/>
                 <w:smallCaps w:val="false"/>
@@ -5007,6 +4937,8 @@
               <w:rPr>
                 <w:rFonts w:ascii="Calibri" w:hAnsi="Calibri"/>
                 <w:b w:val="false"/>
+                <w:b w:val="false"/>
+                <w:i w:val="false"/>
                 <w:i w:val="false"/>
                 <w:caps w:val="false"/>
                 <w:smallCaps w:val="false"/>
@@ -5084,17 +5016,13 @@
           <w:tcPr>
             <w:tcW w:w="6111" w:type="dxa"/>
             <w:tcBorders>
-              <w:top w:val="nil"/>
               <w:left w:val="single" w:sz="4" w:space="0" w:color="00000A"/>
               <w:bottom w:val="single" w:sz="4" w:space="0" w:color="00000A"/>
+              <w:right w:val="single" w:sz="4" w:space="0" w:color="00000A"/>
               <w:insideH w:val="single" w:sz="4" w:space="0" w:color="00000A"/>
-              <w:right w:val="single" w:sz="4" w:space="0" w:color="00000A"/>
               <w:insideV w:val="single" w:sz="4" w:space="0" w:color="00000A"/>
             </w:tcBorders>
             <w:shd w:fill="FFFFFF" w:val="clear"/>
-            <w:tcMar>
-              <w:left w:w="103" w:type="dxa"/>
-            </w:tcMar>
           </w:tcPr>
           <w:p>
             <w:pPr>
@@ -5120,24 +5048,16 @@
         </w:tc>
       </w:tr>
       <w:tr>
-        <w:trPr>
-          <w:cantSplit w:val="false"/>
-        </w:trPr>
+        <w:trPr/>
         <w:tc>
           <w:tcPr>
-            <w:tcW w:w="3238" w:type="dxa"/>
+            <w:tcW w:w="3237" w:type="dxa"/>
             <w:tcBorders>
-              <w:top w:val="nil"/>
               <w:left w:val="single" w:sz="4" w:space="0" w:color="00000A"/>
               <w:bottom w:val="single" w:sz="4" w:space="0" w:color="00000A"/>
               <w:insideH w:val="single" w:sz="4" w:space="0" w:color="00000A"/>
-              <w:right w:val="nil"/>
-              <w:insideV w:val="nil"/>
             </w:tcBorders>
             <w:shd w:fill="FFFFFF" w:val="clear"/>
-            <w:tcMar>
-              <w:left w:w="103" w:type="dxa"/>
-            </w:tcMar>
           </w:tcPr>
           <w:p>
             <w:pPr>
@@ -5274,17 +5194,13 @@
           <w:tcPr>
             <w:tcW w:w="6111" w:type="dxa"/>
             <w:tcBorders>
-              <w:top w:val="nil"/>
               <w:left w:val="single" w:sz="4" w:space="0" w:color="00000A"/>
               <w:bottom w:val="single" w:sz="4" w:space="0" w:color="00000A"/>
+              <w:right w:val="single" w:sz="4" w:space="0" w:color="00000A"/>
               <w:insideH w:val="single" w:sz="4" w:space="0" w:color="00000A"/>
-              <w:right w:val="single" w:sz="4" w:space="0" w:color="00000A"/>
               <w:insideV w:val="single" w:sz="4" w:space="0" w:color="00000A"/>
             </w:tcBorders>
             <w:shd w:fill="FFFFFF" w:val="clear"/>
-            <w:tcMar>
-              <w:left w:w="103" w:type="dxa"/>
-            </w:tcMar>
           </w:tcPr>
           <w:p>
             <w:pPr>
@@ -5321,6 +5237,7 @@
     </w:p>
     <w:tbl>
       <w:tblPr>
+        <w:tblW w:w="9349" w:type="dxa"/>
         <w:jc w:val="left"/>
         <w:tblInd w:w="-5" w:type="dxa"/>
         <w:tblBorders>
@@ -5328,39 +5245,30 @@
           <w:left w:val="single" w:sz="4" w:space="0" w:color="00000A"/>
           <w:bottom w:val="single" w:sz="4" w:space="0" w:color="00000A"/>
           <w:insideH w:val="single" w:sz="4" w:space="0" w:color="00000A"/>
-          <w:right w:val="nil"/>
-          <w:insideV w:val="nil"/>
         </w:tblBorders>
         <w:tblCellMar>
           <w:top w:w="0" w:type="dxa"/>
-          <w:left w:w="103" w:type="dxa"/>
+          <w:left w:w="98" w:type="dxa"/>
           <w:bottom w:w="0" w:type="dxa"/>
           <w:right w:w="108" w:type="dxa"/>
         </w:tblCellMar>
       </w:tblPr>
       <w:tblGrid>
-        <w:gridCol w:w="3238"/>
+        <w:gridCol w:w="3237"/>
         <w:gridCol w:w="6111"/>
       </w:tblGrid>
       <w:tr>
-        <w:trPr>
-          <w:cantSplit w:val="false"/>
-        </w:trPr>
+        <w:trPr/>
         <w:tc>
           <w:tcPr>
-            <w:tcW w:w="3238" w:type="dxa"/>
+            <w:tcW w:w="3237" w:type="dxa"/>
             <w:tcBorders>
               <w:top w:val="single" w:sz="4" w:space="0" w:color="00000A"/>
               <w:left w:val="single" w:sz="4" w:space="0" w:color="00000A"/>
               <w:bottom w:val="single" w:sz="4" w:space="0" w:color="00000A"/>
               <w:insideH w:val="single" w:sz="4" w:space="0" w:color="00000A"/>
-              <w:right w:val="nil"/>
-              <w:insideV w:val="nil"/>
             </w:tcBorders>
             <w:shd w:fill="FFFFFF" w:val="clear"/>
-            <w:tcMar>
-              <w:left w:w="103" w:type="dxa"/>
-            </w:tcMar>
           </w:tcPr>
           <w:p>
             <w:pPr>
@@ -5500,14 +5408,11 @@
               <w:top w:val="single" w:sz="4" w:space="0" w:color="00000A"/>
               <w:left w:val="single" w:sz="4" w:space="0" w:color="00000A"/>
               <w:bottom w:val="single" w:sz="4" w:space="0" w:color="00000A"/>
+              <w:right w:val="single" w:sz="4" w:space="0" w:color="00000A"/>
               <w:insideH w:val="single" w:sz="4" w:space="0" w:color="00000A"/>
-              <w:right w:val="single" w:sz="4" w:space="0" w:color="00000A"/>
               <w:insideV w:val="single" w:sz="4" w:space="0" w:color="00000A"/>
             </w:tcBorders>
             <w:shd w:fill="FFFFFF" w:val="clear"/>
-            <w:tcMar>
-              <w:left w:w="103" w:type="dxa"/>
-            </w:tcMar>
           </w:tcPr>
           <w:p>
             <w:pPr>
@@ -5533,24 +5438,16 @@
         </w:tc>
       </w:tr>
       <w:tr>
-        <w:trPr>
-          <w:cantSplit w:val="false"/>
-        </w:trPr>
+        <w:trPr/>
         <w:tc>
           <w:tcPr>
-            <w:tcW w:w="3238" w:type="dxa"/>
+            <w:tcW w:w="3237" w:type="dxa"/>
             <w:tcBorders>
-              <w:top w:val="nil"/>
               <w:left w:val="single" w:sz="4" w:space="0" w:color="00000A"/>
               <w:bottom w:val="single" w:sz="4" w:space="0" w:color="00000A"/>
               <w:insideH w:val="single" w:sz="4" w:space="0" w:color="00000A"/>
-              <w:right w:val="nil"/>
-              <w:insideV w:val="nil"/>
             </w:tcBorders>
             <w:shd w:fill="FFFFFF" w:val="clear"/>
-            <w:tcMar>
-              <w:left w:w="103" w:type="dxa"/>
-            </w:tcMar>
           </w:tcPr>
           <w:p>
             <w:pPr>
@@ -5698,17 +5595,13 @@
           <w:tcPr>
             <w:tcW w:w="6111" w:type="dxa"/>
             <w:tcBorders>
-              <w:top w:val="nil"/>
               <w:left w:val="single" w:sz="4" w:space="0" w:color="00000A"/>
               <w:bottom w:val="single" w:sz="4" w:space="0" w:color="00000A"/>
+              <w:right w:val="single" w:sz="4" w:space="0" w:color="00000A"/>
               <w:insideH w:val="single" w:sz="4" w:space="0" w:color="00000A"/>
-              <w:right w:val="single" w:sz="4" w:space="0" w:color="00000A"/>
               <w:insideV w:val="single" w:sz="4" w:space="0" w:color="00000A"/>
             </w:tcBorders>
             <w:shd w:fill="FFFFFF" w:val="clear"/>
-            <w:tcMar>
-              <w:left w:w="103" w:type="dxa"/>
-            </w:tcMar>
           </w:tcPr>
           <w:p>
             <w:pPr>
@@ -5742,7 +5635,7 @@
         <w:ind w:left="0" w:right="0" w:hanging="0"/>
         <w:jc w:val="left"/>
         <w:rPr>
-          <w:rFonts w:eastAsia="Times New Roman" w:cs="Calibri" w:ascii="Calibri" w:hAnsi="Calibri"/>
+          <w:rFonts w:ascii="Calibri" w:hAnsi="Calibri" w:eastAsia="Times New Roman" w:cs="Calibri"/>
           <w:color w:val="24292E"/>
           <w:lang w:val="en-US"/>
         </w:rPr>
@@ -5766,7 +5659,8 @@
         <w:ind w:left="360" w:right="0" w:hanging="360"/>
         <w:contextualSpacing/>
         <w:rPr>
-          <w:rFonts w:eastAsia="Ubuntu" w:cs="Calibri" w:ascii="Calibri" w:hAnsi="Calibri"/>
+          <w:rFonts w:ascii="Calibri" w:hAnsi="Calibri" w:eastAsia="Ubuntu" w:cs="Calibri"/>
+          <w:b/>
           <w:b/>
           <w:color w:val="F58220"/>
           <w:sz w:val="28"/>
@@ -5790,7 +5684,7 @@
         <w:spacing w:lineRule="auto" w:line="240" w:before="0" w:after="150"/>
         <w:ind w:left="180" w:right="0" w:hanging="180"/>
         <w:rPr>
-          <w:rFonts w:eastAsia="Ubuntu" w:ascii="Calibri" w:hAnsi="Calibri"/>
+          <w:rFonts w:ascii="Calibri" w:hAnsi="Calibri" w:eastAsia="Ubuntu"/>
         </w:rPr>
       </w:pPr>
       <w:r>
@@ -5798,7 +5692,7 @@
           <w:rFonts w:eastAsia="Ubuntu" w:ascii="Calibri" w:hAnsi="Calibri"/>
         </w:rPr>
         <w:drawing>
-          <wp:anchor behindDoc="0" distT="0" distB="0" distL="0" distR="0" simplePos="0" locked="0" layoutInCell="1" allowOverlap="1" relativeHeight="0">
+          <wp:anchor behindDoc="0" distT="0" distB="0" distL="0" distR="0" simplePos="0" locked="0" layoutInCell="1" allowOverlap="1" relativeHeight="2">
             <wp:simplePos x="0" y="0"/>
             <wp:positionH relativeFrom="column">
               <wp:posOffset>177165</wp:posOffset>
@@ -5809,7 +5703,7 @@
             <wp:extent cx="429895" cy="429895"/>
             <wp:effectExtent l="0" t="0" r="0" b="0"/>
             <wp:wrapSquare wrapText="largest"/>
-            <wp:docPr id="1" name="Picture" descr=""/>
+            <wp:docPr id="2" name="Image1" descr=""/>
             <wp:cNvGraphicFramePr>
               <a:graphicFrameLocks xmlns:a="http://schemas.openxmlformats.org/drawingml/2006/main" noChangeAspect="1"/>
             </wp:cNvGraphicFramePr>
@@ -5817,7 +5711,7 @@
               <a:graphicData uri="http://schemas.openxmlformats.org/drawingml/2006/picture">
                 <pic:pic xmlns:pic="http://schemas.openxmlformats.org/drawingml/2006/picture">
                   <pic:nvPicPr>
-                    <pic:cNvPr id="1" name="Picture" descr=""/>
+                    <pic:cNvPr id="2" name="Image1" descr=""/>
                     <pic:cNvPicPr>
                       <a:picLocks noChangeAspect="1" noChangeArrowheads="1"/>
                     </pic:cNvPicPr>
@@ -5836,13 +5730,6 @@
                     <a:prstGeom prst="rect">
                       <a:avLst/>
                     </a:prstGeom>
-                    <a:noFill/>
-                    <a:ln w="9525">
-                      <a:noFill/>
-                      <a:miter lim="800000"/>
-                      <a:headEnd/>
-                      <a:tailEnd/>
-                    </a:ln>
                   </pic:spPr>
                 </pic:pic>
               </a:graphicData>
@@ -5857,7 +5744,7 @@
         <w:spacing w:lineRule="auto" w:line="240" w:before="0" w:after="150"/>
         <w:ind w:left="180" w:right="0" w:hanging="180"/>
         <w:rPr>
-          <w:rFonts w:eastAsia="Ubuntu" w:cs="Calibri" w:ascii="Calibri" w:hAnsi="Calibri"/>
+          <w:rFonts w:ascii="Calibri" w:hAnsi="Calibri" w:eastAsia="Ubuntu" w:cs="Calibri"/>
           <w:color w:val="000000"/>
         </w:rPr>
       </w:pPr>
@@ -5873,7 +5760,7 @@
         <w:pStyle w:val="TableContents"/>
         <w:spacing w:lineRule="auto" w:line="240" w:before="0" w:after="150"/>
         <w:rPr>
-          <w:rFonts w:eastAsia="Ubuntu" w:cs="Calibri" w:ascii="Calibri" w:hAnsi="Calibri"/>
+          <w:rFonts w:ascii="Calibri" w:hAnsi="Calibri" w:eastAsia="Ubuntu" w:cs="Calibri"/>
           <w:color w:val="000000"/>
         </w:rPr>
       </w:pPr>
@@ -5891,7 +5778,7 @@
         <w:spacing w:lineRule="auto" w:line="240" w:before="0" w:after="150"/>
         <w:rPr>
           <w:rStyle w:val="InternetLink"/>
-          <w:rFonts w:eastAsia="Ubuntu" w:cs="Calibri" w:ascii="Calibri" w:hAnsi="Calibri"/>
+          <w:rFonts w:ascii="Calibri" w:hAnsi="Calibri" w:eastAsia="Ubuntu" w:cs="Calibri"/>
           <w:color w:val="000000"/>
           <w:u w:val="none"/>
         </w:rPr>
@@ -5915,7 +5802,8 @@
         </w:numPr>
         <w:ind w:left="360" w:right="0" w:hanging="360"/>
         <w:rPr>
-          <w:rFonts w:cs="Calibri" w:ascii="Calibri" w:hAnsi="Calibri"/>
+          <w:rFonts w:ascii="Calibri" w:hAnsi="Calibri" w:cs="Calibri"/>
+          <w:b/>
           <w:b/>
           <w:color w:val="ED7D31"/>
           <w:sz w:val="28"/>
@@ -5937,7 +5825,8 @@
       <w:pPr>
         <w:pStyle w:val="Normal"/>
         <w:rPr>
-          <w:rFonts w:cs="Calibri" w:ascii="Calibri" w:hAnsi="Calibri"/>
+          <w:rFonts w:ascii="Calibri" w:hAnsi="Calibri" w:cs="Calibri"/>
+          <w:b/>
           <w:b/>
           <w:color w:val="ED7D31"/>
         </w:rPr>
@@ -5953,11 +5842,13 @@
     <w:p>
       <w:pPr>
         <w:pStyle w:val="TextBody"/>
-        <w:shd w:fill="FFFFFF" w:val="clear"/>
+        <w:shd w:val="clear" w:fill="FFFFFF"/>
         <w:spacing w:lineRule="auto" w:line="240"/>
         <w:rPr>
-          <w:rFonts w:cs="Calibri" w:ascii="Calibri" w:hAnsi="Calibri"/>
-          <w:b w:val="false"/>
+          <w:rFonts w:ascii="Calibri" w:hAnsi="Calibri" w:cs="Calibri"/>
+          <w:b w:val="false"/>
+          <w:b w:val="false"/>
+          <w:i w:val="false"/>
           <w:i w:val="false"/>
           <w:caps w:val="false"/>
           <w:smallCaps w:val="false"/>
@@ -5992,12 +5883,14 @@
           <w:bottom w:val="single" w:sz="2" w:space="1" w:color="000001"/>
           <w:right w:val="single" w:sz="2" w:space="1" w:color="000001"/>
         </w:pBdr>
-        <w:shd w:fill="EEEEEE" w:val="clear"/>
+        <w:shd w:val="clear" w:fill="EEEEEE"/>
         <w:spacing w:before="150" w:after="150"/>
         <w:ind w:left="150" w:right="150" w:hanging="0"/>
         <w:rPr>
           <w:rFonts w:ascii="Courier New" w:hAnsi="Courier New"/>
           <w:b w:val="false"/>
+          <w:b w:val="false"/>
+          <w:i w:val="false"/>
           <w:i w:val="false"/>
           <w:caps w:val="false"/>
           <w:smallCaps w:val="false"/>
@@ -6040,10 +5933,13 @@
       <w:pPr>
         <w:pStyle w:val="TextBody"/>
         <w:widowControl/>
+        <w:shd w:fill="FFFFFF" w:val="clear"/>
         <w:ind w:left="0" w:right="0" w:hanging="0"/>
         <w:rPr>
           <w:rFonts w:ascii="Calibri" w:hAnsi="Calibri"/>
           <w:b w:val="false"/>
+          <w:b w:val="false"/>
+          <w:i w:val="false"/>
           <w:i w:val="false"/>
           <w:caps w:val="false"/>
           <w:smallCaps w:val="false"/>
@@ -6076,7 +5972,7 @@
           <w:ilvl w:val="0"/>
           <w:numId w:val="4"/>
         </w:numPr>
-        <w:shd w:fill="FFFFFF" w:val="clear"/>
+        <w:shd w:val="clear" w:fill="FFFFFF"/>
         <w:bidi w:val="0"/>
         <w:spacing w:lineRule="auto" w:line="276" w:before="0" w:after="0"/>
         <w:ind w:left="900" w:right="0" w:hanging="360"/>
@@ -6084,6 +5980,8 @@
         <w:rPr>
           <w:rFonts w:ascii="Calibri" w:hAnsi="Calibri"/>
           <w:b w:val="false"/>
+          <w:b w:val="false"/>
+          <w:i w:val="false"/>
           <w:i w:val="false"/>
           <w:caps w:val="false"/>
           <w:smallCaps w:val="false"/>
@@ -6144,7 +6042,7 @@
           <w:ilvl w:val="0"/>
           <w:numId w:val="4"/>
         </w:numPr>
-        <w:shd w:fill="FFFFFF" w:val="clear"/>
+        <w:shd w:val="clear" w:fill="FFFFFF"/>
         <w:bidi w:val="0"/>
         <w:spacing w:lineRule="auto" w:line="276" w:before="0" w:after="0"/>
         <w:ind w:left="900" w:right="0" w:hanging="360"/>
@@ -6152,6 +6050,8 @@
         <w:rPr>
           <w:rFonts w:ascii="Calibri" w:hAnsi="Calibri"/>
           <w:b w:val="false"/>
+          <w:b w:val="false"/>
+          <w:i w:val="false"/>
           <w:i w:val="false"/>
           <w:caps w:val="false"/>
           <w:smallCaps w:val="false"/>
@@ -6212,7 +6112,7 @@
           <w:ilvl w:val="0"/>
           <w:numId w:val="4"/>
         </w:numPr>
-        <w:shd w:fill="FFFFFF" w:val="clear"/>
+        <w:shd w:val="clear" w:fill="FFFFFF"/>
         <w:bidi w:val="0"/>
         <w:spacing w:lineRule="auto" w:line="276"/>
         <w:ind w:left="900" w:right="0" w:hanging="360"/>
@@ -6220,6 +6120,8 @@
         <w:rPr>
           <w:rFonts w:ascii="Calibri" w:hAnsi="Calibri"/>
           <w:b w:val="false"/>
+          <w:b w:val="false"/>
+          <w:i w:val="false"/>
           <w:i w:val="false"/>
           <w:caps w:val="false"/>
           <w:smallCaps w:val="false"/>
@@ -6261,11 +6163,13 @@
     <w:p>
       <w:pPr>
         <w:pStyle w:val="TextBody"/>
-        <w:shd w:fill="FFFFFF" w:val="clear"/>
+        <w:shd w:val="clear" w:fill="FFFFFF"/>
         <w:spacing w:lineRule="auto" w:line="240"/>
         <w:rPr>
-          <w:rFonts w:cs="Calibri" w:ascii="Calibri" w:hAnsi="Calibri"/>
-          <w:b w:val="false"/>
+          <w:rFonts w:ascii="Calibri" w:hAnsi="Calibri" w:cs="Calibri"/>
+          <w:b w:val="false"/>
+          <w:b w:val="false"/>
+          <w:i w:val="false"/>
           <w:i w:val="false"/>
           <w:caps w:val="false"/>
           <w:smallCaps w:val="false"/>
@@ -6292,6 +6196,7 @@
     </w:p>
     <w:tbl>
       <w:tblPr>
+        <w:tblW w:w="9187" w:type="dxa"/>
         <w:jc w:val="left"/>
         <w:tblInd w:w="53" w:type="dxa"/>
         <w:tblBorders>
@@ -6299,12 +6204,10 @@
           <w:left w:val="single" w:sz="2" w:space="0" w:color="000001"/>
           <w:bottom w:val="single" w:sz="2" w:space="0" w:color="000001"/>
           <w:insideH w:val="single" w:sz="2" w:space="0" w:color="000001"/>
-          <w:right w:val="nil"/>
-          <w:insideV w:val="nil"/>
         </w:tblBorders>
         <w:tblCellMar>
           <w:top w:w="55" w:type="dxa"/>
-          <w:left w:w="51" w:type="dxa"/>
+          <w:left w:w="48" w:type="dxa"/>
           <w:bottom w:w="55" w:type="dxa"/>
           <w:right w:w="55" w:type="dxa"/>
         </w:tblCellMar>
@@ -6315,9 +6218,7 @@
         <w:gridCol w:w="5589"/>
       </w:tblGrid>
       <w:tr>
-        <w:trPr>
-          <w:cantSplit w:val="false"/>
-        </w:trPr>
+        <w:trPr/>
         <w:tc>
           <w:tcPr>
             <w:tcW w:w="1624" w:type="dxa"/>
@@ -6326,19 +6227,15 @@
               <w:left w:val="single" w:sz="2" w:space="0" w:color="000001"/>
               <w:bottom w:val="single" w:sz="2" w:space="0" w:color="000001"/>
               <w:insideH w:val="single" w:sz="2" w:space="0" w:color="000001"/>
-              <w:right w:val="nil"/>
-              <w:insideV w:val="nil"/>
             </w:tcBorders>
             <w:shd w:fill="EEEEEE" w:val="clear"/>
-            <w:tcMar>
-              <w:left w:w="51" w:type="dxa"/>
-            </w:tcMar>
           </w:tcPr>
           <w:p>
             <w:pPr>
               <w:pStyle w:val="TableContents"/>
               <w:rPr>
                 <w:rFonts w:ascii="Calibri" w:hAnsi="Calibri"/>
+                <w:b/>
                 <w:b/>
                 <w:bCs/>
                 <w:color w:val="000000"/>
@@ -6363,19 +6260,15 @@
               <w:left w:val="single" w:sz="2" w:space="0" w:color="000001"/>
               <w:bottom w:val="single" w:sz="2" w:space="0" w:color="000001"/>
               <w:insideH w:val="single" w:sz="2" w:space="0" w:color="000001"/>
-              <w:right w:val="nil"/>
-              <w:insideV w:val="nil"/>
             </w:tcBorders>
             <w:shd w:fill="EEEEEE" w:val="clear"/>
-            <w:tcMar>
-              <w:left w:w="51" w:type="dxa"/>
-            </w:tcMar>
           </w:tcPr>
           <w:p>
             <w:pPr>
               <w:pStyle w:val="TableContents"/>
               <w:rPr>
                 <w:rFonts w:ascii="Calibri" w:hAnsi="Calibri"/>
+                <w:b/>
                 <w:b/>
                 <w:bCs/>
                 <w:color w:val="000000"/>
@@ -6399,14 +6292,11 @@
               <w:top w:val="single" w:sz="2" w:space="0" w:color="000001"/>
               <w:left w:val="single" w:sz="2" w:space="0" w:color="000001"/>
               <w:bottom w:val="single" w:sz="2" w:space="0" w:color="000001"/>
+              <w:right w:val="single" w:sz="2" w:space="0" w:color="000001"/>
               <w:insideH w:val="single" w:sz="2" w:space="0" w:color="000001"/>
-              <w:right w:val="single" w:sz="2" w:space="0" w:color="000001"/>
               <w:insideV w:val="single" w:sz="2" w:space="0" w:color="000001"/>
             </w:tcBorders>
             <w:shd w:fill="EEEEEE" w:val="clear"/>
-            <w:tcMar>
-              <w:left w:w="51" w:type="dxa"/>
-            </w:tcMar>
           </w:tcPr>
           <w:p>
             <w:pPr>
@@ -6414,6 +6304,7 @@
               <w:rPr>
                 <w:rFonts w:ascii="Calibri" w:hAnsi="Calibri"/>
                 <w:b/>
+                <w:b/>
                 <w:bCs/>
                 <w:color w:val="000000"/>
               </w:rPr>
@@ -6431,24 +6322,16 @@
         </w:tc>
       </w:tr>
       <w:tr>
-        <w:trPr>
-          <w:cantSplit w:val="false"/>
-        </w:trPr>
+        <w:trPr/>
         <w:tc>
           <w:tcPr>
             <w:tcW w:w="1624" w:type="dxa"/>
             <w:tcBorders>
-              <w:top w:val="nil"/>
               <w:left w:val="single" w:sz="2" w:space="0" w:color="000001"/>
               <w:bottom w:val="single" w:sz="2" w:space="0" w:color="000001"/>
               <w:insideH w:val="single" w:sz="2" w:space="0" w:color="000001"/>
-              <w:right w:val="nil"/>
-              <w:insideV w:val="nil"/>
             </w:tcBorders>
             <w:shd w:fill="FFFFFF" w:val="clear"/>
-            <w:tcMar>
-              <w:left w:w="51" w:type="dxa"/>
-            </w:tcMar>
           </w:tcPr>
           <w:p>
             <w:pPr>
@@ -6471,17 +6354,11 @@
           <w:tcPr>
             <w:tcW w:w="1974" w:type="dxa"/>
             <w:tcBorders>
-              <w:top w:val="nil"/>
               <w:left w:val="single" w:sz="2" w:space="0" w:color="000001"/>
               <w:bottom w:val="single" w:sz="2" w:space="0" w:color="000001"/>
               <w:insideH w:val="single" w:sz="2" w:space="0" w:color="000001"/>
-              <w:right w:val="nil"/>
-              <w:insideV w:val="nil"/>
             </w:tcBorders>
             <w:shd w:fill="FFFFFF" w:val="clear"/>
-            <w:tcMar>
-              <w:left w:w="51" w:type="dxa"/>
-            </w:tcMar>
           </w:tcPr>
           <w:p>
             <w:pPr>
@@ -6504,17 +6381,13 @@
           <w:tcPr>
             <w:tcW w:w="5589" w:type="dxa"/>
             <w:tcBorders>
-              <w:top w:val="nil"/>
               <w:left w:val="single" w:sz="2" w:space="0" w:color="000001"/>
               <w:bottom w:val="single" w:sz="2" w:space="0" w:color="000001"/>
+              <w:right w:val="single" w:sz="2" w:space="0" w:color="000001"/>
               <w:insideH w:val="single" w:sz="2" w:space="0" w:color="000001"/>
-              <w:right w:val="single" w:sz="2" w:space="0" w:color="000001"/>
               <w:insideV w:val="single" w:sz="2" w:space="0" w:color="000001"/>
             </w:tcBorders>
             <w:shd w:fill="FFFFFF" w:val="clear"/>
-            <w:tcMar>
-              <w:left w:w="51" w:type="dxa"/>
-            </w:tcMar>
           </w:tcPr>
           <w:p>
             <w:pPr>
@@ -6535,24 +6408,16 @@
         </w:tc>
       </w:tr>
       <w:tr>
-        <w:trPr>
-          <w:cantSplit w:val="false"/>
-        </w:trPr>
+        <w:trPr/>
         <w:tc>
           <w:tcPr>
             <w:tcW w:w="1624" w:type="dxa"/>
             <w:tcBorders>
-              <w:top w:val="nil"/>
               <w:left w:val="single" w:sz="2" w:space="0" w:color="000001"/>
               <w:bottom w:val="single" w:sz="2" w:space="0" w:color="000001"/>
               <w:insideH w:val="single" w:sz="2" w:space="0" w:color="000001"/>
-              <w:right w:val="nil"/>
-              <w:insideV w:val="nil"/>
             </w:tcBorders>
             <w:shd w:fill="FFFFFF" w:val="clear"/>
-            <w:tcMar>
-              <w:left w:w="51" w:type="dxa"/>
-            </w:tcMar>
           </w:tcPr>
           <w:p>
             <w:pPr>
@@ -6575,17 +6440,11 @@
           <w:tcPr>
             <w:tcW w:w="1974" w:type="dxa"/>
             <w:tcBorders>
-              <w:top w:val="nil"/>
               <w:left w:val="single" w:sz="2" w:space="0" w:color="000001"/>
               <w:bottom w:val="single" w:sz="2" w:space="0" w:color="000001"/>
               <w:insideH w:val="single" w:sz="2" w:space="0" w:color="000001"/>
-              <w:right w:val="nil"/>
-              <w:insideV w:val="nil"/>
             </w:tcBorders>
             <w:shd w:fill="FFFFFF" w:val="clear"/>
-            <w:tcMar>
-              <w:left w:w="51" w:type="dxa"/>
-            </w:tcMar>
           </w:tcPr>
           <w:p>
             <w:pPr>
@@ -6608,17 +6467,13 @@
           <w:tcPr>
             <w:tcW w:w="5589" w:type="dxa"/>
             <w:tcBorders>
-              <w:top w:val="nil"/>
               <w:left w:val="single" w:sz="2" w:space="0" w:color="000001"/>
               <w:bottom w:val="single" w:sz="2" w:space="0" w:color="000001"/>
+              <w:right w:val="single" w:sz="2" w:space="0" w:color="000001"/>
               <w:insideH w:val="single" w:sz="2" w:space="0" w:color="000001"/>
-              <w:right w:val="single" w:sz="2" w:space="0" w:color="000001"/>
               <w:insideV w:val="single" w:sz="2" w:space="0" w:color="000001"/>
             </w:tcBorders>
             <w:shd w:fill="FFFFFF" w:val="clear"/>
-            <w:tcMar>
-              <w:left w:w="51" w:type="dxa"/>
-            </w:tcMar>
           </w:tcPr>
           <w:p>
             <w:pPr>
@@ -6639,24 +6494,16 @@
         </w:tc>
       </w:tr>
       <w:tr>
-        <w:trPr>
-          <w:cantSplit w:val="false"/>
-        </w:trPr>
+        <w:trPr/>
         <w:tc>
           <w:tcPr>
             <w:tcW w:w="1624" w:type="dxa"/>
             <w:tcBorders>
-              <w:top w:val="nil"/>
               <w:left w:val="single" w:sz="2" w:space="0" w:color="000001"/>
               <w:bottom w:val="single" w:sz="2" w:space="0" w:color="000001"/>
               <w:insideH w:val="single" w:sz="2" w:space="0" w:color="000001"/>
-              <w:right w:val="nil"/>
-              <w:insideV w:val="nil"/>
             </w:tcBorders>
             <w:shd w:fill="FFFFFF" w:val="clear"/>
-            <w:tcMar>
-              <w:left w:w="51" w:type="dxa"/>
-            </w:tcMar>
           </w:tcPr>
           <w:p>
             <w:pPr>
@@ -6679,17 +6526,11 @@
           <w:tcPr>
             <w:tcW w:w="1974" w:type="dxa"/>
             <w:tcBorders>
-              <w:top w:val="nil"/>
               <w:left w:val="single" w:sz="2" w:space="0" w:color="000001"/>
               <w:bottom w:val="single" w:sz="2" w:space="0" w:color="000001"/>
               <w:insideH w:val="single" w:sz="2" w:space="0" w:color="000001"/>
-              <w:right w:val="nil"/>
-              <w:insideV w:val="nil"/>
             </w:tcBorders>
             <w:shd w:fill="FFFFFF" w:val="clear"/>
-            <w:tcMar>
-              <w:left w:w="51" w:type="dxa"/>
-            </w:tcMar>
           </w:tcPr>
           <w:p>
             <w:pPr>
@@ -6712,17 +6553,13 @@
           <w:tcPr>
             <w:tcW w:w="5589" w:type="dxa"/>
             <w:tcBorders>
-              <w:top w:val="nil"/>
               <w:left w:val="single" w:sz="2" w:space="0" w:color="000001"/>
               <w:bottom w:val="single" w:sz="2" w:space="0" w:color="000001"/>
+              <w:right w:val="single" w:sz="2" w:space="0" w:color="000001"/>
               <w:insideH w:val="single" w:sz="2" w:space="0" w:color="000001"/>
-              <w:right w:val="single" w:sz="2" w:space="0" w:color="000001"/>
               <w:insideV w:val="single" w:sz="2" w:space="0" w:color="000001"/>
             </w:tcBorders>
             <w:shd w:fill="FFFFFF" w:val="clear"/>
-            <w:tcMar>
-              <w:left w:w="51" w:type="dxa"/>
-            </w:tcMar>
           </w:tcPr>
           <w:p>
             <w:pPr>
@@ -6743,24 +6580,16 @@
         </w:tc>
       </w:tr>
       <w:tr>
-        <w:trPr>
-          <w:cantSplit w:val="false"/>
-        </w:trPr>
+        <w:trPr/>
         <w:tc>
           <w:tcPr>
             <w:tcW w:w="1624" w:type="dxa"/>
             <w:tcBorders>
-              <w:top w:val="nil"/>
               <w:left w:val="single" w:sz="2" w:space="0" w:color="000001"/>
               <w:bottom w:val="single" w:sz="2" w:space="0" w:color="000001"/>
               <w:insideH w:val="single" w:sz="2" w:space="0" w:color="000001"/>
-              <w:right w:val="nil"/>
-              <w:insideV w:val="nil"/>
             </w:tcBorders>
             <w:shd w:fill="FFFFFF" w:val="clear"/>
-            <w:tcMar>
-              <w:left w:w="51" w:type="dxa"/>
-            </w:tcMar>
           </w:tcPr>
           <w:p>
             <w:pPr>
@@ -6783,17 +6612,11 @@
           <w:tcPr>
             <w:tcW w:w="1974" w:type="dxa"/>
             <w:tcBorders>
-              <w:top w:val="nil"/>
               <w:left w:val="single" w:sz="2" w:space="0" w:color="000001"/>
               <w:bottom w:val="single" w:sz="2" w:space="0" w:color="000001"/>
               <w:insideH w:val="single" w:sz="2" w:space="0" w:color="000001"/>
-              <w:right w:val="nil"/>
-              <w:insideV w:val="nil"/>
             </w:tcBorders>
             <w:shd w:fill="FFFFFF" w:val="clear"/>
-            <w:tcMar>
-              <w:left w:w="51" w:type="dxa"/>
-            </w:tcMar>
           </w:tcPr>
           <w:p>
             <w:pPr>
@@ -6816,17 +6639,13 @@
           <w:tcPr>
             <w:tcW w:w="5589" w:type="dxa"/>
             <w:tcBorders>
-              <w:top w:val="nil"/>
               <w:left w:val="single" w:sz="2" w:space="0" w:color="000001"/>
               <w:bottom w:val="single" w:sz="2" w:space="0" w:color="000001"/>
+              <w:right w:val="single" w:sz="2" w:space="0" w:color="000001"/>
               <w:insideH w:val="single" w:sz="2" w:space="0" w:color="000001"/>
-              <w:right w:val="single" w:sz="2" w:space="0" w:color="000001"/>
               <w:insideV w:val="single" w:sz="2" w:space="0" w:color="000001"/>
             </w:tcBorders>
             <w:shd w:fill="FFFFFF" w:val="clear"/>
-            <w:tcMar>
-              <w:left w:w="51" w:type="dxa"/>
-            </w:tcMar>
           </w:tcPr>
           <w:p>
             <w:pPr>
@@ -6847,24 +6666,16 @@
         </w:tc>
       </w:tr>
       <w:tr>
-        <w:trPr>
-          <w:cantSplit w:val="false"/>
-        </w:trPr>
+        <w:trPr/>
         <w:tc>
           <w:tcPr>
             <w:tcW w:w="1624" w:type="dxa"/>
             <w:tcBorders>
-              <w:top w:val="nil"/>
               <w:left w:val="single" w:sz="2" w:space="0" w:color="000001"/>
               <w:bottom w:val="single" w:sz="2" w:space="0" w:color="000001"/>
               <w:insideH w:val="single" w:sz="2" w:space="0" w:color="000001"/>
-              <w:right w:val="nil"/>
-              <w:insideV w:val="nil"/>
             </w:tcBorders>
             <w:shd w:fill="FFFFFF" w:val="clear"/>
-            <w:tcMar>
-              <w:left w:w="51" w:type="dxa"/>
-            </w:tcMar>
           </w:tcPr>
           <w:p>
             <w:pPr>
@@ -6887,17 +6698,11 @@
           <w:tcPr>
             <w:tcW w:w="1974" w:type="dxa"/>
             <w:tcBorders>
-              <w:top w:val="nil"/>
               <w:left w:val="single" w:sz="2" w:space="0" w:color="000001"/>
               <w:bottom w:val="single" w:sz="2" w:space="0" w:color="000001"/>
               <w:insideH w:val="single" w:sz="2" w:space="0" w:color="000001"/>
-              <w:right w:val="nil"/>
-              <w:insideV w:val="nil"/>
             </w:tcBorders>
             <w:shd w:fill="FFFFFF" w:val="clear"/>
-            <w:tcMar>
-              <w:left w:w="51" w:type="dxa"/>
-            </w:tcMar>
           </w:tcPr>
           <w:p>
             <w:pPr>
@@ -6920,17 +6725,13 @@
           <w:tcPr>
             <w:tcW w:w="5589" w:type="dxa"/>
             <w:tcBorders>
-              <w:top w:val="nil"/>
               <w:left w:val="single" w:sz="2" w:space="0" w:color="000001"/>
               <w:bottom w:val="single" w:sz="2" w:space="0" w:color="000001"/>
+              <w:right w:val="single" w:sz="2" w:space="0" w:color="000001"/>
               <w:insideH w:val="single" w:sz="2" w:space="0" w:color="000001"/>
-              <w:right w:val="single" w:sz="2" w:space="0" w:color="000001"/>
               <w:insideV w:val="single" w:sz="2" w:space="0" w:color="000001"/>
             </w:tcBorders>
             <w:shd w:fill="FFFFFF" w:val="clear"/>
-            <w:tcMar>
-              <w:left w:w="51" w:type="dxa"/>
-            </w:tcMar>
           </w:tcPr>
           <w:p>
             <w:pPr>
@@ -6951,24 +6752,16 @@
         </w:tc>
       </w:tr>
       <w:tr>
-        <w:trPr>
-          <w:cantSplit w:val="false"/>
-        </w:trPr>
+        <w:trPr/>
         <w:tc>
           <w:tcPr>
             <w:tcW w:w="1624" w:type="dxa"/>
             <w:tcBorders>
-              <w:top w:val="nil"/>
               <w:left w:val="single" w:sz="2" w:space="0" w:color="000001"/>
               <w:bottom w:val="single" w:sz="2" w:space="0" w:color="000001"/>
               <w:insideH w:val="single" w:sz="2" w:space="0" w:color="000001"/>
-              <w:right w:val="nil"/>
-              <w:insideV w:val="nil"/>
             </w:tcBorders>
             <w:shd w:fill="FFFFFF" w:val="clear"/>
-            <w:tcMar>
-              <w:left w:w="51" w:type="dxa"/>
-            </w:tcMar>
           </w:tcPr>
           <w:p>
             <w:pPr>
@@ -6991,17 +6784,11 @@
           <w:tcPr>
             <w:tcW w:w="1974" w:type="dxa"/>
             <w:tcBorders>
-              <w:top w:val="nil"/>
               <w:left w:val="single" w:sz="2" w:space="0" w:color="000001"/>
               <w:bottom w:val="single" w:sz="2" w:space="0" w:color="000001"/>
               <w:insideH w:val="single" w:sz="2" w:space="0" w:color="000001"/>
-              <w:right w:val="nil"/>
-              <w:insideV w:val="nil"/>
             </w:tcBorders>
             <w:shd w:fill="FFFFFF" w:val="clear"/>
-            <w:tcMar>
-              <w:left w:w="51" w:type="dxa"/>
-            </w:tcMar>
           </w:tcPr>
           <w:p>
             <w:pPr>
@@ -7024,17 +6811,13 @@
           <w:tcPr>
             <w:tcW w:w="5589" w:type="dxa"/>
             <w:tcBorders>
-              <w:top w:val="nil"/>
               <w:left w:val="single" w:sz="2" w:space="0" w:color="000001"/>
               <w:bottom w:val="single" w:sz="2" w:space="0" w:color="000001"/>
+              <w:right w:val="single" w:sz="2" w:space="0" w:color="000001"/>
               <w:insideH w:val="single" w:sz="2" w:space="0" w:color="000001"/>
-              <w:right w:val="single" w:sz="2" w:space="0" w:color="000001"/>
               <w:insideV w:val="single" w:sz="2" w:space="0" w:color="000001"/>
             </w:tcBorders>
             <w:shd w:fill="FFFFFF" w:val="clear"/>
-            <w:tcMar>
-              <w:left w:w="51" w:type="dxa"/>
-            </w:tcMar>
           </w:tcPr>
           <w:p>
             <w:pPr>
@@ -7055,24 +6838,16 @@
         </w:tc>
       </w:tr>
       <w:tr>
-        <w:trPr>
-          <w:cantSplit w:val="false"/>
-        </w:trPr>
+        <w:trPr/>
         <w:tc>
           <w:tcPr>
             <w:tcW w:w="1624" w:type="dxa"/>
             <w:tcBorders>
-              <w:top w:val="nil"/>
               <w:left w:val="single" w:sz="2" w:space="0" w:color="000001"/>
               <w:bottom w:val="single" w:sz="2" w:space="0" w:color="000001"/>
               <w:insideH w:val="single" w:sz="2" w:space="0" w:color="000001"/>
-              <w:right w:val="nil"/>
-              <w:insideV w:val="nil"/>
             </w:tcBorders>
             <w:shd w:fill="FFFFFF" w:val="clear"/>
-            <w:tcMar>
-              <w:left w:w="51" w:type="dxa"/>
-            </w:tcMar>
           </w:tcPr>
           <w:p>
             <w:pPr>
@@ -7095,17 +6870,11 @@
           <w:tcPr>
             <w:tcW w:w="1974" w:type="dxa"/>
             <w:tcBorders>
-              <w:top w:val="nil"/>
               <w:left w:val="single" w:sz="2" w:space="0" w:color="000001"/>
               <w:bottom w:val="single" w:sz="2" w:space="0" w:color="000001"/>
               <w:insideH w:val="single" w:sz="2" w:space="0" w:color="000001"/>
-              <w:right w:val="nil"/>
-              <w:insideV w:val="nil"/>
             </w:tcBorders>
             <w:shd w:fill="FFFFFF" w:val="clear"/>
-            <w:tcMar>
-              <w:left w:w="51" w:type="dxa"/>
-            </w:tcMar>
           </w:tcPr>
           <w:p>
             <w:pPr>
@@ -7128,17 +6897,13 @@
           <w:tcPr>
             <w:tcW w:w="5589" w:type="dxa"/>
             <w:tcBorders>
-              <w:top w:val="nil"/>
               <w:left w:val="single" w:sz="2" w:space="0" w:color="000001"/>
               <w:bottom w:val="single" w:sz="2" w:space="0" w:color="000001"/>
+              <w:right w:val="single" w:sz="2" w:space="0" w:color="000001"/>
               <w:insideH w:val="single" w:sz="2" w:space="0" w:color="000001"/>
-              <w:right w:val="single" w:sz="2" w:space="0" w:color="000001"/>
               <w:insideV w:val="single" w:sz="2" w:space="0" w:color="000001"/>
             </w:tcBorders>
             <w:shd w:fill="FFFFFF" w:val="clear"/>
-            <w:tcMar>
-              <w:left w:w="51" w:type="dxa"/>
-            </w:tcMar>
           </w:tcPr>
           <w:p>
             <w:pPr>
@@ -7159,24 +6924,16 @@
         </w:tc>
       </w:tr>
       <w:tr>
-        <w:trPr>
-          <w:cantSplit w:val="false"/>
-        </w:trPr>
+        <w:trPr/>
         <w:tc>
           <w:tcPr>
             <w:tcW w:w="1624" w:type="dxa"/>
             <w:tcBorders>
-              <w:top w:val="nil"/>
               <w:left w:val="single" w:sz="2" w:space="0" w:color="000001"/>
               <w:bottom w:val="single" w:sz="2" w:space="0" w:color="000001"/>
               <w:insideH w:val="single" w:sz="2" w:space="0" w:color="000001"/>
-              <w:right w:val="nil"/>
-              <w:insideV w:val="nil"/>
             </w:tcBorders>
             <w:shd w:fill="FFFFFF" w:val="clear"/>
-            <w:tcMar>
-              <w:left w:w="51" w:type="dxa"/>
-            </w:tcMar>
           </w:tcPr>
           <w:p>
             <w:pPr>
@@ -7199,17 +6956,11 @@
           <w:tcPr>
             <w:tcW w:w="1974" w:type="dxa"/>
             <w:tcBorders>
-              <w:top w:val="nil"/>
               <w:left w:val="single" w:sz="2" w:space="0" w:color="000001"/>
               <w:bottom w:val="single" w:sz="2" w:space="0" w:color="000001"/>
               <w:insideH w:val="single" w:sz="2" w:space="0" w:color="000001"/>
-              <w:right w:val="nil"/>
-              <w:insideV w:val="nil"/>
             </w:tcBorders>
             <w:shd w:fill="FFFFFF" w:val="clear"/>
-            <w:tcMar>
-              <w:left w:w="51" w:type="dxa"/>
-            </w:tcMar>
           </w:tcPr>
           <w:p>
             <w:pPr>
@@ -7232,17 +6983,13 @@
           <w:tcPr>
             <w:tcW w:w="5589" w:type="dxa"/>
             <w:tcBorders>
-              <w:top w:val="nil"/>
               <w:left w:val="single" w:sz="2" w:space="0" w:color="000001"/>
               <w:bottom w:val="single" w:sz="2" w:space="0" w:color="000001"/>
+              <w:right w:val="single" w:sz="2" w:space="0" w:color="000001"/>
               <w:insideH w:val="single" w:sz="2" w:space="0" w:color="000001"/>
-              <w:right w:val="single" w:sz="2" w:space="0" w:color="000001"/>
               <w:insideV w:val="single" w:sz="2" w:space="0" w:color="000001"/>
             </w:tcBorders>
             <w:shd w:fill="FFFFFF" w:val="clear"/>
-            <w:tcMar>
-              <w:left w:w="51" w:type="dxa"/>
-            </w:tcMar>
           </w:tcPr>
           <w:p>
             <w:pPr>
@@ -7263,24 +7010,16 @@
         </w:tc>
       </w:tr>
       <w:tr>
-        <w:trPr>
-          <w:cantSplit w:val="false"/>
-        </w:trPr>
+        <w:trPr/>
         <w:tc>
           <w:tcPr>
             <w:tcW w:w="1624" w:type="dxa"/>
             <w:tcBorders>
-              <w:top w:val="nil"/>
               <w:left w:val="single" w:sz="2" w:space="0" w:color="000001"/>
               <w:bottom w:val="single" w:sz="2" w:space="0" w:color="000001"/>
               <w:insideH w:val="single" w:sz="2" w:space="0" w:color="000001"/>
-              <w:right w:val="nil"/>
-              <w:insideV w:val="nil"/>
             </w:tcBorders>
             <w:shd w:fill="FFFFFF" w:val="clear"/>
-            <w:tcMar>
-              <w:left w:w="51" w:type="dxa"/>
-            </w:tcMar>
           </w:tcPr>
           <w:p>
             <w:pPr>
@@ -7303,17 +7042,11 @@
           <w:tcPr>
             <w:tcW w:w="1974" w:type="dxa"/>
             <w:tcBorders>
-              <w:top w:val="nil"/>
               <w:left w:val="single" w:sz="2" w:space="0" w:color="000001"/>
               <w:bottom w:val="single" w:sz="2" w:space="0" w:color="000001"/>
               <w:insideH w:val="single" w:sz="2" w:space="0" w:color="000001"/>
-              <w:right w:val="nil"/>
-              <w:insideV w:val="nil"/>
             </w:tcBorders>
             <w:shd w:fill="FFFFFF" w:val="clear"/>
-            <w:tcMar>
-              <w:left w:w="51" w:type="dxa"/>
-            </w:tcMar>
           </w:tcPr>
           <w:p>
             <w:pPr>
@@ -7336,17 +7069,13 @@
           <w:tcPr>
             <w:tcW w:w="5589" w:type="dxa"/>
             <w:tcBorders>
-              <w:top w:val="nil"/>
               <w:left w:val="single" w:sz="2" w:space="0" w:color="000001"/>
               <w:bottom w:val="single" w:sz="2" w:space="0" w:color="000001"/>
+              <w:right w:val="single" w:sz="2" w:space="0" w:color="000001"/>
               <w:insideH w:val="single" w:sz="2" w:space="0" w:color="000001"/>
-              <w:right w:val="single" w:sz="2" w:space="0" w:color="000001"/>
               <w:insideV w:val="single" w:sz="2" w:space="0" w:color="000001"/>
             </w:tcBorders>
             <w:shd w:fill="FFFFFF" w:val="clear"/>
-            <w:tcMar>
-              <w:left w:w="51" w:type="dxa"/>
-            </w:tcMar>
           </w:tcPr>
           <w:p>
             <w:pPr>
@@ -7367,24 +7096,16 @@
         </w:tc>
       </w:tr>
       <w:tr>
-        <w:trPr>
-          <w:cantSplit w:val="false"/>
-        </w:trPr>
+        <w:trPr/>
         <w:tc>
           <w:tcPr>
             <w:tcW w:w="1624" w:type="dxa"/>
             <w:tcBorders>
-              <w:top w:val="nil"/>
               <w:left w:val="single" w:sz="2" w:space="0" w:color="000001"/>
               <w:bottom w:val="single" w:sz="2" w:space="0" w:color="000001"/>
               <w:insideH w:val="single" w:sz="2" w:space="0" w:color="000001"/>
-              <w:right w:val="nil"/>
-              <w:insideV w:val="nil"/>
             </w:tcBorders>
             <w:shd w:fill="FFFFFF" w:val="clear"/>
-            <w:tcMar>
-              <w:left w:w="51" w:type="dxa"/>
-            </w:tcMar>
           </w:tcPr>
           <w:p>
             <w:pPr>
@@ -7407,17 +7128,11 @@
           <w:tcPr>
             <w:tcW w:w="1974" w:type="dxa"/>
             <w:tcBorders>
-              <w:top w:val="nil"/>
               <w:left w:val="single" w:sz="2" w:space="0" w:color="000001"/>
               <w:bottom w:val="single" w:sz="2" w:space="0" w:color="000001"/>
               <w:insideH w:val="single" w:sz="2" w:space="0" w:color="000001"/>
-              <w:right w:val="nil"/>
-              <w:insideV w:val="nil"/>
             </w:tcBorders>
             <w:shd w:fill="FFFFFF" w:val="clear"/>
-            <w:tcMar>
-              <w:left w:w="51" w:type="dxa"/>
-            </w:tcMar>
           </w:tcPr>
           <w:p>
             <w:pPr>
@@ -7440,17 +7155,13 @@
           <w:tcPr>
             <w:tcW w:w="5589" w:type="dxa"/>
             <w:tcBorders>
-              <w:top w:val="nil"/>
               <w:left w:val="single" w:sz="2" w:space="0" w:color="000001"/>
               <w:bottom w:val="single" w:sz="2" w:space="0" w:color="000001"/>
+              <w:right w:val="single" w:sz="2" w:space="0" w:color="000001"/>
               <w:insideH w:val="single" w:sz="2" w:space="0" w:color="000001"/>
-              <w:right w:val="single" w:sz="2" w:space="0" w:color="000001"/>
               <w:insideV w:val="single" w:sz="2" w:space="0" w:color="000001"/>
             </w:tcBorders>
             <w:shd w:fill="FFFFFF" w:val="clear"/>
-            <w:tcMar>
-              <w:left w:w="51" w:type="dxa"/>
-            </w:tcMar>
           </w:tcPr>
           <w:p>
             <w:pPr>
@@ -7474,10 +7185,35 @@
     <w:p>
       <w:pPr>
         <w:pStyle w:val="TextBody"/>
-        <w:shd w:fill="FFFFFF" w:val="clear"/>
+        <w:shd w:val="clear" w:fill="FFFFFF"/>
         <w:spacing w:lineRule="auto" w:line="240"/>
         <w:rPr>
+          <w:rFonts w:ascii="Calibri" w:hAnsi="Calibri" w:cs="Calibri"/>
+          <w:b/>
+          <w:b/>
+          <w:color w:val="ED7D31"/>
+          <w:sz w:val="20"/>
+          <w:szCs w:val="20"/>
+        </w:rPr>
+      </w:pPr>
+      <w:r>
+        <w:rPr>
           <w:rFonts w:cs="Calibri" w:ascii="Calibri" w:hAnsi="Calibri"/>
+          <w:b/>
+          <w:color w:val="ED7D31"/>
+          <w:sz w:val="20"/>
+          <w:szCs w:val="20"/>
+        </w:rPr>
+      </w:r>
+    </w:p>
+    <w:p>
+      <w:pPr>
+        <w:pStyle w:val="TextBody"/>
+        <w:shd w:val="clear" w:fill="FFFFFF"/>
+        <w:spacing w:lineRule="auto" w:line="240"/>
+        <w:rPr>
+          <w:rFonts w:ascii="Calibri" w:hAnsi="Calibri" w:cs="Calibri"/>
+          <w:b/>
           <w:b/>
           <w:color w:val="ED7D31"/>
           <w:sz w:val="20"/>
@@ -7496,19 +7232,20 @@
     </w:p>
     <w:tbl>
       <w:tblPr>
+        <w:tblW w:w="9390" w:type="dxa"/>
         <w:jc w:val="left"/>
         <w:tblInd w:w="-40" w:type="dxa"/>
         <w:tblBorders>
           <w:top w:val="single" w:sz="4" w:space="0" w:color="000001"/>
           <w:left w:val="single" w:sz="4" w:space="0" w:color="000001"/>
           <w:bottom w:val="single" w:sz="4" w:space="0" w:color="000001"/>
+          <w:right w:val="single" w:sz="4" w:space="0" w:color="000001"/>
           <w:insideH w:val="single" w:sz="4" w:space="0" w:color="000001"/>
-          <w:right w:val="single" w:sz="4" w:space="0" w:color="000001"/>
           <w:insideV w:val="single" w:sz="4" w:space="0" w:color="000001"/>
         </w:tblBorders>
         <w:tblCellMar>
           <w:top w:w="0" w:type="dxa"/>
-          <w:left w:w="98" w:type="dxa"/>
+          <w:left w:w="93" w:type="dxa"/>
           <w:bottom w:w="0" w:type="dxa"/>
           <w:right w:w="108" w:type="dxa"/>
         </w:tblCellMar>
@@ -7519,7 +7256,6 @@
       <w:tr>
         <w:trPr>
           <w:trHeight w:val="180" w:hRule="atLeast"/>
-          <w:cantSplit w:val="false"/>
         </w:trPr>
         <w:tc>
           <w:tcPr>
@@ -7528,14 +7264,11 @@
               <w:top w:val="single" w:sz="4" w:space="0" w:color="000001"/>
               <w:left w:val="single" w:sz="4" w:space="0" w:color="000001"/>
               <w:bottom w:val="single" w:sz="4" w:space="0" w:color="000001"/>
+              <w:right w:val="single" w:sz="4" w:space="0" w:color="000001"/>
               <w:insideH w:val="single" w:sz="4" w:space="0" w:color="000001"/>
-              <w:right w:val="single" w:sz="4" w:space="0" w:color="000001"/>
               <w:insideV w:val="single" w:sz="4" w:space="0" w:color="000001"/>
             </w:tcBorders>
             <w:shd w:fill="FFFFFF" w:val="clear"/>
-            <w:tcMar>
-              <w:left w:w="98" w:type="dxa"/>
-            </w:tcMar>
           </w:tcPr>
           <w:p>
             <w:pPr>
@@ -7551,7 +7284,7 @@
               <w:contextualSpacing/>
               <w:jc w:val="left"/>
               <w:rPr>
-                <w:rFonts w:cs="Courier New" w:ascii="Calibri" w:hAnsi="Calibri"/>
+                <w:rFonts w:ascii="Calibri" w:hAnsi="Calibri" w:cs="Courier New"/>
                 <w:color w:val="000000"/>
                 <w:sz w:val="20"/>
                 <w:szCs w:val="20"/>
@@ -7574,7 +7307,6 @@
       <w:tr>
         <w:trPr>
           <w:trHeight w:val="598" w:hRule="atLeast"/>
-          <w:cantSplit w:val="false"/>
         </w:trPr>
         <w:tc>
           <w:tcPr>
@@ -7583,14 +7315,11 @@
               <w:top w:val="single" w:sz="4" w:space="0" w:color="000001"/>
               <w:left w:val="single" w:sz="4" w:space="0" w:color="000001"/>
               <w:bottom w:val="single" w:sz="4" w:space="0" w:color="000001"/>
+              <w:right w:val="single" w:sz="4" w:space="0" w:color="000001"/>
               <w:insideH w:val="single" w:sz="4" w:space="0" w:color="000001"/>
-              <w:right w:val="single" w:sz="4" w:space="0" w:color="000001"/>
               <w:insideV w:val="single" w:sz="4" w:space="0" w:color="000001"/>
             </w:tcBorders>
             <w:shd w:fill="FFFFFF" w:val="clear"/>
-            <w:tcMar>
-              <w:left w:w="98" w:type="dxa"/>
-            </w:tcMar>
           </w:tcPr>
           <w:p>
             <w:pPr>
@@ -7738,7 +7467,6 @@
       <w:tr>
         <w:trPr>
           <w:trHeight w:val="598" w:hRule="atLeast"/>
-          <w:cantSplit w:val="false"/>
         </w:trPr>
         <w:tc>
           <w:tcPr>
@@ -7747,14 +7475,11 @@
               <w:top w:val="single" w:sz="4" w:space="0" w:color="000001"/>
               <w:left w:val="single" w:sz="4" w:space="0" w:color="000001"/>
               <w:bottom w:val="single" w:sz="4" w:space="0" w:color="000001"/>
+              <w:right w:val="single" w:sz="4" w:space="0" w:color="000001"/>
               <w:insideH w:val="single" w:sz="4" w:space="0" w:color="000001"/>
-              <w:right w:val="single" w:sz="4" w:space="0" w:color="000001"/>
               <w:insideV w:val="single" w:sz="4" w:space="0" w:color="000001"/>
             </w:tcBorders>
             <w:shd w:fill="FFFFFF" w:val="clear"/>
-            <w:tcMar>
-              <w:left w:w="98" w:type="dxa"/>
-            </w:tcMar>
           </w:tcPr>
           <w:p>
             <w:pPr>
@@ -7907,7 +7632,6 @@
       <w:tr>
         <w:trPr>
           <w:trHeight w:val="598" w:hRule="atLeast"/>
-          <w:cantSplit w:val="false"/>
         </w:trPr>
         <w:tc>
           <w:tcPr>
@@ -7916,14 +7640,11 @@
               <w:top w:val="single" w:sz="4" w:space="0" w:color="000001"/>
               <w:left w:val="single" w:sz="4" w:space="0" w:color="000001"/>
               <w:bottom w:val="single" w:sz="4" w:space="0" w:color="000001"/>
+              <w:right w:val="single" w:sz="4" w:space="0" w:color="000001"/>
               <w:insideH w:val="single" w:sz="4" w:space="0" w:color="000001"/>
-              <w:right w:val="single" w:sz="4" w:space="0" w:color="000001"/>
               <w:insideV w:val="single" w:sz="4" w:space="0" w:color="000001"/>
             </w:tcBorders>
             <w:shd w:fill="FFFFFF" w:val="clear"/>
-            <w:tcMar>
-              <w:left w:w="98" w:type="dxa"/>
-            </w:tcMar>
           </w:tcPr>
           <w:p>
             <w:pPr>
@@ -8625,11 +8346,13 @@
     <w:p>
       <w:pPr>
         <w:pStyle w:val="Normal"/>
-        <w:shd w:fill="FFFFFF" w:val="clear"/>
+        <w:shd w:val="clear" w:fill="FFFFFF"/>
         <w:spacing w:lineRule="auto" w:line="240"/>
         <w:rPr>
-          <w:rFonts w:cs="Calibri" w:ascii="Open Sans;sans-serif" w:hAnsi="Open Sans;sans-serif"/>
+          <w:rFonts w:ascii="Open Sans;sans-serif" w:hAnsi="Open Sans;sans-serif" w:cs="Calibri"/>
           <w:b/>
+          <w:b/>
+          <w:i w:val="false"/>
           <w:i w:val="false"/>
           <w:caps w:val="false"/>
           <w:smallCaps w:val="false"/>
@@ -8662,7 +8385,8 @@
         </w:numPr>
         <w:ind w:left="360" w:right="0" w:hanging="360"/>
         <w:rPr>
-          <w:rFonts w:cs="Calibri" w:ascii="Calibri" w:hAnsi="Calibri"/>
+          <w:rFonts w:ascii="Calibri" w:hAnsi="Calibri" w:cs="Calibri"/>
+          <w:b/>
           <w:b/>
           <w:color w:val="ED7D31"/>
           <w:sz w:val="28"/>
@@ -8684,7 +8408,8 @@
       <w:pPr>
         <w:pStyle w:val="Normal"/>
         <w:rPr>
-          <w:rFonts w:cs="Calibri" w:ascii="Calibri" w:hAnsi="Calibri"/>
+          <w:rFonts w:ascii="Calibri" w:hAnsi="Calibri" w:cs="Calibri"/>
+          <w:b/>
           <w:b/>
           <w:color w:val="ED7D31"/>
         </w:rPr>
@@ -8700,12 +8425,15 @@
     <w:p>
       <w:pPr>
         <w:pStyle w:val="TextBody"/>
+        <w:shd w:fill="FFFFFF" w:val="clear"/>
         <w:spacing w:lineRule="auto" w:line="240" w:before="0" w:after="0"/>
         <w:ind w:left="0" w:right="0" w:hanging="0"/>
         <w:rPr>
           <w:rFonts w:ascii="Calibri" w:hAnsi="Calibri"/>
           <w:b w:val="false"/>
+          <w:b w:val="false"/>
           <w:bCs/>
+          <w:i w:val="false"/>
           <w:i w:val="false"/>
           <w:caps w:val="false"/>
           <w:smallCaps w:val="false"/>
@@ -8734,12 +8462,15 @@
     <w:p>
       <w:pPr>
         <w:pStyle w:val="TextBody"/>
+        <w:shd w:fill="FFFFFF" w:val="clear"/>
         <w:spacing w:lineRule="auto" w:line="240" w:before="0" w:after="0"/>
         <w:ind w:left="0" w:right="0" w:hanging="0"/>
         <w:rPr>
           <w:rFonts w:ascii="Calibri" w:hAnsi="Calibri"/>
           <w:b w:val="false"/>
+          <w:b w:val="false"/>
           <w:bCs/>
+          <w:i w:val="false"/>
           <w:i w:val="false"/>
           <w:caps w:val="false"/>
           <w:smallCaps w:val="false"/>
@@ -8768,11 +8499,14 @@
       <w:pPr>
         <w:pStyle w:val="TextBody"/>
         <w:widowControl/>
+        <w:shd w:fill="FFFFFF" w:val="clear"/>
         <w:spacing w:lineRule="auto" w:line="240" w:before="0" w:after="0"/>
         <w:ind w:left="0" w:right="0" w:hanging="0"/>
         <w:rPr>
           <w:rFonts w:ascii="Calibri" w:hAnsi="Calibri"/>
           <w:b w:val="false"/>
+          <w:b w:val="false"/>
+          <w:i w:val="false"/>
           <w:i w:val="false"/>
           <w:caps w:val="false"/>
           <w:smallCaps w:val="false"/>
@@ -8801,11 +8535,14 @@
       <w:pPr>
         <w:pStyle w:val="TextBody"/>
         <w:widowControl/>
+        <w:shd w:fill="FFFFFF" w:val="clear"/>
         <w:spacing w:lineRule="auto" w:line="240" w:before="0" w:after="0"/>
         <w:ind w:left="0" w:right="0" w:hanging="0"/>
         <w:rPr>
           <w:rFonts w:ascii="Calibri" w:hAnsi="Calibri"/>
           <w:b w:val="false"/>
+          <w:b w:val="false"/>
+          <w:i w:val="false"/>
           <w:i w:val="false"/>
           <w:caps w:val="false"/>
           <w:smallCaps w:val="false"/>
@@ -8839,9 +8576,12 @@
           <w:bottom w:val="single" w:sz="2" w:space="1" w:color="000001"/>
           <w:right w:val="single" w:sz="2" w:space="1" w:color="000001"/>
         </w:pBdr>
-        <w:shd w:fill="EEEEEE" w:val="clear"/>
+        <w:shd w:val="clear" w:fill="EEEEEE"/>
         <w:spacing w:lineRule="auto" w:line="240" w:before="0" w:after="0"/>
         <w:ind w:left="150" w:right="150" w:hanging="0"/>
+        <w:rPr/>
+      </w:pPr>
+      <w:r>
         <w:rPr>
           <w:rFonts w:ascii="Courier New" w:hAnsi="Courier New"/>
           <w:b w:val="false"/>
@@ -8853,7 +8593,8 @@
           <w:sz w:val="20"/>
           <w:szCs w:val="20"/>
         </w:rPr>
-      </w:pPr>
+        <w:t xml:space="preserve">console.log(Math.random()); //prints a random </w:t>
+      </w:r>
       <w:r>
         <w:rPr>
           <w:rFonts w:ascii="Courier New" w:hAnsi="Courier New"/>
@@ -8866,18 +8607,35 @@
           <w:sz w:val="20"/>
           <w:szCs w:val="20"/>
         </w:rPr>
-        <w:t>console.log(Math.random()); //prints a random double from 0 up to 1</w:t>
+        <w:t>var</w:t>
+      </w:r>
+      <w:r>
+        <w:rPr>
+          <w:rFonts w:ascii="Courier New" w:hAnsi="Courier New"/>
+          <w:b w:val="false"/>
+          <w:i w:val="false"/>
+          <w:caps w:val="false"/>
+          <w:smallCaps w:val="false"/>
+          <w:color w:val="000000"/>
+          <w:spacing w:val="0"/>
+          <w:sz w:val="20"/>
+          <w:szCs w:val="20"/>
+        </w:rPr>
+        <w:t xml:space="preserve"> from 0 up to 1</w:t>
       </w:r>
     </w:p>
     <w:p>
       <w:pPr>
         <w:pStyle w:val="TextBody"/>
         <w:widowControl/>
+        <w:shd w:fill="FFFFFF" w:val="clear"/>
         <w:spacing w:lineRule="auto" w:line="240" w:before="0" w:after="0"/>
         <w:ind w:left="0" w:right="0" w:hanging="0"/>
         <w:rPr>
           <w:rFonts w:ascii="Calibri" w:hAnsi="Calibri"/>
           <w:b w:val="false"/>
+          <w:b w:val="false"/>
+          <w:i w:val="false"/>
           <w:i w:val="false"/>
           <w:caps w:val="false"/>
           <w:smallCaps w:val="false"/>
@@ -8905,11 +8663,14 @@
       <w:pPr>
         <w:pStyle w:val="TextBody"/>
         <w:widowControl/>
+        <w:shd w:fill="FFFFFF" w:val="clear"/>
         <w:spacing w:lineRule="auto" w:line="240" w:before="0" w:after="0"/>
         <w:ind w:left="0" w:right="0" w:hanging="0"/>
         <w:rPr>
           <w:rFonts w:ascii="Calibri" w:hAnsi="Calibri"/>
           <w:b w:val="false"/>
+          <w:b w:val="false"/>
+          <w:i w:val="false"/>
           <w:i w:val="false"/>
           <w:caps w:val="false"/>
           <w:smallCaps w:val="false"/>
@@ -8938,11 +8699,14 @@
       <w:pPr>
         <w:pStyle w:val="TextBody"/>
         <w:widowControl/>
+        <w:shd w:fill="FFFFFF" w:val="clear"/>
         <w:spacing w:lineRule="auto" w:line="240" w:before="0" w:after="0"/>
         <w:ind w:left="0" w:right="0" w:hanging="0"/>
         <w:rPr>
           <w:rFonts w:ascii="Calibri" w:hAnsi="Calibri"/>
           <w:b w:val="false"/>
+          <w:b w:val="false"/>
+          <w:i w:val="false"/>
           <w:i w:val="false"/>
           <w:caps w:val="false"/>
           <w:smallCaps w:val="false"/>
@@ -8976,9 +8740,12 @@
           <w:bottom w:val="single" w:sz="2" w:space="1" w:color="000001"/>
           <w:right w:val="single" w:sz="2" w:space="1" w:color="000001"/>
         </w:pBdr>
-        <w:shd w:fill="EEEEEE" w:val="clear"/>
+        <w:shd w:val="clear" w:fill="EEEEEE"/>
         <w:spacing w:lineRule="auto" w:line="240" w:before="0" w:after="0"/>
         <w:ind w:left="150" w:right="150" w:hanging="0"/>
+        <w:rPr/>
+      </w:pPr>
+      <w:r>
         <w:rPr>
           <w:rFonts w:ascii="Courier New" w:hAnsi="Courier New"/>
           <w:b w:val="false"/>
@@ -8990,7 +8757,8 @@
           <w:sz w:val="20"/>
           <w:szCs w:val="20"/>
         </w:rPr>
-      </w:pPr>
+        <w:t xml:space="preserve">console.log(Math.random()*10);  //prints a random </w:t>
+      </w:r>
       <w:r>
         <w:rPr>
           <w:rFonts w:ascii="Courier New" w:hAnsi="Courier New"/>
@@ -9003,18 +8771,35 @@
           <w:sz w:val="20"/>
           <w:szCs w:val="20"/>
         </w:rPr>
-        <w:t>console.log(Math.random()*10);  //prints a random double from 0 up to 10</w:t>
+        <w:t>var</w:t>
+      </w:r>
+      <w:r>
+        <w:rPr>
+          <w:rFonts w:ascii="Courier New" w:hAnsi="Courier New"/>
+          <w:b w:val="false"/>
+          <w:i w:val="false"/>
+          <w:caps w:val="false"/>
+          <w:smallCaps w:val="false"/>
+          <w:color w:val="000000"/>
+          <w:spacing w:val="0"/>
+          <w:sz w:val="20"/>
+          <w:szCs w:val="20"/>
+        </w:rPr>
+        <w:t xml:space="preserve"> from 0 up to 10</w:t>
       </w:r>
     </w:p>
     <w:p>
       <w:pPr>
         <w:pStyle w:val="TextBody"/>
         <w:widowControl/>
+        <w:shd w:fill="FFFFFF" w:val="clear"/>
         <w:spacing w:lineRule="auto" w:line="240" w:before="0" w:after="0"/>
         <w:ind w:left="0" w:right="0" w:hanging="0"/>
         <w:rPr>
           <w:rFonts w:ascii="Calibri" w:hAnsi="Calibri"/>
           <w:b w:val="false"/>
+          <w:b w:val="false"/>
+          <w:i w:val="false"/>
           <w:i w:val="false"/>
           <w:caps w:val="false"/>
           <w:smallCaps w:val="false"/>
@@ -9042,8 +8827,12 @@
       <w:pPr>
         <w:pStyle w:val="TextBody"/>
         <w:widowControl/>
+        <w:shd w:fill="FFFFFF" w:val="clear"/>
         <w:spacing w:lineRule="auto" w:line="240" w:before="0" w:after="0"/>
         <w:ind w:left="0" w:right="0" w:hanging="0"/>
+        <w:rPr/>
+      </w:pPr>
+      <w:r>
         <w:rPr>
           <w:rFonts w:ascii="Calibri" w:hAnsi="Calibri"/>
           <w:b w:val="false"/>
@@ -9055,7 +8844,8 @@
           <w:sz w:val="20"/>
           <w:szCs w:val="20"/>
         </w:rPr>
-      </w:pPr>
+        <w:t>Recall, however that the random() method returns a d</w:t>
+      </w:r>
       <w:r>
         <w:rPr>
           <w:rFonts w:ascii="Calibri" w:hAnsi="Calibri"/>
@@ -9068,18 +8858,35 @@
           <w:sz w:val="20"/>
           <w:szCs w:val="20"/>
         </w:rPr>
-        <w:t>Recall, however that the random() method returns a double. The below code illustrates how to generate a random integer from 0 up to 10,</w:t>
+        <w:t>ecimal number</w:t>
+      </w:r>
+      <w:r>
+        <w:rPr>
+          <w:rFonts w:ascii="Calibri" w:hAnsi="Calibri"/>
+          <w:b w:val="false"/>
+          <w:i w:val="false"/>
+          <w:caps w:val="false"/>
+          <w:smallCaps w:val="false"/>
+          <w:color w:val="000000"/>
+          <w:spacing w:val="0"/>
+          <w:sz w:val="20"/>
+          <w:szCs w:val="20"/>
+        </w:rPr>
+        <w:t>. The below code illustrates how to generate a random integer from 0 up to 10,</w:t>
       </w:r>
     </w:p>
     <w:p>
       <w:pPr>
         <w:pStyle w:val="TextBody"/>
         <w:widowControl/>
+        <w:shd w:fill="FFFFFF" w:val="clear"/>
         <w:spacing w:lineRule="auto" w:line="240" w:before="0" w:after="0"/>
         <w:ind w:left="0" w:right="0" w:hanging="0"/>
         <w:rPr>
           <w:rFonts w:ascii="Calibri" w:hAnsi="Calibri"/>
           <w:b w:val="false"/>
+          <w:b w:val="false"/>
+          <w:i w:val="false"/>
           <w:i w:val="false"/>
           <w:caps w:val="false"/>
           <w:smallCaps w:val="false"/>
@@ -9113,12 +8920,14 @@
           <w:bottom w:val="single" w:sz="2" w:space="1" w:color="000001"/>
           <w:right w:val="single" w:sz="2" w:space="1" w:color="000001"/>
         </w:pBdr>
-        <w:shd w:fill="EEEEEE" w:val="clear"/>
+        <w:shd w:val="clear" w:fill="EEEEEE"/>
         <w:spacing w:lineRule="auto" w:line="240" w:before="0" w:after="0"/>
         <w:ind w:left="150" w:right="150" w:hanging="0"/>
         <w:rPr>
           <w:rFonts w:ascii="Courier New" w:hAnsi="Courier New"/>
           <w:b w:val="false"/>
+          <w:b w:val="false"/>
+          <w:i w:val="false"/>
           <w:i w:val="false"/>
           <w:caps w:val="false"/>
           <w:smallCaps w:val="false"/>
@@ -9149,11 +8958,14 @@
       <w:pPr>
         <w:pStyle w:val="TextBody"/>
         <w:widowControl/>
+        <w:shd w:fill="FFFFFF" w:val="clear"/>
         <w:spacing w:lineRule="auto" w:line="240" w:before="0" w:after="0"/>
         <w:ind w:left="0" w:right="0" w:hanging="0"/>
         <w:rPr>
           <w:rFonts w:ascii="Calibri" w:hAnsi="Calibri"/>
           <w:b w:val="false"/>
+          <w:b w:val="false"/>
+          <w:i w:val="false"/>
           <w:i w:val="false"/>
           <w:caps w:val="false"/>
           <w:smallCaps w:val="false"/>
@@ -9181,11 +8993,14 @@
       <w:pPr>
         <w:pStyle w:val="TextBody"/>
         <w:widowControl/>
+        <w:shd w:fill="FFFFFF" w:val="clear"/>
         <w:spacing w:lineRule="auto" w:line="240" w:before="0" w:after="0"/>
         <w:ind w:left="0" w:right="0" w:hanging="0"/>
         <w:rPr>
           <w:rFonts w:ascii="Calibri" w:hAnsi="Calibri"/>
           <w:b w:val="false"/>
+          <w:b w:val="false"/>
+          <w:i w:val="false"/>
           <w:i w:val="false"/>
           <w:caps w:val="false"/>
           <w:smallCaps w:val="false"/>
@@ -9214,11 +9029,14 @@
       <w:pPr>
         <w:pStyle w:val="TextBody"/>
         <w:widowControl/>
+        <w:shd w:fill="FFFFFF" w:val="clear"/>
         <w:spacing w:lineRule="auto" w:line="240" w:before="0" w:after="0"/>
         <w:ind w:left="0" w:right="0" w:hanging="0"/>
         <w:rPr>
           <w:rFonts w:ascii="Calibri" w:hAnsi="Calibri"/>
           <w:b w:val="false"/>
+          <w:b w:val="false"/>
+          <w:i w:val="false"/>
           <w:i w:val="false"/>
           <w:caps w:val="false"/>
           <w:smallCaps w:val="false"/>
@@ -9244,19 +9062,20 @@
     </w:p>
     <w:tbl>
       <w:tblPr>
+        <w:tblW w:w="9062" w:type="dxa"/>
         <w:jc w:val="right"/>
         <w:tblInd w:w="0" w:type="dxa"/>
         <w:tblBorders>
           <w:top w:val="single" w:sz="2" w:space="0" w:color="000001"/>
           <w:left w:val="single" w:sz="2" w:space="0" w:color="000001"/>
           <w:bottom w:val="single" w:sz="2" w:space="0" w:color="000001"/>
+          <w:right w:val="single" w:sz="2" w:space="0" w:color="000001"/>
           <w:insideH w:val="single" w:sz="2" w:space="0" w:color="000001"/>
-          <w:right w:val="single" w:sz="2" w:space="0" w:color="000001"/>
           <w:insideV w:val="single" w:sz="2" w:space="0" w:color="000001"/>
         </w:tblBorders>
         <w:tblCellMar>
           <w:top w:w="55" w:type="dxa"/>
-          <w:left w:w="51" w:type="dxa"/>
+          <w:left w:w="48" w:type="dxa"/>
           <w:bottom w:w="55" w:type="dxa"/>
           <w:right w:w="55" w:type="dxa"/>
         </w:tblCellMar>
@@ -9265,9 +9084,7 @@
         <w:gridCol w:w="9062"/>
       </w:tblGrid>
       <w:tr>
-        <w:trPr>
-          <w:cantSplit w:val="false"/>
-        </w:trPr>
+        <w:trPr/>
         <w:tc>
           <w:tcPr>
             <w:tcW w:w="9062" w:type="dxa"/>
@@ -9275,14 +9092,11 @@
               <w:top w:val="single" w:sz="2" w:space="0" w:color="000001"/>
               <w:left w:val="single" w:sz="2" w:space="0" w:color="000001"/>
               <w:bottom w:val="single" w:sz="2" w:space="0" w:color="000001"/>
+              <w:right w:val="single" w:sz="2" w:space="0" w:color="000001"/>
               <w:insideH w:val="single" w:sz="2" w:space="0" w:color="000001"/>
-              <w:right w:val="single" w:sz="2" w:space="0" w:color="000001"/>
               <w:insideV w:val="single" w:sz="2" w:space="0" w:color="000001"/>
             </w:tcBorders>
             <w:shd w:fill="EEEEEE" w:val="clear"/>
-            <w:tcMar>
-              <w:left w:w="51" w:type="dxa"/>
-            </w:tcMar>
           </w:tcPr>
           <w:p>
             <w:pPr>
@@ -9400,11 +9214,14 @@
       <w:pPr>
         <w:pStyle w:val="TextBody"/>
         <w:widowControl/>
+        <w:shd w:fill="FFFFFF" w:val="clear"/>
         <w:spacing w:lineRule="auto" w:line="240" w:before="0" w:after="0"/>
         <w:ind w:left="0" w:right="0" w:hanging="0"/>
         <w:rPr>
           <w:rFonts w:ascii="Calibri" w:hAnsi="Calibri"/>
           <w:b w:val="false"/>
+          <w:b w:val="false"/>
+          <w:i w:val="false"/>
           <w:i w:val="false"/>
           <w:caps w:val="false"/>
           <w:smallCaps w:val="false"/>
@@ -9430,47 +9247,43 @@
     </w:p>
     <w:tbl>
       <w:tblPr>
+        <w:tblW w:w="9349" w:type="dxa"/>
         <w:jc w:val="left"/>
         <w:tblInd w:w="-5" w:type="dxa"/>
         <w:tblBorders>
           <w:top w:val="single" w:sz="4" w:space="0" w:color="00000A"/>
           <w:left w:val="single" w:sz="4" w:space="0" w:color="00000A"/>
           <w:bottom w:val="single" w:sz="4" w:space="0" w:color="00000A"/>
+          <w:right w:val="single" w:sz="4" w:space="0" w:color="00000A"/>
           <w:insideH w:val="single" w:sz="4" w:space="0" w:color="00000A"/>
-          <w:right w:val="single" w:sz="4" w:space="0" w:color="00000A"/>
           <w:insideV w:val="single" w:sz="4" w:space="0" w:color="00000A"/>
         </w:tblBorders>
         <w:tblCellMar>
           <w:top w:w="0" w:type="dxa"/>
-          <w:left w:w="103" w:type="dxa"/>
+          <w:left w:w="98" w:type="dxa"/>
           <w:bottom w:w="0" w:type="dxa"/>
           <w:right w:w="108" w:type="dxa"/>
         </w:tblCellMar>
       </w:tblPr>
       <w:tblGrid>
         <w:gridCol w:w="2968"/>
-        <w:gridCol w:w="6381"/>
+        <w:gridCol w:w="6380"/>
       </w:tblGrid>
       <w:tr>
-        <w:trPr>
-          <w:cantSplit w:val="false"/>
-        </w:trPr>
+        <w:trPr/>
         <w:tc>
           <w:tcPr>
-            <w:tcW w:w="9349" w:type="dxa"/>
+            <w:tcW w:w="9348" w:type="dxa"/>
             <w:gridSpan w:val="2"/>
             <w:tcBorders>
               <w:top w:val="single" w:sz="4" w:space="0" w:color="00000A"/>
               <w:left w:val="single" w:sz="4" w:space="0" w:color="00000A"/>
               <w:bottom w:val="single" w:sz="4" w:space="0" w:color="00000A"/>
+              <w:right w:val="single" w:sz="4" w:space="0" w:color="00000A"/>
               <w:insideH w:val="single" w:sz="4" w:space="0" w:color="00000A"/>
-              <w:right w:val="single" w:sz="4" w:space="0" w:color="00000A"/>
               <w:insideV w:val="single" w:sz="4" w:space="0" w:color="00000A"/>
             </w:tcBorders>
             <w:shd w:fill="FFFFFF" w:val="clear"/>
-            <w:tcMar>
-              <w:left w:w="103" w:type="dxa"/>
-            </w:tcMar>
           </w:tcPr>
           <w:p>
             <w:pPr>
@@ -9498,7 +9311,6 @@
       <w:tr>
         <w:trPr>
           <w:trHeight w:val="148" w:hRule="atLeast"/>
-          <w:cantSplit w:val="false"/>
         </w:trPr>
         <w:tc>
           <w:tcPr>
@@ -9508,13 +9320,8 @@
               <w:left w:val="single" w:sz="4" w:space="0" w:color="00000A"/>
               <w:bottom w:val="single" w:sz="4" w:space="0" w:color="00000A"/>
               <w:insideH w:val="single" w:sz="4" w:space="0" w:color="00000A"/>
-              <w:right w:val="nil"/>
-              <w:insideV w:val="nil"/>
             </w:tcBorders>
             <w:shd w:fill="FFFFFF" w:val="clear"/>
-            <w:tcMar>
-              <w:left w:w="103" w:type="dxa"/>
-            </w:tcMar>
           </w:tcPr>
           <w:p>
             <w:pPr>
@@ -9601,19 +9408,16 @@
         </w:tc>
         <w:tc>
           <w:tcPr>
-            <w:tcW w:w="6381" w:type="dxa"/>
+            <w:tcW w:w="6380" w:type="dxa"/>
             <w:tcBorders>
               <w:top w:val="single" w:sz="4" w:space="0" w:color="00000A"/>
               <w:left w:val="single" w:sz="4" w:space="0" w:color="00000A"/>
               <w:bottom w:val="single" w:sz="4" w:space="0" w:color="00000A"/>
+              <w:right w:val="single" w:sz="4" w:space="0" w:color="00000A"/>
               <w:insideH w:val="single" w:sz="4" w:space="0" w:color="00000A"/>
-              <w:right w:val="single" w:sz="4" w:space="0" w:color="00000A"/>
               <w:insideV w:val="single" w:sz="4" w:space="0" w:color="00000A"/>
             </w:tcBorders>
             <w:shd w:fill="FFFFFF" w:val="clear"/>
-            <w:tcMar>
-              <w:left w:w="103" w:type="dxa"/>
-            </w:tcMar>
           </w:tcPr>
           <w:p>
             <w:pPr>
@@ -9638,24 +9442,16 @@
         </w:tc>
       </w:tr>
       <w:tr>
-        <w:trPr>
-          <w:cantSplit w:val="false"/>
-        </w:trPr>
+        <w:trPr/>
         <w:tc>
           <w:tcPr>
             <w:tcW w:w="2968" w:type="dxa"/>
             <w:tcBorders>
-              <w:top w:val="nil"/>
               <w:left w:val="single" w:sz="4" w:space="0" w:color="00000A"/>
               <w:bottom w:val="single" w:sz="4" w:space="0" w:color="00000A"/>
               <w:insideH w:val="single" w:sz="4" w:space="0" w:color="00000A"/>
-              <w:right w:val="nil"/>
-              <w:insideV w:val="nil"/>
             </w:tcBorders>
             <w:shd w:fill="FFFFFF" w:val="clear"/>
-            <w:tcMar>
-              <w:left w:w="103" w:type="dxa"/>
-            </w:tcMar>
           </w:tcPr>
           <w:p>
             <w:pPr>
@@ -9742,19 +9538,15 @@
         </w:tc>
         <w:tc>
           <w:tcPr>
-            <w:tcW w:w="6381" w:type="dxa"/>
+            <w:tcW w:w="6380" w:type="dxa"/>
             <w:tcBorders>
-              <w:top w:val="nil"/>
               <w:left w:val="single" w:sz="4" w:space="0" w:color="00000A"/>
               <w:bottom w:val="single" w:sz="4" w:space="0" w:color="00000A"/>
+              <w:right w:val="single" w:sz="4" w:space="0" w:color="00000A"/>
               <w:insideH w:val="single" w:sz="4" w:space="0" w:color="00000A"/>
-              <w:right w:val="single" w:sz="4" w:space="0" w:color="00000A"/>
               <w:insideV w:val="single" w:sz="4" w:space="0" w:color="00000A"/>
             </w:tcBorders>
             <w:shd w:fill="FFFFFF" w:val="clear"/>
-            <w:tcMar>
-              <w:left w:w="103" w:type="dxa"/>
-            </w:tcMar>
           </w:tcPr>
           <w:p>
             <w:pPr>
@@ -9779,24 +9571,16 @@
         </w:tc>
       </w:tr>
       <w:tr>
-        <w:trPr>
-          <w:cantSplit w:val="false"/>
-        </w:trPr>
+        <w:trPr/>
         <w:tc>
           <w:tcPr>
             <w:tcW w:w="2968" w:type="dxa"/>
             <w:tcBorders>
-              <w:top w:val="nil"/>
               <w:left w:val="single" w:sz="4" w:space="0" w:color="00000A"/>
               <w:bottom w:val="single" w:sz="4" w:space="0" w:color="00000A"/>
               <w:insideH w:val="single" w:sz="4" w:space="0" w:color="00000A"/>
-              <w:right w:val="nil"/>
-              <w:insideV w:val="nil"/>
             </w:tcBorders>
             <w:shd w:fill="FFFFFF" w:val="clear"/>
-            <w:tcMar>
-              <w:left w:w="103" w:type="dxa"/>
-            </w:tcMar>
           </w:tcPr>
           <w:p>
             <w:pPr>
@@ -9883,19 +9667,15 @@
         </w:tc>
         <w:tc>
           <w:tcPr>
-            <w:tcW w:w="6381" w:type="dxa"/>
+            <w:tcW w:w="6380" w:type="dxa"/>
             <w:tcBorders>
-              <w:top w:val="nil"/>
               <w:left w:val="single" w:sz="4" w:space="0" w:color="00000A"/>
               <w:bottom w:val="single" w:sz="4" w:space="0" w:color="00000A"/>
+              <w:right w:val="single" w:sz="4" w:space="0" w:color="00000A"/>
               <w:insideH w:val="single" w:sz="4" w:space="0" w:color="00000A"/>
-              <w:right w:val="single" w:sz="4" w:space="0" w:color="00000A"/>
               <w:insideV w:val="single" w:sz="4" w:space="0" w:color="00000A"/>
             </w:tcBorders>
             <w:shd w:fill="FFFFFF" w:val="clear"/>
-            <w:tcMar>
-              <w:left w:w="103" w:type="dxa"/>
-            </w:tcMar>
           </w:tcPr>
           <w:p>
             <w:pPr>
@@ -9920,24 +9700,16 @@
         </w:tc>
       </w:tr>
       <w:tr>
-        <w:trPr>
-          <w:cantSplit w:val="false"/>
-        </w:trPr>
+        <w:trPr/>
         <w:tc>
           <w:tcPr>
             <w:tcW w:w="2968" w:type="dxa"/>
             <w:tcBorders>
-              <w:top w:val="nil"/>
               <w:left w:val="single" w:sz="4" w:space="0" w:color="00000A"/>
               <w:bottom w:val="single" w:sz="4" w:space="0" w:color="00000A"/>
               <w:insideH w:val="single" w:sz="4" w:space="0" w:color="00000A"/>
-              <w:right w:val="nil"/>
-              <w:insideV w:val="nil"/>
             </w:tcBorders>
             <w:shd w:fill="FFFFFF" w:val="clear"/>
-            <w:tcMar>
-              <w:left w:w="103" w:type="dxa"/>
-            </w:tcMar>
           </w:tcPr>
           <w:p>
             <w:pPr>
@@ -10044,19 +9816,15 @@
         </w:tc>
         <w:tc>
           <w:tcPr>
-            <w:tcW w:w="6381" w:type="dxa"/>
+            <w:tcW w:w="6380" w:type="dxa"/>
             <w:tcBorders>
-              <w:top w:val="nil"/>
               <w:left w:val="single" w:sz="4" w:space="0" w:color="00000A"/>
               <w:bottom w:val="single" w:sz="4" w:space="0" w:color="00000A"/>
+              <w:right w:val="single" w:sz="4" w:space="0" w:color="00000A"/>
               <w:insideH w:val="single" w:sz="4" w:space="0" w:color="00000A"/>
-              <w:right w:val="single" w:sz="4" w:space="0" w:color="00000A"/>
               <w:insideV w:val="single" w:sz="4" w:space="0" w:color="00000A"/>
             </w:tcBorders>
             <w:shd w:fill="FFFFFF" w:val="clear"/>
-            <w:tcMar>
-              <w:left w:w="103" w:type="dxa"/>
-            </w:tcMar>
           </w:tcPr>
           <w:p>
             <w:pPr>
@@ -10081,24 +9849,16 @@
         </w:tc>
       </w:tr>
       <w:tr>
-        <w:trPr>
-          <w:cantSplit w:val="false"/>
-        </w:trPr>
+        <w:trPr/>
         <w:tc>
           <w:tcPr>
             <w:tcW w:w="2968" w:type="dxa"/>
             <w:tcBorders>
-              <w:top w:val="nil"/>
               <w:left w:val="single" w:sz="4" w:space="0" w:color="00000A"/>
               <w:bottom w:val="single" w:sz="4" w:space="0" w:color="00000A"/>
               <w:insideH w:val="single" w:sz="4" w:space="0" w:color="00000A"/>
-              <w:right w:val="nil"/>
-              <w:insideV w:val="nil"/>
             </w:tcBorders>
             <w:shd w:fill="FFFFFF" w:val="clear"/>
-            <w:tcMar>
-              <w:left w:w="103" w:type="dxa"/>
-            </w:tcMar>
           </w:tcPr>
           <w:p>
             <w:pPr>
@@ -10189,19 +9949,15 @@
         </w:tc>
         <w:tc>
           <w:tcPr>
-            <w:tcW w:w="6381" w:type="dxa"/>
+            <w:tcW w:w="6380" w:type="dxa"/>
             <w:tcBorders>
-              <w:top w:val="nil"/>
               <w:left w:val="single" w:sz="4" w:space="0" w:color="00000A"/>
               <w:bottom w:val="single" w:sz="4" w:space="0" w:color="00000A"/>
+              <w:right w:val="single" w:sz="4" w:space="0" w:color="00000A"/>
               <w:insideH w:val="single" w:sz="4" w:space="0" w:color="00000A"/>
-              <w:right w:val="single" w:sz="4" w:space="0" w:color="00000A"/>
               <w:insideV w:val="single" w:sz="4" w:space="0" w:color="00000A"/>
             </w:tcBorders>
             <w:shd w:fill="FFFFFF" w:val="clear"/>
-            <w:tcMar>
-              <w:left w:w="103" w:type="dxa"/>
-            </w:tcMar>
           </w:tcPr>
           <w:p>
             <w:pPr>
@@ -10233,7 +9989,8 @@
         <w:spacing w:lineRule="auto" w:line="240" w:before="0" w:after="0"/>
         <w:ind w:left="0" w:right="0" w:hanging="0"/>
         <w:rPr>
-          <w:rFonts w:eastAsia="Ubuntu" w:cs="Calibri" w:ascii="Calibri" w:hAnsi="Calibri"/>
+          <w:rFonts w:ascii="Calibri" w:hAnsi="Calibri" w:eastAsia="Ubuntu" w:cs="Calibri"/>
+          <w:b w:val="false"/>
           <w:b w:val="false"/>
           <w:bCs w:val="false"/>
           <w:color w:val="000000"/>
@@ -10269,6 +10026,7 @@
         <w:rPr>
           <w:rFonts w:ascii="Calibri" w:hAnsi="Calibri"/>
           <w:b/>
+          <w:b/>
           <w:bCs/>
           <w:color w:val="FF950E"/>
           <w:sz w:val="28"/>
@@ -10299,6 +10057,7 @@
         <w:rPr>
           <w:rFonts w:ascii="Calibri" w:hAnsi="Calibri"/>
           <w:b w:val="false"/>
+          <w:b w:val="false"/>
           <w:bCs w:val="false"/>
           <w:color w:val="000000"/>
           <w:sz w:val="20"/>
@@ -10327,6 +10086,7 @@
         <w:jc w:val="left"/>
         <w:rPr>
           <w:rFonts w:ascii="Calibri" w:hAnsi="Calibri"/>
+          <w:b w:val="false"/>
           <w:b w:val="false"/>
           <w:bCs w:val="false"/>
           <w:color w:val="000000"/>
@@ -10358,6 +10118,7 @@
         <w:rPr>
           <w:rFonts w:ascii="Calibri" w:hAnsi="Calibri"/>
           <w:b w:val="false"/>
+          <w:b w:val="false"/>
           <w:bCs w:val="false"/>
           <w:color w:val="000000"/>
           <w:sz w:val="20"/>
@@ -10386,6 +10147,271 @@
         <w:jc w:val="left"/>
         <w:rPr>
           <w:rFonts w:ascii="Calibri" w:hAnsi="Calibri"/>
+          <w:b w:val="false"/>
+          <w:b w:val="false"/>
+          <w:bCs w:val="false"/>
+          <w:color w:val="000000"/>
+          <w:sz w:val="20"/>
+          <w:szCs w:val="20"/>
+          <w:u w:val="single"/>
+        </w:rPr>
+      </w:pPr>
+      <w:r>
+        <w:rPr/>
+      </w:r>
+    </w:p>
+    <w:p>
+      <w:pPr>
+        <w:pStyle w:val="Normal"/>
+        <w:widowControl/>
+        <w:suppressAutoHyphens w:val="true"/>
+        <w:bidi w:val="0"/>
+        <w:spacing w:lineRule="auto" w:line="264"/>
+        <w:ind w:left="0" w:right="0" w:hanging="0"/>
+        <w:jc w:val="left"/>
+        <w:rPr>
+          <w:rFonts w:ascii="Calibri" w:hAnsi="Calibri"/>
+          <w:b w:val="false"/>
+          <w:b w:val="false"/>
+          <w:bCs w:val="false"/>
+          <w:color w:val="000000"/>
+          <w:sz w:val="20"/>
+          <w:szCs w:val="20"/>
+          <w:u w:val="single"/>
+        </w:rPr>
+      </w:pPr>
+      <w:r>
+        <w:rPr/>
+      </w:r>
+    </w:p>
+    <w:p>
+      <w:pPr>
+        <w:pStyle w:val="Normal"/>
+        <w:widowControl/>
+        <w:suppressAutoHyphens w:val="true"/>
+        <w:bidi w:val="0"/>
+        <w:spacing w:lineRule="auto" w:line="264"/>
+        <w:ind w:left="0" w:right="0" w:hanging="0"/>
+        <w:jc w:val="left"/>
+        <w:rPr>
+          <w:rFonts w:ascii="Calibri" w:hAnsi="Calibri"/>
+          <w:b w:val="false"/>
+          <w:b w:val="false"/>
+          <w:bCs w:val="false"/>
+          <w:color w:val="000000"/>
+          <w:sz w:val="20"/>
+          <w:szCs w:val="20"/>
+          <w:u w:val="single"/>
+        </w:rPr>
+      </w:pPr>
+      <w:r>
+        <w:rPr/>
+      </w:r>
+    </w:p>
+    <w:p>
+      <w:pPr>
+        <w:pStyle w:val="Normal"/>
+        <w:widowControl/>
+        <w:suppressAutoHyphens w:val="true"/>
+        <w:bidi w:val="0"/>
+        <w:spacing w:lineRule="auto" w:line="264"/>
+        <w:ind w:left="0" w:right="0" w:hanging="0"/>
+        <w:jc w:val="left"/>
+        <w:rPr>
+          <w:rFonts w:ascii="Calibri" w:hAnsi="Calibri"/>
+          <w:b w:val="false"/>
+          <w:b w:val="false"/>
+          <w:bCs w:val="false"/>
+          <w:color w:val="000000"/>
+          <w:sz w:val="20"/>
+          <w:szCs w:val="20"/>
+          <w:u w:val="single"/>
+        </w:rPr>
+      </w:pPr>
+      <w:r>
+        <w:rPr/>
+      </w:r>
+    </w:p>
+    <w:p>
+      <w:pPr>
+        <w:pStyle w:val="Normal"/>
+        <w:widowControl/>
+        <w:suppressAutoHyphens w:val="true"/>
+        <w:bidi w:val="0"/>
+        <w:spacing w:lineRule="auto" w:line="264"/>
+        <w:ind w:left="0" w:right="0" w:hanging="0"/>
+        <w:jc w:val="left"/>
+        <w:rPr>
+          <w:rFonts w:ascii="Calibri" w:hAnsi="Calibri"/>
+          <w:b w:val="false"/>
+          <w:b w:val="false"/>
+          <w:bCs w:val="false"/>
+          <w:color w:val="000000"/>
+          <w:sz w:val="20"/>
+          <w:szCs w:val="20"/>
+          <w:u w:val="single"/>
+        </w:rPr>
+      </w:pPr>
+      <w:r>
+        <w:rPr/>
+      </w:r>
+    </w:p>
+    <w:p>
+      <w:pPr>
+        <w:pStyle w:val="Normal"/>
+        <w:widowControl/>
+        <w:suppressAutoHyphens w:val="true"/>
+        <w:bidi w:val="0"/>
+        <w:spacing w:lineRule="auto" w:line="264"/>
+        <w:ind w:left="0" w:right="0" w:hanging="0"/>
+        <w:jc w:val="left"/>
+        <w:rPr>
+          <w:rFonts w:ascii="Calibri" w:hAnsi="Calibri"/>
+          <w:b w:val="false"/>
+          <w:b w:val="false"/>
+          <w:bCs w:val="false"/>
+          <w:color w:val="000000"/>
+          <w:sz w:val="20"/>
+          <w:szCs w:val="20"/>
+          <w:u w:val="single"/>
+        </w:rPr>
+      </w:pPr>
+      <w:r>
+        <w:rPr/>
+      </w:r>
+    </w:p>
+    <w:p>
+      <w:pPr>
+        <w:pStyle w:val="Normal"/>
+        <w:widowControl/>
+        <w:suppressAutoHyphens w:val="true"/>
+        <w:bidi w:val="0"/>
+        <w:spacing w:lineRule="auto" w:line="264"/>
+        <w:ind w:left="0" w:right="0" w:hanging="0"/>
+        <w:jc w:val="left"/>
+        <w:rPr>
+          <w:rFonts w:ascii="Calibri" w:hAnsi="Calibri"/>
+          <w:b w:val="false"/>
+          <w:b w:val="false"/>
+          <w:bCs w:val="false"/>
+          <w:color w:val="000000"/>
+          <w:sz w:val="20"/>
+          <w:szCs w:val="20"/>
+          <w:u w:val="single"/>
+        </w:rPr>
+      </w:pPr>
+      <w:r>
+        <w:rPr/>
+      </w:r>
+    </w:p>
+    <w:p>
+      <w:pPr>
+        <w:pStyle w:val="Normal"/>
+        <w:widowControl/>
+        <w:suppressAutoHyphens w:val="true"/>
+        <w:bidi w:val="0"/>
+        <w:spacing w:lineRule="auto" w:line="264"/>
+        <w:ind w:left="0" w:right="0" w:hanging="0"/>
+        <w:jc w:val="left"/>
+        <w:rPr>
+          <w:rFonts w:ascii="Calibri" w:hAnsi="Calibri"/>
+          <w:b w:val="false"/>
+          <w:b w:val="false"/>
+          <w:bCs w:val="false"/>
+          <w:color w:val="000000"/>
+          <w:sz w:val="20"/>
+          <w:szCs w:val="20"/>
+          <w:u w:val="single"/>
+        </w:rPr>
+      </w:pPr>
+      <w:r>
+        <w:rPr/>
+      </w:r>
+    </w:p>
+    <w:p>
+      <w:pPr>
+        <w:pStyle w:val="Normal"/>
+        <w:widowControl/>
+        <w:suppressAutoHyphens w:val="true"/>
+        <w:bidi w:val="0"/>
+        <w:spacing w:lineRule="auto" w:line="264"/>
+        <w:ind w:left="0" w:right="0" w:hanging="0"/>
+        <w:jc w:val="left"/>
+        <w:rPr>
+          <w:rFonts w:ascii="Calibri" w:hAnsi="Calibri"/>
+          <w:b w:val="false"/>
+          <w:b w:val="false"/>
+          <w:bCs w:val="false"/>
+          <w:color w:val="000000"/>
+          <w:sz w:val="20"/>
+          <w:szCs w:val="20"/>
+          <w:u w:val="single"/>
+        </w:rPr>
+      </w:pPr>
+      <w:r>
+        <w:rPr/>
+      </w:r>
+    </w:p>
+    <w:p>
+      <w:pPr>
+        <w:pStyle w:val="Normal"/>
+        <w:widowControl/>
+        <w:suppressAutoHyphens w:val="true"/>
+        <w:bidi w:val="0"/>
+        <w:spacing w:lineRule="auto" w:line="264"/>
+        <w:ind w:left="0" w:right="0" w:hanging="0"/>
+        <w:jc w:val="left"/>
+        <w:rPr>
+          <w:rFonts w:ascii="Calibri" w:hAnsi="Calibri"/>
+          <w:b w:val="false"/>
+          <w:b w:val="false"/>
+          <w:bCs w:val="false"/>
+          <w:color w:val="000000"/>
+          <w:sz w:val="20"/>
+          <w:szCs w:val="20"/>
+          <w:u w:val="single"/>
+        </w:rPr>
+      </w:pPr>
+      <w:r>
+        <w:rPr/>
+      </w:r>
+    </w:p>
+    <w:p>
+      <w:pPr>
+        <w:pStyle w:val="Normal"/>
+        <w:widowControl/>
+        <w:suppressAutoHyphens w:val="true"/>
+        <w:bidi w:val="0"/>
+        <w:spacing w:lineRule="auto" w:line="264"/>
+        <w:ind w:left="0" w:right="0" w:hanging="0"/>
+        <w:jc w:val="left"/>
+        <w:rPr>
+          <w:rFonts w:ascii="Calibri" w:hAnsi="Calibri"/>
+          <w:b w:val="false"/>
+          <w:b w:val="false"/>
+          <w:bCs w:val="false"/>
+          <w:color w:val="000000"/>
+          <w:sz w:val="20"/>
+          <w:szCs w:val="20"/>
+          <w:u w:val="single"/>
+        </w:rPr>
+      </w:pPr>
+      <w:r>
+        <w:rPr/>
+      </w:r>
+    </w:p>
+    <w:p>
+      <w:pPr>
+        <w:pStyle w:val="Normal"/>
+        <w:widowControl/>
+        <w:suppressAutoHyphens w:val="true"/>
+        <w:bidi w:val="0"/>
+        <w:spacing w:lineRule="auto" w:line="264"/>
+        <w:ind w:left="0" w:right="0" w:hanging="0"/>
+        <w:jc w:val="left"/>
+        <w:rPr>
+          <w:rFonts w:ascii="Calibri" w:hAnsi="Calibri"/>
+          <w:b w:val="false"/>
           <w:b w:val="false"/>
           <w:bCs w:val="false"/>
           <w:color w:val="000000"/>
@@ -10419,6 +10445,7 @@
         <w:rPr>
           <w:rFonts w:ascii="Calibri" w:hAnsi="Calibri"/>
           <w:b w:val="false"/>
+          <w:b w:val="false"/>
           <w:bCs w:val="false"/>
           <w:color w:val="000000"/>
           <w:sz w:val="20"/>
@@ -10441,9 +10468,11 @@
     <w:p>
       <w:pPr>
         <w:pStyle w:val="TextBody"/>
+        <w:shd w:fill="FFFFFF" w:val="clear"/>
         <w:spacing w:before="0" w:after="0"/>
         <w:rPr>
-          <w:rFonts w:eastAsia="Ubuntu" w:cs="Calibri" w:ascii="Calibri" w:hAnsi="Calibri"/>
+          <w:rFonts w:ascii="Calibri" w:hAnsi="Calibri" w:eastAsia="Ubuntu" w:cs="Calibri"/>
+          <w:b w:val="false"/>
           <w:b w:val="false"/>
           <w:bCs w:val="false"/>
           <w:color w:val="000000"/>
@@ -10460,81 +10489,17 @@
           <w:sz w:val="20"/>
           <w:szCs w:val="20"/>
         </w:rPr>
-        <w:t>Write co</w:t>
-      </w:r>
-      <w:r>
-        <w:rPr>
-          <w:rFonts w:eastAsia="Ubuntu" w:cs="Calibri" w:ascii="Calibri" w:hAnsi="Calibri"/>
-          <w:b w:val="false"/>
-          <w:bCs w:val="false"/>
-          <w:color w:val="000000"/>
-          <w:sz w:val="20"/>
-          <w:szCs w:val="20"/>
-        </w:rPr>
-        <w:t>de that could</w:t>
-      </w:r>
-      <w:r>
-        <w:rPr>
-          <w:rFonts w:eastAsia="Ubuntu" w:cs="Calibri" w:ascii="Calibri" w:hAnsi="Calibri"/>
-          <w:b w:val="false"/>
-          <w:bCs w:val="false"/>
-          <w:color w:val="000000"/>
-          <w:sz w:val="20"/>
-          <w:szCs w:val="20"/>
-        </w:rPr>
-        <w:t xml:space="preserve"> be used to </w:t>
-      </w:r>
-      <w:r>
-        <w:rPr>
-          <w:rFonts w:eastAsia="Ubuntu" w:cs="Calibri" w:ascii="Calibri" w:hAnsi="Calibri"/>
-          <w:b w:val="false"/>
-          <w:bCs w:val="false"/>
-          <w:color w:val="000000"/>
-          <w:sz w:val="20"/>
-          <w:szCs w:val="20"/>
-        </w:rPr>
-        <w:t>prompt a user for a number, then print the reverse of the number to the screen</w:t>
-      </w:r>
-      <w:r>
-        <w:rPr>
-          <w:rFonts w:eastAsia="Ubuntu" w:cs="Calibri" w:ascii="Calibri" w:hAnsi="Calibri"/>
-          <w:b w:val="false"/>
-          <w:bCs w:val="false"/>
-          <w:color w:val="000000"/>
-          <w:sz w:val="20"/>
-          <w:szCs w:val="20"/>
-        </w:rPr>
-        <w:t xml:space="preserve">.  Your code should work for any number with 4 digits.  Consider the </w:t>
-      </w:r>
-      <w:r>
-        <w:rPr>
-          <w:rFonts w:eastAsia="Ubuntu" w:cs="Calibri" w:ascii="Calibri" w:hAnsi="Calibri"/>
-          <w:b w:val="false"/>
-          <w:bCs w:val="false"/>
-          <w:color w:val="000000"/>
-          <w:sz w:val="20"/>
-          <w:szCs w:val="20"/>
-        </w:rPr>
-        <w:t>number below</w:t>
-      </w:r>
-      <w:r>
-        <w:rPr>
-          <w:rFonts w:eastAsia="Ubuntu" w:cs="Calibri" w:ascii="Calibri" w:hAnsi="Calibri"/>
-          <w:b w:val="false"/>
-          <w:bCs w:val="false"/>
-          <w:color w:val="000000"/>
-          <w:sz w:val="20"/>
-          <w:szCs w:val="20"/>
-        </w:rPr>
-        <w:t xml:space="preserve">, </w:t>
+        <w:t xml:space="preserve">Write code that could be used to prompt a user for a number, then print the reverse of the number to the screen.  Your code should work for any number with 4 digits.  Consider the number below, </w:t>
       </w:r>
     </w:p>
     <w:p>
       <w:pPr>
         <w:pStyle w:val="TextBody"/>
+        <w:shd w:fill="FFFFFF" w:val="clear"/>
         <w:spacing w:before="0" w:after="0"/>
         <w:rPr>
-          <w:rFonts w:eastAsia="Ubuntu" w:cs="Calibri" w:ascii="Calibri" w:hAnsi="Calibri"/>
+          <w:rFonts w:ascii="Calibri" w:hAnsi="Calibri" w:eastAsia="Ubuntu" w:cs="Calibri"/>
+          <w:b w:val="false"/>
           <w:b w:val="false"/>
           <w:bCs w:val="false"/>
           <w:color w:val="000000"/>
@@ -10556,9 +10521,11 @@
     <w:p>
       <w:pPr>
         <w:pStyle w:val="TextBody"/>
+        <w:shd w:fill="FFFFFF" w:val="clear"/>
         <w:spacing w:before="0" w:after="0"/>
         <w:rPr>
-          <w:rFonts w:eastAsia="Ubuntu" w:cs="Calibri" w:ascii="Calibri" w:hAnsi="Calibri"/>
+          <w:rFonts w:ascii="Calibri" w:hAnsi="Calibri" w:eastAsia="Ubuntu" w:cs="Calibri"/>
+          <w:b w:val="false"/>
           <w:b w:val="false"/>
           <w:bCs w:val="false"/>
           <w:color w:val="000000"/>
@@ -10575,26 +10542,17 @@
           <w:sz w:val="20"/>
           <w:szCs w:val="20"/>
         </w:rPr>
-        <w:t>var</w:t>
-      </w:r>
-      <w:r>
-        <w:rPr>
-          <w:rFonts w:eastAsia="Ubuntu" w:cs="Calibri" w:ascii="Calibri" w:hAnsi="Calibri"/>
-          <w:b w:val="false"/>
-          <w:bCs w:val="false"/>
-          <w:color w:val="000000"/>
-          <w:sz w:val="20"/>
-          <w:szCs w:val="20"/>
-        </w:rPr>
-        <w:t xml:space="preserve"> number = 1234;</w:t>
+        <w:t>var number = 1234;</w:t>
       </w:r>
     </w:p>
     <w:p>
       <w:pPr>
         <w:pStyle w:val="TextBody"/>
+        <w:shd w:fill="FFFFFF" w:val="clear"/>
         <w:spacing w:before="0" w:after="0"/>
         <w:rPr>
-          <w:rFonts w:eastAsia="Ubuntu" w:cs="Calibri" w:ascii="Calibri" w:hAnsi="Calibri"/>
+          <w:rFonts w:ascii="Calibri" w:hAnsi="Calibri" w:eastAsia="Ubuntu" w:cs="Calibri"/>
+          <w:b w:val="false"/>
           <w:b w:val="false"/>
           <w:bCs w:val="false"/>
           <w:color w:val="000000"/>
@@ -10616,9 +10574,11 @@
     <w:p>
       <w:pPr>
         <w:pStyle w:val="TextBody"/>
+        <w:shd w:fill="FFFFFF" w:val="clear"/>
         <w:spacing w:before="0" w:after="0"/>
         <w:rPr>
-          <w:rFonts w:eastAsia="Ubuntu" w:cs="Calibri" w:ascii="Calibri" w:hAnsi="Calibri"/>
+          <w:rFonts w:ascii="Calibri" w:hAnsi="Calibri" w:eastAsia="Ubuntu" w:cs="Calibri"/>
+          <w:b w:val="false"/>
           <w:b w:val="false"/>
           <w:bCs w:val="false"/>
           <w:color w:val="000000"/>
@@ -10641,9 +10601,11 @@
     <w:p>
       <w:pPr>
         <w:pStyle w:val="TextBody"/>
+        <w:shd w:fill="FFFFFF" w:val="clear"/>
         <w:spacing w:before="0" w:after="0"/>
         <w:rPr>
-          <w:rFonts w:eastAsia="Ubuntu" w:cs="Calibri" w:ascii="Calibri" w:hAnsi="Calibri"/>
+          <w:rFonts w:ascii="Calibri" w:hAnsi="Calibri" w:eastAsia="Ubuntu" w:cs="Calibri"/>
+          <w:b w:val="false"/>
           <w:b w:val="false"/>
           <w:bCs w:val="false"/>
           <w:color w:val="000000"/>
@@ -10665,9 +10627,11 @@
     <w:p>
       <w:pPr>
         <w:pStyle w:val="TextBody"/>
+        <w:shd w:fill="FFFFFF" w:val="clear"/>
         <w:spacing w:before="0" w:after="0"/>
         <w:rPr>
-          <w:rFonts w:eastAsia="Ubuntu" w:cs="Calibri" w:ascii="Calibri" w:hAnsi="Calibri"/>
+          <w:rFonts w:ascii="Calibri" w:hAnsi="Calibri" w:eastAsia="Ubuntu" w:cs="Calibri"/>
+          <w:b w:val="false"/>
           <w:b w:val="false"/>
           <w:bCs w:val="false"/>
           <w:color w:val="000000"/>
@@ -10690,9 +10654,11 @@
     <w:p>
       <w:pPr>
         <w:pStyle w:val="TextBody"/>
+        <w:shd w:fill="FFFFFF" w:val="clear"/>
         <w:spacing w:before="0" w:after="0"/>
         <w:rPr>
-          <w:rFonts w:eastAsia="Ubuntu" w:cs="Calibri" w:ascii="Calibri" w:hAnsi="Calibri"/>
+          <w:rFonts w:ascii="Calibri" w:hAnsi="Calibri" w:eastAsia="Ubuntu" w:cs="Calibri"/>
+          <w:b w:val="false"/>
           <w:b w:val="false"/>
           <w:bCs w:val="false"/>
           <w:color w:val="000000"/>
@@ -10713,6 +10679,7 @@
     </w:p>
     <w:tbl>
       <w:tblPr>
+        <w:tblW w:w="3965" w:type="dxa"/>
         <w:jc w:val="left"/>
         <w:tblInd w:w="55" w:type="dxa"/>
         <w:tblBorders>
@@ -10720,12 +10687,10 @@
           <w:left w:val="single" w:sz="2" w:space="0" w:color="000000"/>
           <w:bottom w:val="single" w:sz="2" w:space="0" w:color="000000"/>
           <w:insideH w:val="single" w:sz="2" w:space="0" w:color="000000"/>
-          <w:right w:val="nil"/>
-          <w:insideV w:val="nil"/>
         </w:tblBorders>
         <w:tblCellMar>
           <w:top w:w="55" w:type="dxa"/>
-          <w:left w:w="54" w:type="dxa"/>
+          <w:left w:w="51" w:type="dxa"/>
           <w:bottom w:w="55" w:type="dxa"/>
           <w:right w:w="55" w:type="dxa"/>
         </w:tblCellMar>
@@ -10735,9 +10700,7 @@
         <w:gridCol w:w="1624"/>
       </w:tblGrid>
       <w:tr>
-        <w:trPr>
-          <w:cantSplit w:val="false"/>
-        </w:trPr>
+        <w:trPr/>
         <w:tc>
           <w:tcPr>
             <w:tcW w:w="2340" w:type="dxa"/>
@@ -10746,19 +10709,15 @@
               <w:left w:val="single" w:sz="2" w:space="0" w:color="000000"/>
               <w:bottom w:val="single" w:sz="2" w:space="0" w:color="000000"/>
               <w:insideH w:val="single" w:sz="2" w:space="0" w:color="000000"/>
-              <w:right w:val="nil"/>
-              <w:insideV w:val="nil"/>
             </w:tcBorders>
             <w:shd w:fill="auto" w:val="clear"/>
-            <w:tcMar>
-              <w:left w:w="54" w:type="dxa"/>
-            </w:tcMar>
           </w:tcPr>
           <w:p>
             <w:pPr>
               <w:pStyle w:val="TableContents"/>
               <w:rPr>
-                <w:rFonts w:cs="Calibri" w:ascii="Calibri" w:hAnsi="Calibri"/>
+                <w:rFonts w:ascii="Calibri" w:hAnsi="Calibri" w:cs="Calibri"/>
+                <w:b/>
                 <w:b/>
                 <w:bCs/>
                 <w:color w:val="000000"/>
@@ -10782,20 +10741,18 @@
               <w:top w:val="single" w:sz="2" w:space="0" w:color="000000"/>
               <w:left w:val="single" w:sz="2" w:space="0" w:color="000000"/>
               <w:bottom w:val="single" w:sz="2" w:space="0" w:color="000000"/>
+              <w:right w:val="single" w:sz="2" w:space="0" w:color="000000"/>
               <w:insideH w:val="single" w:sz="2" w:space="0" w:color="000000"/>
-              <w:right w:val="single" w:sz="2" w:space="0" w:color="000000"/>
               <w:insideV w:val="single" w:sz="2" w:space="0" w:color="000000"/>
             </w:tcBorders>
             <w:shd w:fill="auto" w:val="clear"/>
-            <w:tcMar>
-              <w:left w:w="54" w:type="dxa"/>
-            </w:tcMar>
           </w:tcPr>
           <w:p>
             <w:pPr>
               <w:pStyle w:val="TableContents"/>
               <w:rPr>
-                <w:rFonts w:cs="Calibri" w:ascii="Calibri" w:hAnsi="Calibri"/>
+                <w:rFonts w:ascii="Calibri" w:hAnsi="Calibri" w:cs="Calibri"/>
+                <w:b/>
                 <w:b/>
                 <w:bCs/>
                 <w:color w:val="000000"/>
@@ -10814,24 +10771,16 @@
         </w:tc>
       </w:tr>
       <w:tr>
-        <w:trPr>
-          <w:cantSplit w:val="false"/>
-        </w:trPr>
+        <w:trPr/>
         <w:tc>
           <w:tcPr>
             <w:tcW w:w="2340" w:type="dxa"/>
             <w:tcBorders>
-              <w:top w:val="nil"/>
               <w:left w:val="single" w:sz="2" w:space="0" w:color="000000"/>
               <w:bottom w:val="single" w:sz="2" w:space="0" w:color="000000"/>
               <w:insideH w:val="single" w:sz="2" w:space="0" w:color="000000"/>
-              <w:right w:val="nil"/>
-              <w:insideV w:val="nil"/>
             </w:tcBorders>
             <w:shd w:fill="auto" w:val="clear"/>
-            <w:tcMar>
-              <w:left w:w="54" w:type="dxa"/>
-            </w:tcMar>
           </w:tcPr>
           <w:p>
             <w:pPr>
@@ -10844,13 +10793,7 @@
               <w:rPr>
                 <w:color w:val="000000"/>
               </w:rPr>
-              <w:t>var</w:t>
-            </w:r>
-            <w:r>
-              <w:rPr>
-                <w:color w:val="000000"/>
-              </w:rPr>
-              <w:t xml:space="preserve"> n1 = 3455;</w:t>
+              <w:t>var n1 = 3455;</w:t>
             </w:r>
           </w:p>
         </w:tc>
@@ -10858,17 +10801,13 @@
           <w:tcPr>
             <w:tcW w:w="1624" w:type="dxa"/>
             <w:tcBorders>
-              <w:top w:val="nil"/>
               <w:left w:val="single" w:sz="2" w:space="0" w:color="000000"/>
               <w:bottom w:val="single" w:sz="2" w:space="0" w:color="000000"/>
+              <w:right w:val="single" w:sz="2" w:space="0" w:color="000000"/>
               <w:insideH w:val="single" w:sz="2" w:space="0" w:color="000000"/>
-              <w:right w:val="single" w:sz="2" w:space="0" w:color="000000"/>
               <w:insideV w:val="single" w:sz="2" w:space="0" w:color="000000"/>
             </w:tcBorders>
             <w:shd w:fill="auto" w:val="clear"/>
-            <w:tcMar>
-              <w:left w:w="54" w:type="dxa"/>
-            </w:tcMar>
           </w:tcPr>
           <w:p>
             <w:pPr>
@@ -10887,24 +10826,16 @@
         </w:tc>
       </w:tr>
       <w:tr>
-        <w:trPr>
-          <w:cantSplit w:val="false"/>
-        </w:trPr>
+        <w:trPr/>
         <w:tc>
           <w:tcPr>
             <w:tcW w:w="2340" w:type="dxa"/>
             <w:tcBorders>
-              <w:top w:val="nil"/>
               <w:left w:val="single" w:sz="2" w:space="0" w:color="000000"/>
               <w:bottom w:val="single" w:sz="2" w:space="0" w:color="000000"/>
               <w:insideH w:val="single" w:sz="2" w:space="0" w:color="000000"/>
-              <w:right w:val="nil"/>
-              <w:insideV w:val="nil"/>
             </w:tcBorders>
             <w:shd w:fill="auto" w:val="clear"/>
-            <w:tcMar>
-              <w:left w:w="54" w:type="dxa"/>
-            </w:tcMar>
           </w:tcPr>
           <w:p>
             <w:pPr>
@@ -10917,13 +10848,7 @@
               <w:rPr>
                 <w:color w:val="000000"/>
               </w:rPr>
-              <w:t>var</w:t>
-            </w:r>
-            <w:r>
-              <w:rPr>
-                <w:color w:val="000000"/>
-              </w:rPr>
-              <w:t xml:space="preserve"> n2 = 8767;</w:t>
+              <w:t>var n2 = 8767;</w:t>
             </w:r>
           </w:p>
         </w:tc>
@@ -10931,17 +10856,13 @@
           <w:tcPr>
             <w:tcW w:w="1624" w:type="dxa"/>
             <w:tcBorders>
-              <w:top w:val="nil"/>
               <w:left w:val="single" w:sz="2" w:space="0" w:color="000000"/>
               <w:bottom w:val="single" w:sz="2" w:space="0" w:color="000000"/>
+              <w:right w:val="single" w:sz="2" w:space="0" w:color="000000"/>
               <w:insideH w:val="single" w:sz="2" w:space="0" w:color="000000"/>
-              <w:right w:val="single" w:sz="2" w:space="0" w:color="000000"/>
               <w:insideV w:val="single" w:sz="2" w:space="0" w:color="000000"/>
             </w:tcBorders>
             <w:shd w:fill="auto" w:val="clear"/>
-            <w:tcMar>
-              <w:left w:w="54" w:type="dxa"/>
-            </w:tcMar>
           </w:tcPr>
           <w:p>
             <w:pPr>
@@ -10960,24 +10881,16 @@
         </w:tc>
       </w:tr>
       <w:tr>
-        <w:trPr>
-          <w:cantSplit w:val="false"/>
-        </w:trPr>
+        <w:trPr/>
         <w:tc>
           <w:tcPr>
             <w:tcW w:w="2340" w:type="dxa"/>
             <w:tcBorders>
-              <w:top w:val="nil"/>
               <w:left w:val="single" w:sz="2" w:space="0" w:color="000000"/>
               <w:bottom w:val="single" w:sz="2" w:space="0" w:color="000000"/>
               <w:insideH w:val="single" w:sz="2" w:space="0" w:color="000000"/>
-              <w:right w:val="nil"/>
-              <w:insideV w:val="nil"/>
             </w:tcBorders>
             <w:shd w:fill="auto" w:val="clear"/>
-            <w:tcMar>
-              <w:left w:w="54" w:type="dxa"/>
-            </w:tcMar>
           </w:tcPr>
           <w:p>
             <w:pPr>
@@ -10990,13 +10903,7 @@
               <w:rPr>
                 <w:color w:val="000000"/>
               </w:rPr>
-              <w:t>var</w:t>
-            </w:r>
-            <w:r>
-              <w:rPr>
-                <w:color w:val="000000"/>
-              </w:rPr>
-              <w:t xml:space="preserve"> n3 = 2468;</w:t>
+              <w:t>var n3 = 2468;</w:t>
             </w:r>
           </w:p>
         </w:tc>
@@ -11004,17 +10911,13 @@
           <w:tcPr>
             <w:tcW w:w="1624" w:type="dxa"/>
             <w:tcBorders>
-              <w:top w:val="nil"/>
               <w:left w:val="single" w:sz="2" w:space="0" w:color="000000"/>
               <w:bottom w:val="single" w:sz="2" w:space="0" w:color="000000"/>
+              <w:right w:val="single" w:sz="2" w:space="0" w:color="000000"/>
               <w:insideH w:val="single" w:sz="2" w:space="0" w:color="000000"/>
-              <w:right w:val="single" w:sz="2" w:space="0" w:color="000000"/>
               <w:insideV w:val="single" w:sz="2" w:space="0" w:color="000000"/>
             </w:tcBorders>
             <w:shd w:fill="auto" w:val="clear"/>
-            <w:tcMar>
-              <w:left w:w="54" w:type="dxa"/>
-            </w:tcMar>
           </w:tcPr>
           <w:p>
             <w:pPr>
@@ -11037,6 +10940,7 @@
       <w:pPr>
         <w:pStyle w:val="TextBody"/>
         <w:widowControl/>
+        <w:shd w:fill="FFFFFF" w:val="clear"/>
         <w:suppressAutoHyphens w:val="true"/>
         <w:bidi w:val="0"/>
         <w:spacing w:lineRule="auto" w:line="264" w:before="0" w:after="0"/>
@@ -11044,6 +10948,7 @@
         <w:jc w:val="left"/>
         <w:rPr>
           <w:rFonts w:ascii="Calibri" w:hAnsi="Calibri"/>
+          <w:b w:val="false"/>
           <w:b w:val="false"/>
           <w:bCs w:val="false"/>
           <w:color w:val="000000"/>
@@ -11076,6 +10981,7 @@
         <w:rPr>
           <w:rFonts w:ascii="Calibri" w:hAnsi="Calibri"/>
           <w:b w:val="false"/>
+          <w:b w:val="false"/>
           <w:bCs w:val="false"/>
           <w:color w:val="000000"/>
           <w:sz w:val="20"/>
@@ -11107,6 +11013,7 @@
         <w:rPr>
           <w:rFonts w:ascii="Calibri" w:hAnsi="Calibri"/>
           <w:b/>
+          <w:b/>
           <w:bCs/>
           <w:color w:val="FF950E"/>
           <w:sz w:val="20"/>
@@ -11134,6 +11041,7 @@
         <w:jc w:val="left"/>
         <w:rPr>
           <w:rFonts w:ascii="Calibri" w:hAnsi="Calibri"/>
+          <w:b w:val="false"/>
           <w:b w:val="false"/>
           <w:bCs w:val="false"/>
           <w:color w:val="000000"/>
@@ -11164,6 +11072,7 @@
         <w:rPr>
           <w:rFonts w:ascii="Calibri" w:hAnsi="Calibri"/>
           <w:b w:val="false"/>
+          <w:b w:val="false"/>
           <w:bCs w:val="false"/>
           <w:color w:val="000000"/>
           <w:sz w:val="20"/>
@@ -11183,19 +11092,20 @@
     </w:p>
     <w:tbl>
       <w:tblPr>
+        <w:tblW w:w="8950" w:type="dxa"/>
         <w:jc w:val="right"/>
         <w:tblInd w:w="0" w:type="dxa"/>
         <w:tblBorders>
           <w:top w:val="single" w:sz="2" w:space="0" w:color="000000"/>
           <w:left w:val="single" w:sz="2" w:space="0" w:color="000000"/>
           <w:bottom w:val="single" w:sz="2" w:space="0" w:color="000000"/>
+          <w:right w:val="single" w:sz="2" w:space="0" w:color="000000"/>
           <w:insideH w:val="single" w:sz="2" w:space="0" w:color="000000"/>
-          <w:right w:val="single" w:sz="2" w:space="0" w:color="000000"/>
           <w:insideV w:val="single" w:sz="2" w:space="0" w:color="000000"/>
         </w:tblBorders>
         <w:tblCellMar>
           <w:top w:w="55" w:type="dxa"/>
-          <w:left w:w="54" w:type="dxa"/>
+          <w:left w:w="51" w:type="dxa"/>
           <w:bottom w:w="55" w:type="dxa"/>
           <w:right w:w="55" w:type="dxa"/>
         </w:tblCellMar>
@@ -11204,9 +11114,7 @@
         <w:gridCol w:w="8950"/>
       </w:tblGrid>
       <w:tr>
-        <w:trPr>
-          <w:cantSplit w:val="false"/>
-        </w:trPr>
+        <w:trPr/>
         <w:tc>
           <w:tcPr>
             <w:tcW w:w="8950" w:type="dxa"/>
@@ -11214,14 +11122,11 @@
               <w:top w:val="single" w:sz="2" w:space="0" w:color="000000"/>
               <w:left w:val="single" w:sz="2" w:space="0" w:color="000000"/>
               <w:bottom w:val="single" w:sz="2" w:space="0" w:color="000000"/>
+              <w:right w:val="single" w:sz="2" w:space="0" w:color="000000"/>
               <w:insideH w:val="single" w:sz="2" w:space="0" w:color="000000"/>
-              <w:right w:val="single" w:sz="2" w:space="0" w:color="000000"/>
               <w:insideV w:val="single" w:sz="2" w:space="0" w:color="000000"/>
             </w:tcBorders>
             <w:shd w:fill="EEEEEE" w:val="clear"/>
-            <w:tcMar>
-              <w:left w:w="54" w:type="dxa"/>
-            </w:tcMar>
           </w:tcPr>
           <w:p>
             <w:pPr>
@@ -11234,6 +11139,7 @@
               <w:rPr>
                 <w:rFonts w:ascii="Courier New" w:hAnsi="Courier New"/>
                 <w:b w:val="false"/>
+                <w:b w:val="false"/>
                 <w:bCs w:val="false"/>
                 <w:color w:val="000000"/>
                 <w:sz w:val="20"/>
@@ -11263,6 +11169,7 @@
               <w:rPr>
                 <w:rFonts w:ascii="Courier New" w:hAnsi="Courier New"/>
                 <w:b w:val="false"/>
+                <w:b w:val="false"/>
                 <w:bCs w:val="false"/>
                 <w:color w:val="000000"/>
                 <w:sz w:val="20"/>
@@ -11291,6 +11198,7 @@
               <w:jc w:val="left"/>
               <w:rPr>
                 <w:rFonts w:ascii="Courier New" w:hAnsi="Courier New"/>
+                <w:b w:val="false"/>
                 <w:b w:val="false"/>
                 <w:bCs w:val="false"/>
                 <w:color w:val="000000"/>
@@ -11324,6 +11232,7 @@
         <w:rPr>
           <w:rFonts w:ascii="Calibri" w:hAnsi="Calibri"/>
           <w:b w:val="false"/>
+          <w:b w:val="false"/>
           <w:bCs w:val="false"/>
           <w:color w:val="000000"/>
           <w:sz w:val="20"/>
@@ -11351,6 +11260,7 @@
         <w:jc w:val="left"/>
         <w:rPr>
           <w:rFonts w:ascii="Calibri" w:hAnsi="Calibri"/>
+          <w:b w:val="false"/>
           <w:b w:val="false"/>
           <w:bCs w:val="false"/>
           <w:color w:val="000000"/>
@@ -11383,6 +11293,7 @@
         <w:rPr>
           <w:rFonts w:ascii="Calibri" w:hAnsi="Calibri"/>
           <w:b w:val="false"/>
+          <w:b w:val="false"/>
           <w:bCs w:val="false"/>
           <w:color w:val="000000"/>
           <w:sz w:val="20"/>
@@ -11410,6 +11321,7 @@
         <w:jc w:val="left"/>
         <w:rPr>
           <w:rFonts w:ascii="Calibri" w:hAnsi="Calibri"/>
+          <w:b w:val="false"/>
           <w:b w:val="false"/>
           <w:bCs w:val="false"/>
           <w:color w:val="000000"/>
@@ -11439,6 +11351,7 @@
         <w:jc w:val="left"/>
         <w:rPr>
           <w:rFonts w:ascii="Calibri" w:hAnsi="Calibri"/>
+          <w:b w:val="false"/>
           <w:b w:val="false"/>
           <w:bCs w:val="false"/>
           <w:color w:val="000000"/>
@@ -11472,6 +11385,7 @@
         <w:rPr>
           <w:rFonts w:ascii="Calibri" w:hAnsi="Calibri"/>
           <w:b/>
+          <w:b/>
           <w:bCs/>
           <w:color w:val="F58220"/>
           <w:sz w:val="28"/>
@@ -11496,7 +11410,7 @@
         <w:spacing w:lineRule="auto" w:line="240" w:before="0" w:after="150"/>
         <w:ind w:left="720" w:right="0" w:hanging="0"/>
         <w:rPr>
-          <w:rFonts w:eastAsia="Ubuntu" w:ascii="Calibri" w:hAnsi="Calibri"/>
+          <w:rFonts w:ascii="Calibri" w:hAnsi="Calibri" w:eastAsia="Ubuntu"/>
         </w:rPr>
       </w:pPr>
       <w:r>
@@ -11504,7 +11418,7 @@
           <w:rFonts w:eastAsia="Ubuntu" w:ascii="Calibri" w:hAnsi="Calibri"/>
         </w:rPr>
         <w:drawing>
-          <wp:anchor behindDoc="0" distT="0" distB="0" distL="0" distR="0" simplePos="0" locked="0" layoutInCell="1" allowOverlap="1" relativeHeight="1">
+          <wp:anchor behindDoc="0" distT="0" distB="0" distL="0" distR="0" simplePos="0" locked="0" layoutInCell="1" allowOverlap="1" relativeHeight="3">
             <wp:simplePos x="0" y="0"/>
             <wp:positionH relativeFrom="column">
               <wp:posOffset>177165</wp:posOffset>
@@ -11515,7 +11429,7 @@
             <wp:extent cx="429895" cy="429895"/>
             <wp:effectExtent l="0" t="0" r="0" b="0"/>
             <wp:wrapSquare wrapText="largest"/>
-            <wp:docPr id="2" name="Picture" descr=""/>
+            <wp:docPr id="3" name="Image2" descr=""/>
             <wp:cNvGraphicFramePr>
               <a:graphicFrameLocks xmlns:a="http://schemas.openxmlformats.org/drawingml/2006/main" noChangeAspect="1"/>
             </wp:cNvGraphicFramePr>
@@ -11523,7 +11437,7 @@
               <a:graphicData uri="http://schemas.openxmlformats.org/drawingml/2006/picture">
                 <pic:pic xmlns:pic="http://schemas.openxmlformats.org/drawingml/2006/picture">
                   <pic:nvPicPr>
-                    <pic:cNvPr id="2" name="Picture" descr=""/>
+                    <pic:cNvPr id="3" name="Image2" descr=""/>
                     <pic:cNvPicPr>
                       <a:picLocks noChangeAspect="1" noChangeArrowheads="1"/>
                     </pic:cNvPicPr>
@@ -11542,13 +11456,6 @@
                     <a:prstGeom prst="rect">
                       <a:avLst/>
                     </a:prstGeom>
-                    <a:noFill/>
-                    <a:ln w="9525">
-                      <a:noFill/>
-                      <a:miter lim="800000"/>
-                      <a:headEnd/>
-                      <a:tailEnd/>
-                    </a:ln>
                   </pic:spPr>
                 </pic:pic>
               </a:graphicData>
@@ -11562,7 +11469,7 @@
         <w:pStyle w:val="TableContents"/>
         <w:spacing w:lineRule="auto" w:line="240" w:before="0" w:after="150"/>
         <w:rPr>
-          <w:rFonts w:eastAsia="Ubuntu" w:cs="Ubuntu" w:ascii="Calibri" w:hAnsi="Calibri"/>
+          <w:rFonts w:ascii="Calibri" w:hAnsi="Calibri" w:eastAsia="Ubuntu" w:cs="Ubuntu"/>
           <w:color w:val="000000"/>
         </w:rPr>
       </w:pPr>
@@ -11578,7 +11485,7 @@
         <w:pStyle w:val="TableContents"/>
         <w:spacing w:lineRule="auto" w:line="240" w:before="0" w:after="150"/>
         <w:rPr>
-          <w:rFonts w:eastAsia="Ubuntu" w:cs="Ubuntu" w:ascii="Calibri" w:hAnsi="Calibri"/>
+          <w:rFonts w:ascii="Calibri" w:hAnsi="Calibri" w:eastAsia="Ubuntu" w:cs="Ubuntu"/>
           <w:color w:val="000000"/>
         </w:rPr>
       </w:pPr>
@@ -11606,7 +11513,7 @@
         <w:contextualSpacing/>
         <w:jc w:val="left"/>
         <w:rPr>
-          <w:rFonts w:eastAsia="Ubuntu" w:cs="Ubuntu" w:ascii="Calibri" w:hAnsi="Calibri"/>
+          <w:rFonts w:ascii="Calibri" w:hAnsi="Calibri" w:eastAsia="Ubuntu" w:cs="Ubuntu"/>
           <w:color w:val="000000"/>
         </w:rPr>
       </w:pPr>
@@ -11635,7 +11542,7 @@
         <w:contextualSpacing/>
         <w:jc w:val="left"/>
         <w:rPr>
-          <w:rFonts w:eastAsia="Ubuntu" w:cs="Ubuntu" w:ascii="Calibri" w:hAnsi="Calibri"/>
+          <w:rFonts w:ascii="Calibri" w:hAnsi="Calibri" w:eastAsia="Ubuntu" w:cs="Ubuntu"/>
           <w:color w:val="000000"/>
         </w:rPr>
       </w:pPr>
@@ -11664,7 +11571,7 @@
         <w:contextualSpacing/>
         <w:jc w:val="left"/>
         <w:rPr>
-          <w:rFonts w:eastAsia="Ubuntu" w:cs="Ubuntu" w:ascii="Calibri" w:hAnsi="Calibri"/>
+          <w:rFonts w:ascii="Calibri" w:hAnsi="Calibri" w:eastAsia="Ubuntu" w:cs="Ubuntu"/>
           <w:color w:val="000000"/>
         </w:rPr>
       </w:pPr>
@@ -11693,7 +11600,7 @@
         <w:contextualSpacing/>
         <w:jc w:val="left"/>
         <w:rPr>
-          <w:rFonts w:eastAsia="Ubuntu" w:cs="Ubuntu" w:ascii="Calibri" w:hAnsi="Calibri"/>
+          <w:rFonts w:ascii="Calibri" w:hAnsi="Calibri" w:eastAsia="Ubuntu" w:cs="Ubuntu"/>
           <w:color w:val="000000"/>
         </w:rPr>
       </w:pPr>
@@ -11722,9 +11629,11 @@
         <w:contextualSpacing/>
         <w:jc w:val="left"/>
         <w:rPr>
-          <w:rFonts w:eastAsia="Ubuntu" w:cs="Calibri" w:ascii="Calibri" w:hAnsi="Calibri"/>
+          <w:rFonts w:ascii="Calibri" w:hAnsi="Calibri" w:eastAsia="Ubuntu" w:cs="Calibri"/>
+          <w:b w:val="false"/>
           <w:b w:val="false"/>
           <w:bCs w:val="false"/>
+          <w:i w:val="false"/>
           <w:i w:val="false"/>
           <w:caps w:val="false"/>
           <w:smallCaps w:val="false"/>
@@ -11732,7 +11641,7 @@
           <w:spacing w:val="0"/>
           <w:sz w:val="20"/>
           <w:szCs w:val="20"/>
-          <w:shd w:fill="FFFFFF" w:val="clear"/>
+          <w:highlight w:val="white"/>
         </w:rPr>
       </w:pPr>
       <w:r>
@@ -11756,7 +11665,7 @@
       <w:pPr>
         <w:pStyle w:val="Normal"/>
         <w:widowControl/>
-        <w:shd w:fill="FFFFFF" w:val="clear"/>
+        <w:shd w:val="clear" w:fill="FFFFFF"/>
         <w:tabs>
           <w:tab w:val="left" w:pos="382" w:leader="none"/>
           <w:tab w:val="left" w:pos="719" w:leader="none"/>
@@ -11766,19 +11675,7 @@
         <w:spacing w:lineRule="auto" w:line="240" w:before="0" w:after="150"/>
         <w:ind w:left="720" w:right="0" w:hanging="0"/>
         <w:jc w:val="left"/>
-        <w:rPr>
-          <w:rFonts w:eastAsia="Ubuntu" w:cs="Calibri" w:ascii="Calibri" w:hAnsi="Calibri"/>
-          <w:b w:val="false"/>
-          <w:bCs w:val="false"/>
-          <w:i w:val="false"/>
-          <w:caps w:val="false"/>
-          <w:smallCaps w:val="false"/>
-          <w:color w:val="000000"/>
-          <w:spacing w:val="0"/>
-          <w:sz w:val="20"/>
-          <w:szCs w:val="20"/>
-          <w:shd w:fill="FFFFFF" w:val="clear"/>
-        </w:rPr>
+        <w:rPr/>
       </w:pPr>
       <w:r>
         <w:rPr>
@@ -11808,19 +11705,19 @@
       <w:formProt w:val="false"/>
       <w:titlePg/>
       <w:textDirection w:val="lrTb"/>
-      <w:docGrid w:type="default" w:linePitch="440" w:charSpace="2047"/>
+      <w:docGrid w:type="default" w:linePitch="440" w:charSpace="1842"/>
     </w:sectPr>
   </w:body>
 </w:document>
 </file>
 
 <file path=word/header1.xml><?xml version="1.0" encoding="utf-8"?>
-<w:hdr xmlns:o="urn:schemas-microsoft-com:office:office" xmlns:r="http://schemas.openxmlformats.org/officeDocument/2006/relationships" xmlns:v="urn:schemas-microsoft-com:vml" xmlns:w="http://schemas.openxmlformats.org/wordprocessingml/2006/main" xmlns:w10="urn:schemas-microsoft-com:office:word" xmlns:wp="http://schemas.openxmlformats.org/drawingml/2006/wordprocessingDrawing">
+<w:hdr xmlns:o="urn:schemas-microsoft-com:office:office" xmlns:r="http://schemas.openxmlformats.org/officeDocument/2006/relationships" xmlns:v="urn:schemas-microsoft-com:vml" xmlns:w="http://schemas.openxmlformats.org/wordprocessingml/2006/main" xmlns:w10="urn:schemas-microsoft-com:office:word" xmlns:wp="http://schemas.openxmlformats.org/drawingml/2006/wordprocessingDrawing" xmlns:wps="http://schemas.microsoft.com/office/word/2010/wordprocessingShape" xmlns:wpg="http://schemas.microsoft.com/office/word/2010/wordprocessingGroup" xmlns:mc="http://schemas.openxmlformats.org/markup-compatibility/2006" xmlns:wp14="http://schemas.microsoft.com/office/word/2010/wordprocessingDrawing" xmlns:w14="http://schemas.microsoft.com/office/word/2010/wordml" mc:Ignorable="w14 wp14">
   <w:p>
     <w:pPr>
       <w:pStyle w:val="Header"/>
       <w:rPr>
-        <w:rFonts w:cs="Calibri" w:ascii="Calibri" w:hAnsi="Calibri"/>
+        <w:rFonts w:ascii="Calibri" w:hAnsi="Calibri" w:cs="Calibri"/>
         <w:color w:val="000000"/>
       </w:rPr>
     </w:pPr>
@@ -11835,7 +11732,7 @@
     <w:pPr>
       <w:pStyle w:val="Header"/>
       <w:rPr>
-        <w:rFonts w:cs="Calibri" w:ascii="Calibri" w:hAnsi="Calibri"/>
+        <w:rFonts w:ascii="Calibri" w:hAnsi="Calibri" w:cs="Calibri"/>
         <w:color w:val="000000"/>
       </w:rPr>
     </w:pPr>
@@ -11859,12 +11756,12 @@
 </file>
 
 <file path=word/header2.xml><?xml version="1.0" encoding="utf-8"?>
-<w:hdr xmlns:o="urn:schemas-microsoft-com:office:office" xmlns:r="http://schemas.openxmlformats.org/officeDocument/2006/relationships" xmlns:v="urn:schemas-microsoft-com:vml" xmlns:w="http://schemas.openxmlformats.org/wordprocessingml/2006/main" xmlns:w10="urn:schemas-microsoft-com:office:word" xmlns:wp="http://schemas.openxmlformats.org/drawingml/2006/wordprocessingDrawing">
+<w:hdr xmlns:o="urn:schemas-microsoft-com:office:office" xmlns:r="http://schemas.openxmlformats.org/officeDocument/2006/relationships" xmlns:v="urn:schemas-microsoft-com:vml" xmlns:w="http://schemas.openxmlformats.org/wordprocessingml/2006/main" xmlns:w10="urn:schemas-microsoft-com:office:word" xmlns:wp="http://schemas.openxmlformats.org/drawingml/2006/wordprocessingDrawing" xmlns:wps="http://schemas.microsoft.com/office/word/2010/wordprocessingShape" xmlns:wpg="http://schemas.microsoft.com/office/word/2010/wordprocessingGroup" xmlns:mc="http://schemas.openxmlformats.org/markup-compatibility/2006" xmlns:wp14="http://schemas.microsoft.com/office/word/2010/wordprocessingDrawing" xmlns:w14="http://schemas.microsoft.com/office/word/2010/wordml" mc:Ignorable="w14 wp14">
   <w:p>
     <w:pPr>
       <w:pStyle w:val="Header"/>
       <w:rPr>
-        <w:rFonts w:cs="Calibri" w:ascii="Calibri" w:hAnsi="Calibri"/>
+        <w:rFonts w:ascii="Calibri" w:hAnsi="Calibri" w:cs="Calibri"/>
         <w:color w:val="000000"/>
       </w:rPr>
     </w:pPr>
@@ -11878,24 +11775,21 @@
   <w:p>
     <w:pPr>
       <w:pStyle w:val="Header"/>
-      <w:rPr>
-        <w:rFonts w:cs="Calibri" w:ascii="Calibri" w:hAnsi="Calibri"/>
-        <w:color w:val="000000"/>
-      </w:rPr>
+      <w:rPr/>
     </w:pPr>
     <w:r>
       <w:rPr>
         <w:rFonts w:cs="Calibri" w:ascii="Calibri" w:hAnsi="Calibri"/>
         <w:color w:val="000000"/>
       </w:rPr>
-      <w:t>Name __________________________________   Period ______ Role (Circle one)  Programmer/Driver</w:t>
+      <w:t>Name ________________________________   Period ______ Role (Circle one)  Programmer/Driver</w:t>
     </w:r>
   </w:p>
   <w:p>
     <w:pPr>
       <w:pStyle w:val="Header"/>
       <w:rPr>
-        <w:rFonts w:cs="Calibri" w:ascii="Calibri" w:hAnsi="Calibri"/>
+        <w:rFonts w:ascii="Calibri" w:hAnsi="Calibri" w:cs="Calibri"/>
         <w:color w:val="000000"/>
       </w:rPr>
     </w:pPr>
@@ -11909,17 +11803,14 @@
   <w:p>
     <w:pPr>
       <w:pStyle w:val="Header"/>
-      <w:rPr>
-        <w:rFonts w:cs="Calibri" w:ascii="Calibri" w:hAnsi="Calibri"/>
-        <w:color w:val="000000"/>
-      </w:rPr>
+      <w:rPr/>
     </w:pPr>
     <w:r>
       <w:rPr>
         <w:rFonts w:cs="Calibri" w:ascii="Calibri" w:hAnsi="Calibri"/>
         <w:color w:val="000000"/>
       </w:rPr>
-      <w:t>Name __________________________________   Period ______ Role (Circle one)  Programmer/Driver</w:t>
+      <w:t>Name ________________________________   Period ______ Role (Circle one)  Programmer/Driver</w:t>
     </w:r>
   </w:p>
   <w:p>
@@ -11950,9 +11841,10 @@
       </w:pPr>
       <w:rPr>
         <w:rFonts w:ascii="Wingdings 2" w:hAnsi="Wingdings 2" w:cs="Wingdings 2" w:hint="default"/>
-        <w:color w:val="FF6600"/>
         <w:sz w:val="20"/>
         <w:b w:val="false"/>
+        <w:rFonts w:cs="Wingdings 2"/>
+        <w:color w:val="FF6600"/>
       </w:rPr>
     </w:lvl>
     <w:lvl w:ilvl="1">
@@ -11968,6 +11860,7 @@
       </w:pPr>
       <w:rPr>
         <w:rFonts w:ascii="OpenSymbol" w:hAnsi="OpenSymbol" w:cs="OpenSymbol" w:hint="default"/>
+        <w:rFonts w:cs="OpenSymbol"/>
         <w:color w:val="ED7D31"/>
       </w:rPr>
     </w:lvl>
@@ -11984,6 +11877,7 @@
       </w:pPr>
       <w:rPr>
         <w:rFonts w:ascii="OpenSymbol" w:hAnsi="OpenSymbol" w:cs="OpenSymbol" w:hint="default"/>
+        <w:rFonts w:cs="OpenSymbol"/>
         <w:color w:val="ED7D31"/>
       </w:rPr>
     </w:lvl>
@@ -12000,6 +11894,7 @@
       </w:pPr>
       <w:rPr>
         <w:rFonts w:ascii="Symbol" w:hAnsi="Symbol" w:cs="Symbol" w:hint="default"/>
+        <w:rFonts w:cs="Symbol"/>
         <w:color w:val="ED7D31"/>
       </w:rPr>
     </w:lvl>
@@ -12016,6 +11911,7 @@
       </w:pPr>
       <w:rPr>
         <w:rFonts w:ascii="OpenSymbol" w:hAnsi="OpenSymbol" w:cs="OpenSymbol" w:hint="default"/>
+        <w:rFonts w:cs="OpenSymbol"/>
         <w:color w:val="ED7D31"/>
       </w:rPr>
     </w:lvl>
@@ -12032,6 +11928,7 @@
       </w:pPr>
       <w:rPr>
         <w:rFonts w:ascii="OpenSymbol" w:hAnsi="OpenSymbol" w:cs="OpenSymbol" w:hint="default"/>
+        <w:rFonts w:cs="OpenSymbol"/>
         <w:color w:val="ED7D31"/>
       </w:rPr>
     </w:lvl>
@@ -12048,6 +11945,7 @@
       </w:pPr>
       <w:rPr>
         <w:rFonts w:ascii="Symbol" w:hAnsi="Symbol" w:cs="Symbol" w:hint="default"/>
+        <w:rFonts w:cs="Symbol"/>
         <w:color w:val="ED7D31"/>
       </w:rPr>
     </w:lvl>
@@ -12064,6 +11962,7 @@
       </w:pPr>
       <w:rPr>
         <w:rFonts w:ascii="OpenSymbol" w:hAnsi="OpenSymbol" w:cs="OpenSymbol" w:hint="default"/>
+        <w:rFonts w:cs="OpenSymbol"/>
         <w:color w:val="ED7D31"/>
       </w:rPr>
     </w:lvl>
@@ -12080,6 +11979,7 @@
       </w:pPr>
       <w:rPr>
         <w:rFonts w:ascii="OpenSymbol" w:hAnsi="OpenSymbol" w:cs="OpenSymbol" w:hint="default"/>
+        <w:rFonts w:cs="OpenSymbol"/>
         <w:color w:val="ED7D31"/>
       </w:rPr>
     </w:lvl>
@@ -12095,9 +11995,11 @@
       </w:pPr>
       <w:rPr>
         <w:rFonts w:ascii="Wingdings" w:hAnsi="Wingdings" w:cs="Wingdings" w:hint="default"/>
+        <w:sz w:val="28"/>
+        <w:b/>
+        <w:szCs w:val="28"/>
+        <w:rFonts w:cs="Wingdings"/>
         <w:color w:val="F79646"/>
-        <w:sz w:val="28"/>
-        <w:szCs w:val="28"/>
       </w:rPr>
     </w:lvl>
     <w:lvl w:ilvl="1">
@@ -12110,6 +12012,7 @@
       </w:pPr>
       <w:rPr>
         <w:rFonts w:ascii="Courier New" w:hAnsi="Courier New" w:cs="Courier New" w:hint="default"/>
+        <w:rFonts w:cs="Courier New"/>
       </w:rPr>
     </w:lvl>
     <w:lvl w:ilvl="2">
@@ -12122,6 +12025,7 @@
       </w:pPr>
       <w:rPr>
         <w:rFonts w:ascii="Wingdings" w:hAnsi="Wingdings" w:cs="Wingdings" w:hint="default"/>
+        <w:rFonts w:cs="Wingdings"/>
       </w:rPr>
     </w:lvl>
     <w:lvl w:ilvl="3">
@@ -12134,6 +12038,7 @@
       </w:pPr>
       <w:rPr>
         <w:rFonts w:ascii="Symbol" w:hAnsi="Symbol" w:cs="Symbol" w:hint="default"/>
+        <w:rFonts w:cs="Symbol"/>
       </w:rPr>
     </w:lvl>
     <w:lvl w:ilvl="4">
@@ -12146,6 +12051,7 @@
       </w:pPr>
       <w:rPr>
         <w:rFonts w:ascii="Courier New" w:hAnsi="Courier New" w:cs="Courier New" w:hint="default"/>
+        <w:rFonts w:cs="Courier New"/>
       </w:rPr>
     </w:lvl>
     <w:lvl w:ilvl="5">
@@ -12158,6 +12064,7 @@
       </w:pPr>
       <w:rPr>
         <w:rFonts w:ascii="Wingdings" w:hAnsi="Wingdings" w:cs="Wingdings" w:hint="default"/>
+        <w:rFonts w:cs="Wingdings"/>
       </w:rPr>
     </w:lvl>
     <w:lvl w:ilvl="6">
@@ -12170,6 +12077,7 @@
       </w:pPr>
       <w:rPr>
         <w:rFonts w:ascii="Symbol" w:hAnsi="Symbol" w:cs="Symbol" w:hint="default"/>
+        <w:rFonts w:cs="Symbol"/>
       </w:rPr>
     </w:lvl>
     <w:lvl w:ilvl="7">
@@ -12182,6 +12090,7 @@
       </w:pPr>
       <w:rPr>
         <w:rFonts w:ascii="Courier New" w:hAnsi="Courier New" w:cs="Courier New" w:hint="default"/>
+        <w:rFonts w:cs="Courier New"/>
       </w:rPr>
     </w:lvl>
     <w:lvl w:ilvl="8">
@@ -12194,6 +12103,7 @@
       </w:pPr>
       <w:rPr>
         <w:rFonts w:ascii="Wingdings" w:hAnsi="Wingdings" w:cs="Wingdings" w:hint="default"/>
+        <w:rFonts w:cs="Wingdings"/>
       </w:rPr>
     </w:lvl>
   </w:abstractNum>
@@ -12208,6 +12118,9 @@
       </w:pPr>
       <w:rPr>
         <w:rFonts w:ascii="Symbol" w:hAnsi="Symbol" w:cs="Symbol" w:hint="default"/>
+        <w:sz w:val="20"/>
+        <w:b w:val="false"/>
+        <w:rFonts w:cs="Symbol"/>
         <w:color w:val="000000"/>
       </w:rPr>
     </w:lvl>
@@ -12221,6 +12134,7 @@
       </w:pPr>
       <w:rPr>
         <w:rFonts w:ascii="Courier New" w:hAnsi="Courier New" w:cs="Courier New" w:hint="default"/>
+        <w:rFonts w:cs="Courier New"/>
       </w:rPr>
     </w:lvl>
     <w:lvl w:ilvl="2">
@@ -12233,6 +12147,7 @@
       </w:pPr>
       <w:rPr>
         <w:rFonts w:ascii="Wingdings" w:hAnsi="Wingdings" w:cs="Wingdings" w:hint="default"/>
+        <w:rFonts w:cs="Wingdings"/>
       </w:rPr>
     </w:lvl>
     <w:lvl w:ilvl="3">
@@ -12245,6 +12160,7 @@
       </w:pPr>
       <w:rPr>
         <w:rFonts w:ascii="Symbol" w:hAnsi="Symbol" w:cs="Symbol" w:hint="default"/>
+        <w:rFonts w:cs="Symbol"/>
       </w:rPr>
     </w:lvl>
     <w:lvl w:ilvl="4">
@@ -12257,6 +12173,7 @@
       </w:pPr>
       <w:rPr>
         <w:rFonts w:ascii="Courier New" w:hAnsi="Courier New" w:cs="Courier New" w:hint="default"/>
+        <w:rFonts w:cs="Courier New"/>
       </w:rPr>
     </w:lvl>
     <w:lvl w:ilvl="5">
@@ -12269,6 +12186,7 @@
       </w:pPr>
       <w:rPr>
         <w:rFonts w:ascii="Wingdings" w:hAnsi="Wingdings" w:cs="Wingdings" w:hint="default"/>
+        <w:rFonts w:cs="Wingdings"/>
       </w:rPr>
     </w:lvl>
     <w:lvl w:ilvl="6">
@@ -12281,6 +12199,7 @@
       </w:pPr>
       <w:rPr>
         <w:rFonts w:ascii="Symbol" w:hAnsi="Symbol" w:cs="Symbol" w:hint="default"/>
+        <w:rFonts w:cs="Symbol"/>
       </w:rPr>
     </w:lvl>
     <w:lvl w:ilvl="7">
@@ -12293,6 +12212,7 @@
       </w:pPr>
       <w:rPr>
         <w:rFonts w:ascii="Courier New" w:hAnsi="Courier New" w:cs="Courier New" w:hint="default"/>
+        <w:rFonts w:cs="Courier New"/>
       </w:rPr>
     </w:lvl>
     <w:lvl w:ilvl="8">
@@ -12305,6 +12225,7 @@
       </w:pPr>
       <w:rPr>
         <w:rFonts w:ascii="Wingdings" w:hAnsi="Wingdings" w:cs="Wingdings" w:hint="default"/>
+        <w:rFonts w:cs="Wingdings"/>
       </w:rPr>
     </w:lvl>
   </w:abstractNum>
@@ -12322,6 +12243,9 @@
       </w:pPr>
       <w:rPr>
         <w:rFonts w:ascii="Symbol" w:hAnsi="Symbol" w:cs="Symbol" w:hint="default"/>
+        <w:sz w:val="20"/>
+        <w:b w:val="false"/>
+        <w:rFonts w:cs="Symbol"/>
         <w:color w:val="000000"/>
       </w:rPr>
     </w:lvl>
@@ -12338,6 +12262,7 @@
       </w:pPr>
       <w:rPr>
         <w:rFonts w:ascii="OpenSymbol" w:hAnsi="OpenSymbol" w:cs="OpenSymbol" w:hint="default"/>
+        <w:rFonts w:cs="OpenSymbol"/>
         <w:color w:val="000000"/>
       </w:rPr>
     </w:lvl>
@@ -12354,6 +12279,7 @@
       </w:pPr>
       <w:rPr>
         <w:rFonts w:ascii="OpenSymbol" w:hAnsi="OpenSymbol" w:cs="OpenSymbol" w:hint="default"/>
+        <w:rFonts w:cs="OpenSymbol"/>
         <w:color w:val="000000"/>
       </w:rPr>
     </w:lvl>
@@ -12370,6 +12296,7 @@
       </w:pPr>
       <w:rPr>
         <w:rFonts w:ascii="Symbol" w:hAnsi="Symbol" w:cs="Symbol" w:hint="default"/>
+        <w:rFonts w:cs="Symbol"/>
         <w:color w:val="000000"/>
       </w:rPr>
     </w:lvl>
@@ -12386,6 +12313,7 @@
       </w:pPr>
       <w:rPr>
         <w:rFonts w:ascii="OpenSymbol" w:hAnsi="OpenSymbol" w:cs="OpenSymbol" w:hint="default"/>
+        <w:rFonts w:cs="OpenSymbol"/>
         <w:color w:val="000000"/>
       </w:rPr>
     </w:lvl>
@@ -12402,6 +12330,7 @@
       </w:pPr>
       <w:rPr>
         <w:rFonts w:ascii="OpenSymbol" w:hAnsi="OpenSymbol" w:cs="OpenSymbol" w:hint="default"/>
+        <w:rFonts w:cs="OpenSymbol"/>
         <w:color w:val="000000"/>
       </w:rPr>
     </w:lvl>
@@ -12418,6 +12347,7 @@
       </w:pPr>
       <w:rPr>
         <w:rFonts w:ascii="Symbol" w:hAnsi="Symbol" w:cs="Symbol" w:hint="default"/>
+        <w:rFonts w:cs="Symbol"/>
         <w:color w:val="000000"/>
       </w:rPr>
     </w:lvl>
@@ -12434,6 +12364,7 @@
       </w:pPr>
       <w:rPr>
         <w:rFonts w:ascii="OpenSymbol" w:hAnsi="OpenSymbol" w:cs="OpenSymbol" w:hint="default"/>
+        <w:rFonts w:cs="OpenSymbol"/>
         <w:color w:val="000000"/>
       </w:rPr>
     </w:lvl>
@@ -12450,6 +12381,7 @@
       </w:pPr>
       <w:rPr>
         <w:rFonts w:ascii="OpenSymbol" w:hAnsi="OpenSymbol" w:cs="OpenSymbol" w:hint="default"/>
+        <w:rFonts w:cs="OpenSymbol"/>
         <w:color w:val="000000"/>
       </w:rPr>
     </w:lvl>
@@ -12462,10 +12394,7 @@
       <w:lvlText w:val=""/>
       <w:lvlJc w:val="left"/>
       <w:pPr>
-        <w:tabs>
-          <w:tab w:val="num" w:pos="432"/>
-        </w:tabs>
-        <w:ind w:left="432" w:hanging="432"/>
+        <w:ind w:left="0" w:hanging="0"/>
       </w:pPr>
     </w:lvl>
     <w:lvl w:ilvl="1">
@@ -12475,10 +12404,7 @@
       <w:lvlText w:val=""/>
       <w:lvlJc w:val="left"/>
       <w:pPr>
-        <w:tabs>
-          <w:tab w:val="num" w:pos="576"/>
-        </w:tabs>
-        <w:ind w:left="576" w:hanging="576"/>
+        <w:ind w:left="0" w:hanging="0"/>
       </w:pPr>
     </w:lvl>
     <w:lvl w:ilvl="2">
@@ -12488,10 +12414,7 @@
       <w:lvlText w:val=""/>
       <w:lvlJc w:val="left"/>
       <w:pPr>
-        <w:tabs>
-          <w:tab w:val="num" w:pos="720"/>
-        </w:tabs>
-        <w:ind w:left="720" w:hanging="720"/>
+        <w:ind w:left="0" w:hanging="0"/>
       </w:pPr>
     </w:lvl>
     <w:lvl w:ilvl="3">
@@ -12501,10 +12424,7 @@
       <w:lvlText w:val=""/>
       <w:lvlJc w:val="left"/>
       <w:pPr>
-        <w:tabs>
-          <w:tab w:val="num" w:pos="864"/>
-        </w:tabs>
-        <w:ind w:left="864" w:hanging="864"/>
+        <w:ind w:left="0" w:hanging="0"/>
       </w:pPr>
     </w:lvl>
     <w:lvl w:ilvl="4">
@@ -12514,10 +12434,7 @@
       <w:lvlText w:val=""/>
       <w:lvlJc w:val="left"/>
       <w:pPr>
-        <w:tabs>
-          <w:tab w:val="num" w:pos="1008"/>
-        </w:tabs>
-        <w:ind w:left="1008" w:hanging="1008"/>
+        <w:ind w:left="0" w:hanging="0"/>
       </w:pPr>
     </w:lvl>
     <w:lvl w:ilvl="5">
@@ -12527,10 +12444,7 @@
       <w:lvlText w:val=""/>
       <w:lvlJc w:val="left"/>
       <w:pPr>
-        <w:tabs>
-          <w:tab w:val="num" w:pos="1152"/>
-        </w:tabs>
-        <w:ind w:left="1152" w:hanging="1152"/>
+        <w:ind w:left="0" w:hanging="0"/>
       </w:pPr>
     </w:lvl>
     <w:lvl w:ilvl="6">
@@ -12540,10 +12454,7 @@
       <w:lvlText w:val=""/>
       <w:lvlJc w:val="left"/>
       <w:pPr>
-        <w:tabs>
-          <w:tab w:val="num" w:pos="1296"/>
-        </w:tabs>
-        <w:ind w:left="1296" w:hanging="1296"/>
+        <w:ind w:left="0" w:hanging="0"/>
       </w:pPr>
     </w:lvl>
     <w:lvl w:ilvl="7">
@@ -12553,10 +12464,7 @@
       <w:lvlText w:val=""/>
       <w:lvlJc w:val="left"/>
       <w:pPr>
-        <w:tabs>
-          <w:tab w:val="num" w:pos="1440"/>
-        </w:tabs>
-        <w:ind w:left="1440" w:hanging="1440"/>
+        <w:ind w:left="0" w:hanging="0"/>
       </w:pPr>
     </w:lvl>
     <w:lvl w:ilvl="8">
@@ -12566,10 +12474,7 @@
       <w:lvlText w:val=""/>
       <w:lvlJc w:val="left"/>
       <w:pPr>
-        <w:tabs>
-          <w:tab w:val="num" w:pos="1584"/>
-        </w:tabs>
-        <w:ind w:left="1584" w:hanging="1584"/>
+        <w:ind w:left="0" w:hanging="0"/>
       </w:pPr>
     </w:lvl>
   </w:abstractNum>
@@ -12592,7 +12497,7 @@
 </file>
 
 <file path=word/styles.xml><?xml version="1.0" encoding="utf-8"?>
-<w:styles xmlns:w="http://schemas.openxmlformats.org/wordprocessingml/2006/main">
+<w:styles xmlns:w="http://schemas.openxmlformats.org/wordprocessingml/2006/main" xmlns:w14="http://schemas.microsoft.com/office/word/2010/wordml" xmlns:mc="http://schemas.openxmlformats.org/markup-compatibility/2006" mc:Ignorable="w14">
   <w:docDefaults>
     <w:rPrDefault>
       <w:rPr>
@@ -12605,380 +12510,380 @@
       <w:pPr/>
     </w:pPrDefault>
   </w:docDefaults>
-  <w:latentStyles w:count="376" w:defQFormat="0" w:defUnhideWhenUsed="0" w:defSemiHidden="0" w:defUIPriority="99" w:defLockedState="0">
-    <w:lsdException w:qFormat="1" w:uiPriority="0" w:name="Normal"/>
-    <w:lsdException w:qFormat="1" w:uiPriority="9" w:name="heading 1"/>
-    <w:lsdException w:unhideWhenUsed="1" w:semiHidden="1" w:qFormat="1" w:uiPriority="9" w:name="heading 2"/>
-    <w:lsdException w:unhideWhenUsed="1" w:semiHidden="1" w:qFormat="1" w:uiPriority="9" w:name="heading 3"/>
-    <w:lsdException w:unhideWhenUsed="1" w:semiHidden="1" w:qFormat="1" w:uiPriority="9" w:name="heading 4"/>
-    <w:lsdException w:unhideWhenUsed="1" w:semiHidden="1" w:qFormat="1" w:uiPriority="9" w:name="heading 5"/>
-    <w:lsdException w:unhideWhenUsed="1" w:semiHidden="1" w:qFormat="1" w:uiPriority="9" w:name="heading 6"/>
-    <w:lsdException w:unhideWhenUsed="1" w:semiHidden="1" w:qFormat="1" w:uiPriority="9" w:name="heading 7"/>
-    <w:lsdException w:unhideWhenUsed="1" w:semiHidden="1" w:qFormat="1" w:uiPriority="9" w:name="heading 8"/>
-    <w:lsdException w:unhideWhenUsed="1" w:semiHidden="1" w:qFormat="1" w:uiPriority="9" w:name="heading 9"/>
-    <w:lsdException w:unhideWhenUsed="1" w:semiHidden="1" w:name="index 1"/>
-    <w:lsdException w:unhideWhenUsed="1" w:semiHidden="1" w:name="index 2"/>
-    <w:lsdException w:unhideWhenUsed="1" w:semiHidden="1" w:name="index 3"/>
-    <w:lsdException w:unhideWhenUsed="1" w:semiHidden="1" w:name="index 4"/>
-    <w:lsdException w:unhideWhenUsed="1" w:semiHidden="1" w:name="index 5"/>
-    <w:lsdException w:unhideWhenUsed="1" w:semiHidden="1" w:name="index 6"/>
-    <w:lsdException w:unhideWhenUsed="1" w:semiHidden="1" w:name="index 7"/>
-    <w:lsdException w:unhideWhenUsed="1" w:semiHidden="1" w:name="index 8"/>
-    <w:lsdException w:unhideWhenUsed="1" w:semiHidden="1" w:name="index 9"/>
-    <w:lsdException w:unhideWhenUsed="1" w:semiHidden="1" w:uiPriority="39" w:name="toc 1"/>
-    <w:lsdException w:unhideWhenUsed="1" w:semiHidden="1" w:uiPriority="39" w:name="toc 2"/>
-    <w:lsdException w:unhideWhenUsed="1" w:semiHidden="1" w:uiPriority="39" w:name="toc 3"/>
-    <w:lsdException w:unhideWhenUsed="1" w:semiHidden="1" w:uiPriority="39" w:name="toc 4"/>
-    <w:lsdException w:unhideWhenUsed="1" w:semiHidden="1" w:uiPriority="39" w:name="toc 5"/>
-    <w:lsdException w:unhideWhenUsed="1" w:semiHidden="1" w:uiPriority="39" w:name="toc 6"/>
-    <w:lsdException w:unhideWhenUsed="1" w:semiHidden="1" w:uiPriority="39" w:name="toc 7"/>
-    <w:lsdException w:unhideWhenUsed="1" w:semiHidden="1" w:uiPriority="39" w:name="toc 8"/>
-    <w:lsdException w:unhideWhenUsed="1" w:semiHidden="1" w:uiPriority="39" w:name="toc 9"/>
-    <w:lsdException w:unhideWhenUsed="1" w:semiHidden="1" w:name="Normal Indent"/>
-    <w:lsdException w:unhideWhenUsed="1" w:semiHidden="1" w:name="footnote text"/>
-    <w:lsdException w:unhideWhenUsed="1" w:semiHidden="1" w:name="annotation text"/>
-    <w:lsdException w:unhideWhenUsed="1" w:semiHidden="1" w:name="header"/>
-    <w:lsdException w:unhideWhenUsed="1" w:semiHidden="1" w:name="footer"/>
-    <w:lsdException w:unhideWhenUsed="1" w:semiHidden="1" w:name="index heading"/>
-    <w:lsdException w:unhideWhenUsed="1" w:semiHidden="1" w:qFormat="1" w:uiPriority="35" w:name="caption"/>
-    <w:lsdException w:unhideWhenUsed="1" w:semiHidden="1" w:name="table of figures"/>
-    <w:lsdException w:unhideWhenUsed="1" w:semiHidden="1" w:name="envelope address"/>
-    <w:lsdException w:unhideWhenUsed="1" w:semiHidden="1" w:name="envelope return"/>
-    <w:lsdException w:unhideWhenUsed="1" w:semiHidden="1" w:name="footnote reference"/>
-    <w:lsdException w:unhideWhenUsed="1" w:semiHidden="1" w:name="annotation reference"/>
-    <w:lsdException w:unhideWhenUsed="1" w:semiHidden="1" w:name="line number"/>
-    <w:lsdException w:unhideWhenUsed="1" w:semiHidden="1" w:name="page number"/>
-    <w:lsdException w:unhideWhenUsed="1" w:semiHidden="1" w:name="endnote reference"/>
-    <w:lsdException w:unhideWhenUsed="1" w:semiHidden="1" w:name="endnote text"/>
-    <w:lsdException w:unhideWhenUsed="1" w:semiHidden="1" w:name="table of authorities"/>
-    <w:lsdException w:unhideWhenUsed="1" w:semiHidden="1" w:name="macro"/>
-    <w:lsdException w:unhideWhenUsed="1" w:semiHidden="1" w:name="toa heading"/>
-    <w:lsdException w:unhideWhenUsed="1" w:semiHidden="1" w:name="List"/>
-    <w:lsdException w:unhideWhenUsed="1" w:semiHidden="1" w:name="List Bullet"/>
-    <w:lsdException w:unhideWhenUsed="1" w:semiHidden="1" w:name="List Number"/>
-    <w:lsdException w:unhideWhenUsed="1" w:semiHidden="1" w:name="List 2"/>
-    <w:lsdException w:unhideWhenUsed="1" w:semiHidden="1" w:name="List 3"/>
-    <w:lsdException w:unhideWhenUsed="1" w:semiHidden="1" w:name="List 4"/>
-    <w:lsdException w:unhideWhenUsed="1" w:semiHidden="1" w:name="List 5"/>
-    <w:lsdException w:unhideWhenUsed="1" w:semiHidden="1" w:name="List Bullet 2"/>
-    <w:lsdException w:unhideWhenUsed="1" w:semiHidden="1" w:name="List Bullet 3"/>
-    <w:lsdException w:unhideWhenUsed="1" w:semiHidden="1" w:name="List Bullet 4"/>
-    <w:lsdException w:unhideWhenUsed="1" w:semiHidden="1" w:name="List Bullet 5"/>
-    <w:lsdException w:unhideWhenUsed="1" w:semiHidden="1" w:name="List Number 2"/>
-    <w:lsdException w:unhideWhenUsed="1" w:semiHidden="1" w:name="List Number 3"/>
-    <w:lsdException w:unhideWhenUsed="1" w:semiHidden="1" w:name="List Number 4"/>
-    <w:lsdException w:unhideWhenUsed="1" w:semiHidden="1" w:name="List Number 5"/>
-    <w:lsdException w:qFormat="1" w:uiPriority="10" w:name="Title"/>
-    <w:lsdException w:unhideWhenUsed="1" w:semiHidden="1" w:name="Closing"/>
-    <w:lsdException w:unhideWhenUsed="1" w:semiHidden="1" w:name="Signature"/>
-    <w:lsdException w:unhideWhenUsed="1" w:semiHidden="1" w:uiPriority="1" w:name="Default Paragraph Font"/>
-    <w:lsdException w:unhideWhenUsed="1" w:semiHidden="1" w:name="Body Text"/>
-    <w:lsdException w:unhideWhenUsed="1" w:semiHidden="1" w:name="Body Text Indent"/>
-    <w:lsdException w:unhideWhenUsed="1" w:semiHidden="1" w:name="List Continue"/>
-    <w:lsdException w:unhideWhenUsed="1" w:semiHidden="1" w:name="List Continue 2"/>
-    <w:lsdException w:unhideWhenUsed="1" w:semiHidden="1" w:name="List Continue 3"/>
-    <w:lsdException w:unhideWhenUsed="1" w:semiHidden="1" w:name="List Continue 4"/>
-    <w:lsdException w:unhideWhenUsed="1" w:semiHidden="1" w:name="List Continue 5"/>
-    <w:lsdException w:unhideWhenUsed="1" w:semiHidden="1" w:name="Message Header"/>
-    <w:lsdException w:qFormat="1" w:uiPriority="11" w:name="Subtitle"/>
-    <w:lsdException w:unhideWhenUsed="1" w:semiHidden="1" w:name="Salutation"/>
-    <w:lsdException w:unhideWhenUsed="1" w:semiHidden="1" w:name="Date"/>
-    <w:lsdException w:unhideWhenUsed="1" w:semiHidden="1" w:name="Body Text First Indent"/>
-    <w:lsdException w:unhideWhenUsed="1" w:semiHidden="1" w:name="Body Text First Indent 2"/>
-    <w:lsdException w:unhideWhenUsed="1" w:semiHidden="1" w:name="Note Heading"/>
-    <w:lsdException w:unhideWhenUsed="1" w:semiHidden="1" w:name="Body Text 2"/>
-    <w:lsdException w:unhideWhenUsed="1" w:semiHidden="1" w:name="Body Text 3"/>
-    <w:lsdException w:unhideWhenUsed="1" w:semiHidden="1" w:name="Body Text Indent 2"/>
-    <w:lsdException w:unhideWhenUsed="1" w:semiHidden="1" w:name="Body Text Indent 3"/>
-    <w:lsdException w:unhideWhenUsed="1" w:semiHidden="1" w:name="Block Text"/>
-    <w:lsdException w:unhideWhenUsed="1" w:semiHidden="1" w:name="Hyperlink"/>
-    <w:lsdException w:unhideWhenUsed="1" w:semiHidden="1" w:name="FollowedHyperlink"/>
-    <w:lsdException w:qFormat="1" w:uiPriority="22" w:name="Strong"/>
-    <w:lsdException w:qFormat="1" w:uiPriority="20" w:name="Emphasis"/>
-    <w:lsdException w:unhideWhenUsed="1" w:semiHidden="1" w:name="Document Map"/>
-    <w:lsdException w:unhideWhenUsed="1" w:semiHidden="1" w:name="Plain Text"/>
-    <w:lsdException w:unhideWhenUsed="1" w:semiHidden="1" w:name="E-mail Signature"/>
-    <w:lsdException w:unhideWhenUsed="1" w:semiHidden="1" w:name="HTML Top of Form"/>
-    <w:lsdException w:unhideWhenUsed="1" w:semiHidden="1" w:name="HTML Bottom of Form"/>
-    <w:lsdException w:unhideWhenUsed="1" w:semiHidden="1" w:name="Normal (Web)"/>
-    <w:lsdException w:unhideWhenUsed="1" w:semiHidden="1" w:name="HTML Acronym"/>
-    <w:lsdException w:unhideWhenUsed="1" w:semiHidden="1" w:name="HTML Address"/>
-    <w:lsdException w:unhideWhenUsed="1" w:semiHidden="1" w:name="HTML Cite"/>
-    <w:lsdException w:unhideWhenUsed="1" w:semiHidden="1" w:name="HTML Code"/>
-    <w:lsdException w:unhideWhenUsed="1" w:semiHidden="1" w:name="HTML Definition"/>
-    <w:lsdException w:unhideWhenUsed="1" w:semiHidden="1" w:name="HTML Keyboard"/>
-    <w:lsdException w:unhideWhenUsed="1" w:semiHidden="1" w:name="HTML Preformatted"/>
-    <w:lsdException w:unhideWhenUsed="1" w:semiHidden="1" w:name="HTML Sample"/>
-    <w:lsdException w:unhideWhenUsed="1" w:semiHidden="1" w:name="HTML Typewriter"/>
-    <w:lsdException w:unhideWhenUsed="1" w:semiHidden="1" w:name="HTML Variable"/>
-    <w:lsdException w:unhideWhenUsed="1" w:semiHidden="1" w:name="annotation subject"/>
-    <w:lsdException w:unhideWhenUsed="1" w:semiHidden="1" w:name="No List"/>
-    <w:lsdException w:unhideWhenUsed="1" w:semiHidden="1" w:name="Outline List 1"/>
-    <w:lsdException w:unhideWhenUsed="1" w:semiHidden="1" w:name="Outline List 2"/>
-    <w:lsdException w:unhideWhenUsed="1" w:semiHidden="1" w:name="Outline List 3"/>
-    <w:lsdException w:unhideWhenUsed="1" w:semiHidden="1" w:name="Table Simple 1"/>
-    <w:lsdException w:unhideWhenUsed="1" w:semiHidden="1" w:name="Table Simple 2"/>
-    <w:lsdException w:unhideWhenUsed="1" w:semiHidden="1" w:name="Table Simple 3"/>
-    <w:lsdException w:unhideWhenUsed="1" w:semiHidden="1" w:name="Table Classic 1"/>
-    <w:lsdException w:unhideWhenUsed="1" w:semiHidden="1" w:name="Table Classic 2"/>
-    <w:lsdException w:unhideWhenUsed="1" w:semiHidden="1" w:name="Table Classic 3"/>
-    <w:lsdException w:unhideWhenUsed="1" w:semiHidden="1" w:name="Table Classic 4"/>
-    <w:lsdException w:unhideWhenUsed="1" w:semiHidden="1" w:name="Table Colorful 1"/>
-    <w:lsdException w:unhideWhenUsed="1" w:semiHidden="1" w:name="Table Colorful 2"/>
-    <w:lsdException w:unhideWhenUsed="1" w:semiHidden="1" w:name="Table Colorful 3"/>
-    <w:lsdException w:unhideWhenUsed="1" w:semiHidden="1" w:name="Table Columns 1"/>
-    <w:lsdException w:unhideWhenUsed="1" w:semiHidden="1" w:name="Table Columns 2"/>
-    <w:lsdException w:unhideWhenUsed="1" w:semiHidden="1" w:name="Table Columns 3"/>
-    <w:lsdException w:unhideWhenUsed="1" w:semiHidden="1" w:name="Table Columns 4"/>
-    <w:lsdException w:unhideWhenUsed="1" w:semiHidden="1" w:name="Table Columns 5"/>
-    <w:lsdException w:unhideWhenUsed="1" w:semiHidden="1" w:name="Table Grid 1"/>
-    <w:lsdException w:unhideWhenUsed="1" w:semiHidden="1" w:name="Table Grid 2"/>
-    <w:lsdException w:unhideWhenUsed="1" w:semiHidden="1" w:name="Table Grid 3"/>
-    <w:lsdException w:unhideWhenUsed="1" w:semiHidden="1" w:name="Table Grid 4"/>
-    <w:lsdException w:unhideWhenUsed="1" w:semiHidden="1" w:name="Table Grid 5"/>
-    <w:lsdException w:unhideWhenUsed="1" w:semiHidden="1" w:name="Table Grid 6"/>
-    <w:lsdException w:unhideWhenUsed="1" w:semiHidden="1" w:name="Table Grid 7"/>
-    <w:lsdException w:unhideWhenUsed="1" w:semiHidden="1" w:name="Table Grid 8"/>
-    <w:lsdException w:unhideWhenUsed="1" w:semiHidden="1" w:name="Table List 1"/>
-    <w:lsdException w:unhideWhenUsed="1" w:semiHidden="1" w:name="Table List 2"/>
-    <w:lsdException w:unhideWhenUsed="1" w:semiHidden="1" w:name="Table List 3"/>
-    <w:lsdException w:unhideWhenUsed="1" w:semiHidden="1" w:name="Table List 4"/>
-    <w:lsdException w:unhideWhenUsed="1" w:semiHidden="1" w:name="Table List 5"/>
-    <w:lsdException w:unhideWhenUsed="1" w:semiHidden="1" w:name="Table List 6"/>
-    <w:lsdException w:unhideWhenUsed="1" w:semiHidden="1" w:name="Table List 7"/>
-    <w:lsdException w:unhideWhenUsed="1" w:semiHidden="1" w:name="Table List 8"/>
-    <w:lsdException w:unhideWhenUsed="1" w:semiHidden="1" w:name="Table 3D effects 1"/>
-    <w:lsdException w:unhideWhenUsed="1" w:semiHidden="1" w:name="Table 3D effects 2"/>
-    <w:lsdException w:unhideWhenUsed="1" w:semiHidden="1" w:name="Table 3D effects 3"/>
-    <w:lsdException w:unhideWhenUsed="1" w:semiHidden="1" w:name="Table Contemporary"/>
-    <w:lsdException w:unhideWhenUsed="1" w:semiHidden="1" w:name="Table Elegant"/>
-    <w:lsdException w:unhideWhenUsed="1" w:semiHidden="1" w:name="Table Professional"/>
-    <w:lsdException w:unhideWhenUsed="1" w:semiHidden="1" w:name="Table Subtle 1"/>
-    <w:lsdException w:unhideWhenUsed="1" w:semiHidden="1" w:name="Table Subtle 2"/>
-    <w:lsdException w:unhideWhenUsed="1" w:semiHidden="1" w:name="Table Web 1"/>
-    <w:lsdException w:unhideWhenUsed="1" w:semiHidden="1" w:name="Table Web 2"/>
-    <w:lsdException w:unhideWhenUsed="1" w:semiHidden="1" w:name="Balloon Text"/>
-    <w:lsdException w:uiPriority="39" w:name="Table Grid"/>
-    <w:lsdException w:semiHidden="1" w:name="Placeholder Text"/>
-    <w:lsdException w:qFormat="1" w:uiPriority="1" w:name="No Spacing"/>
-    <w:lsdException w:uiPriority="60" w:name="Light Shading"/>
-    <w:lsdException w:uiPriority="61" w:name="Light List"/>
-    <w:lsdException w:uiPriority="62" w:name="Light Grid"/>
-    <w:lsdException w:uiPriority="63" w:name="Medium Shading 1"/>
-    <w:lsdException w:uiPriority="64" w:name="Medium Shading 2"/>
-    <w:lsdException w:uiPriority="65" w:name="Medium List 1"/>
-    <w:lsdException w:uiPriority="66" w:name="Medium List 2"/>
-    <w:lsdException w:uiPriority="67" w:name="Medium Grid 1"/>
-    <w:lsdException w:uiPriority="68" w:name="Medium Grid 2"/>
-    <w:lsdException w:uiPriority="69" w:name="Medium Grid 3"/>
-    <w:lsdException w:uiPriority="70" w:name="Dark List"/>
-    <w:lsdException w:uiPriority="71" w:name="Colorful Shading"/>
-    <w:lsdException w:uiPriority="72" w:name="Colorful List"/>
-    <w:lsdException w:uiPriority="73" w:name="Colorful Grid"/>
-    <w:lsdException w:uiPriority="60" w:name="Light Shading Accent 1"/>
-    <w:lsdException w:uiPriority="61" w:name="Light List Accent 1"/>
-    <w:lsdException w:uiPriority="62" w:name="Light Grid Accent 1"/>
-    <w:lsdException w:uiPriority="63" w:name="Medium Shading 1 Accent 1"/>
-    <w:lsdException w:uiPriority="64" w:name="Medium Shading 2 Accent 1"/>
-    <w:lsdException w:uiPriority="65" w:name="Medium List 1 Accent 1"/>
-    <w:lsdException w:semiHidden="1" w:name="Revision"/>
-    <w:lsdException w:qFormat="1" w:uiPriority="34" w:name="List Paragraph"/>
-    <w:lsdException w:qFormat="1" w:uiPriority="29" w:name="Quote"/>
-    <w:lsdException w:qFormat="1" w:uiPriority="30" w:name="Intense Quote"/>
-    <w:lsdException w:uiPriority="66" w:name="Medium List 2 Accent 1"/>
-    <w:lsdException w:uiPriority="67" w:name="Medium Grid 1 Accent 1"/>
-    <w:lsdException w:uiPriority="68" w:name="Medium Grid 2 Accent 1"/>
-    <w:lsdException w:uiPriority="69" w:name="Medium Grid 3 Accent 1"/>
-    <w:lsdException w:uiPriority="70" w:name="Dark List Accent 1"/>
-    <w:lsdException w:uiPriority="71" w:name="Colorful Shading Accent 1"/>
-    <w:lsdException w:uiPriority="72" w:name="Colorful List Accent 1"/>
-    <w:lsdException w:uiPriority="73" w:name="Colorful Grid Accent 1"/>
-    <w:lsdException w:uiPriority="60" w:name="Light Shading Accent 2"/>
-    <w:lsdException w:uiPriority="61" w:name="Light List Accent 2"/>
-    <w:lsdException w:uiPriority="62" w:name="Light Grid Accent 2"/>
-    <w:lsdException w:uiPriority="63" w:name="Medium Shading 1 Accent 2"/>
-    <w:lsdException w:uiPriority="64" w:name="Medium Shading 2 Accent 2"/>
-    <w:lsdException w:uiPriority="65" w:name="Medium List 1 Accent 2"/>
-    <w:lsdException w:uiPriority="66" w:name="Medium List 2 Accent 2"/>
-    <w:lsdException w:uiPriority="67" w:name="Medium Grid 1 Accent 2"/>
-    <w:lsdException w:uiPriority="68" w:name="Medium Grid 2 Accent 2"/>
-    <w:lsdException w:uiPriority="69" w:name="Medium Grid 3 Accent 2"/>
-    <w:lsdException w:uiPriority="70" w:name="Dark List Accent 2"/>
-    <w:lsdException w:uiPriority="71" w:name="Colorful Shading Accent 2"/>
-    <w:lsdException w:uiPriority="72" w:name="Colorful List Accent 2"/>
-    <w:lsdException w:uiPriority="73" w:name="Colorful Grid Accent 2"/>
-    <w:lsdException w:uiPriority="60" w:name="Light Shading Accent 3"/>
-    <w:lsdException w:uiPriority="61" w:name="Light List Accent 3"/>
-    <w:lsdException w:uiPriority="62" w:name="Light Grid Accent 3"/>
-    <w:lsdException w:uiPriority="63" w:name="Medium Shading 1 Accent 3"/>
-    <w:lsdException w:uiPriority="64" w:name="Medium Shading 2 Accent 3"/>
-    <w:lsdException w:uiPriority="65" w:name="Medium List 1 Accent 3"/>
-    <w:lsdException w:uiPriority="66" w:name="Medium List 2 Accent 3"/>
-    <w:lsdException w:uiPriority="67" w:name="Medium Grid 1 Accent 3"/>
-    <w:lsdException w:uiPriority="68" w:name="Medium Grid 2 Accent 3"/>
-    <w:lsdException w:uiPriority="69" w:name="Medium Grid 3 Accent 3"/>
-    <w:lsdException w:uiPriority="70" w:name="Dark List Accent 3"/>
-    <w:lsdException w:uiPriority="71" w:name="Colorful Shading Accent 3"/>
-    <w:lsdException w:uiPriority="72" w:name="Colorful List Accent 3"/>
-    <w:lsdException w:uiPriority="73" w:name="Colorful Grid Accent 3"/>
-    <w:lsdException w:uiPriority="60" w:name="Light Shading Accent 4"/>
-    <w:lsdException w:uiPriority="61" w:name="Light List Accent 4"/>
-    <w:lsdException w:uiPriority="62" w:name="Light Grid Accent 4"/>
-    <w:lsdException w:uiPriority="63" w:name="Medium Shading 1 Accent 4"/>
-    <w:lsdException w:uiPriority="64" w:name="Medium Shading 2 Accent 4"/>
-    <w:lsdException w:uiPriority="65" w:name="Medium List 1 Accent 4"/>
-    <w:lsdException w:uiPriority="66" w:name="Medium List 2 Accent 4"/>
-    <w:lsdException w:uiPriority="67" w:name="Medium Grid 1 Accent 4"/>
-    <w:lsdException w:uiPriority="68" w:name="Medium Grid 2 Accent 4"/>
-    <w:lsdException w:uiPriority="69" w:name="Medium Grid 3 Accent 4"/>
-    <w:lsdException w:uiPriority="70" w:name="Dark List Accent 4"/>
-    <w:lsdException w:uiPriority="71" w:name="Colorful Shading Accent 4"/>
-    <w:lsdException w:uiPriority="72" w:name="Colorful List Accent 4"/>
-    <w:lsdException w:uiPriority="73" w:name="Colorful Grid Accent 4"/>
-    <w:lsdException w:uiPriority="60" w:name="Light Shading Accent 5"/>
-    <w:lsdException w:uiPriority="61" w:name="Light List Accent 5"/>
-    <w:lsdException w:uiPriority="62" w:name="Light Grid Accent 5"/>
-    <w:lsdException w:uiPriority="63" w:name="Medium Shading 1 Accent 5"/>
-    <w:lsdException w:uiPriority="64" w:name="Medium Shading 2 Accent 5"/>
-    <w:lsdException w:uiPriority="65" w:name="Medium List 1 Accent 5"/>
-    <w:lsdException w:uiPriority="66" w:name="Medium List 2 Accent 5"/>
-    <w:lsdException w:uiPriority="67" w:name="Medium Grid 1 Accent 5"/>
-    <w:lsdException w:uiPriority="68" w:name="Medium Grid 2 Accent 5"/>
-    <w:lsdException w:uiPriority="69" w:name="Medium Grid 3 Accent 5"/>
-    <w:lsdException w:uiPriority="70" w:name="Dark List Accent 5"/>
-    <w:lsdException w:uiPriority="71" w:name="Colorful Shading Accent 5"/>
-    <w:lsdException w:uiPriority="72" w:name="Colorful List Accent 5"/>
-    <w:lsdException w:uiPriority="73" w:name="Colorful Grid Accent 5"/>
-    <w:lsdException w:uiPriority="60" w:name="Light Shading Accent 6"/>
-    <w:lsdException w:uiPriority="61" w:name="Light List Accent 6"/>
-    <w:lsdException w:uiPriority="62" w:name="Light Grid Accent 6"/>
-    <w:lsdException w:uiPriority="63" w:name="Medium Shading 1 Accent 6"/>
-    <w:lsdException w:uiPriority="64" w:name="Medium Shading 2 Accent 6"/>
-    <w:lsdException w:uiPriority="65" w:name="Medium List 1 Accent 6"/>
-    <w:lsdException w:uiPriority="66" w:name="Medium List 2 Accent 6"/>
-    <w:lsdException w:uiPriority="67" w:name="Medium Grid 1 Accent 6"/>
-    <w:lsdException w:uiPriority="68" w:name="Medium Grid 2 Accent 6"/>
-    <w:lsdException w:uiPriority="69" w:name="Medium Grid 3 Accent 6"/>
-    <w:lsdException w:uiPriority="70" w:name="Dark List Accent 6"/>
-    <w:lsdException w:uiPriority="71" w:name="Colorful Shading Accent 6"/>
-    <w:lsdException w:uiPriority="72" w:name="Colorful List Accent 6"/>
-    <w:lsdException w:uiPriority="73" w:name="Colorful Grid Accent 6"/>
-    <w:lsdException w:qFormat="1" w:uiPriority="19" w:name="Subtle Emphasis"/>
-    <w:lsdException w:qFormat="1" w:uiPriority="21" w:name="Intense Emphasis"/>
-    <w:lsdException w:qFormat="1" w:uiPriority="31" w:name="Subtle Reference"/>
-    <w:lsdException w:qFormat="1" w:uiPriority="32" w:name="Intense Reference"/>
-    <w:lsdException w:qFormat="1" w:uiPriority="33" w:name="Book Title"/>
-    <w:lsdException w:unhideWhenUsed="1" w:semiHidden="1" w:uiPriority="37" w:name="Bibliography"/>
-    <w:lsdException w:unhideWhenUsed="1" w:semiHidden="1" w:qFormat="1" w:uiPriority="39" w:name="TOC Heading"/>
-    <w:lsdException w:uiPriority="41" w:name="Plain Table 1"/>
-    <w:lsdException w:uiPriority="42" w:name="Plain Table 2"/>
-    <w:lsdException w:uiPriority="43" w:name="Plain Table 3"/>
-    <w:lsdException w:uiPriority="44" w:name="Plain Table 4"/>
-    <w:lsdException w:uiPriority="45" w:name="Plain Table 5"/>
-    <w:lsdException w:uiPriority="40" w:name="Grid Table Light"/>
-    <w:lsdException w:uiPriority="46" w:name="Grid Table 1 Light"/>
-    <w:lsdException w:uiPriority="47" w:name="Grid Table 2"/>
-    <w:lsdException w:uiPriority="48" w:name="Grid Table 3"/>
-    <w:lsdException w:uiPriority="49" w:name="Grid Table 4"/>
-    <w:lsdException w:uiPriority="50" w:name="Grid Table 5 Dark"/>
-    <w:lsdException w:uiPriority="51" w:name="Grid Table 6 Colorful"/>
-    <w:lsdException w:uiPriority="52" w:name="Grid Table 7 Colorful"/>
-    <w:lsdException w:uiPriority="46" w:name="Grid Table 1 Light Accent 1"/>
-    <w:lsdException w:uiPriority="47" w:name="Grid Table 2 Accent 1"/>
-    <w:lsdException w:uiPriority="48" w:name="Grid Table 3 Accent 1"/>
-    <w:lsdException w:uiPriority="49" w:name="Grid Table 4 Accent 1"/>
-    <w:lsdException w:uiPriority="50" w:name="Grid Table 5 Dark Accent 1"/>
-    <w:lsdException w:uiPriority="51" w:name="Grid Table 6 Colorful Accent 1"/>
-    <w:lsdException w:uiPriority="52" w:name="Grid Table 7 Colorful Accent 1"/>
-    <w:lsdException w:uiPriority="46" w:name="Grid Table 1 Light Accent 2"/>
-    <w:lsdException w:uiPriority="47" w:name="Grid Table 2 Accent 2"/>
-    <w:lsdException w:uiPriority="48" w:name="Grid Table 3 Accent 2"/>
-    <w:lsdException w:uiPriority="49" w:name="Grid Table 4 Accent 2"/>
-    <w:lsdException w:uiPriority="50" w:name="Grid Table 5 Dark Accent 2"/>
-    <w:lsdException w:uiPriority="51" w:name="Grid Table 6 Colorful Accent 2"/>
-    <w:lsdException w:uiPriority="52" w:name="Grid Table 7 Colorful Accent 2"/>
-    <w:lsdException w:uiPriority="46" w:name="Grid Table 1 Light Accent 3"/>
-    <w:lsdException w:uiPriority="47" w:name="Grid Table 2 Accent 3"/>
-    <w:lsdException w:uiPriority="48" w:name="Grid Table 3 Accent 3"/>
-    <w:lsdException w:uiPriority="49" w:name="Grid Table 4 Accent 3"/>
-    <w:lsdException w:uiPriority="50" w:name="Grid Table 5 Dark Accent 3"/>
-    <w:lsdException w:uiPriority="51" w:name="Grid Table 6 Colorful Accent 3"/>
-    <w:lsdException w:uiPriority="52" w:name="Grid Table 7 Colorful Accent 3"/>
-    <w:lsdException w:uiPriority="46" w:name="Grid Table 1 Light Accent 4"/>
-    <w:lsdException w:uiPriority="47" w:name="Grid Table 2 Accent 4"/>
-    <w:lsdException w:uiPriority="48" w:name="Grid Table 3 Accent 4"/>
-    <w:lsdException w:uiPriority="49" w:name="Grid Table 4 Accent 4"/>
-    <w:lsdException w:uiPriority="50" w:name="Grid Table 5 Dark Accent 4"/>
-    <w:lsdException w:uiPriority="51" w:name="Grid Table 6 Colorful Accent 4"/>
-    <w:lsdException w:uiPriority="52" w:name="Grid Table 7 Colorful Accent 4"/>
-    <w:lsdException w:uiPriority="46" w:name="Grid Table 1 Light Accent 5"/>
-    <w:lsdException w:uiPriority="47" w:name="Grid Table 2 Accent 5"/>
-    <w:lsdException w:uiPriority="48" w:name="Grid Table 3 Accent 5"/>
-    <w:lsdException w:uiPriority="49" w:name="Grid Table 4 Accent 5"/>
-    <w:lsdException w:uiPriority="50" w:name="Grid Table 5 Dark Accent 5"/>
-    <w:lsdException w:uiPriority="51" w:name="Grid Table 6 Colorful Accent 5"/>
-    <w:lsdException w:uiPriority="52" w:name="Grid Table 7 Colorful Accent 5"/>
-    <w:lsdException w:uiPriority="46" w:name="Grid Table 1 Light Accent 6"/>
-    <w:lsdException w:uiPriority="47" w:name="Grid Table 2 Accent 6"/>
-    <w:lsdException w:uiPriority="48" w:name="Grid Table 3 Accent 6"/>
-    <w:lsdException w:uiPriority="49" w:name="Grid Table 4 Accent 6"/>
-    <w:lsdException w:uiPriority="50" w:name="Grid Table 5 Dark Accent 6"/>
-    <w:lsdException w:uiPriority="51" w:name="Grid Table 6 Colorful Accent 6"/>
-    <w:lsdException w:uiPriority="52" w:name="Grid Table 7 Colorful Accent 6"/>
-    <w:lsdException w:uiPriority="46" w:name="List Table 1 Light"/>
-    <w:lsdException w:uiPriority="47" w:name="List Table 2"/>
-    <w:lsdException w:uiPriority="48" w:name="List Table 3"/>
-    <w:lsdException w:uiPriority="49" w:name="List Table 4"/>
-    <w:lsdException w:uiPriority="50" w:name="List Table 5 Dark"/>
-    <w:lsdException w:uiPriority="51" w:name="List Table 6 Colorful"/>
-    <w:lsdException w:uiPriority="52" w:name="List Table 7 Colorful"/>
-    <w:lsdException w:uiPriority="46" w:name="List Table 1 Light Accent 1"/>
-    <w:lsdException w:uiPriority="47" w:name="List Table 2 Accent 1"/>
-    <w:lsdException w:uiPriority="48" w:name="List Table 3 Accent 1"/>
-    <w:lsdException w:uiPriority="49" w:name="List Table 4 Accent 1"/>
-    <w:lsdException w:uiPriority="50" w:name="List Table 5 Dark Accent 1"/>
-    <w:lsdException w:uiPriority="51" w:name="List Table 6 Colorful Accent 1"/>
-    <w:lsdException w:uiPriority="52" w:name="List Table 7 Colorful Accent 1"/>
-    <w:lsdException w:uiPriority="46" w:name="List Table 1 Light Accent 2"/>
-    <w:lsdException w:uiPriority="47" w:name="List Table 2 Accent 2"/>
-    <w:lsdException w:uiPriority="48" w:name="List Table 3 Accent 2"/>
-    <w:lsdException w:uiPriority="49" w:name="List Table 4 Accent 2"/>
-    <w:lsdException w:uiPriority="50" w:name="List Table 5 Dark Accent 2"/>
-    <w:lsdException w:uiPriority="51" w:name="List Table 6 Colorful Accent 2"/>
-    <w:lsdException w:uiPriority="52" w:name="List Table 7 Colorful Accent 2"/>
-    <w:lsdException w:uiPriority="46" w:name="List Table 1 Light Accent 3"/>
-    <w:lsdException w:uiPriority="47" w:name="List Table 2 Accent 3"/>
-    <w:lsdException w:uiPriority="48" w:name="List Table 3 Accent 3"/>
-    <w:lsdException w:uiPriority="49" w:name="List Table 4 Accent 3"/>
-    <w:lsdException w:uiPriority="50" w:name="List Table 5 Dark Accent 3"/>
-    <w:lsdException w:uiPriority="51" w:name="List Table 6 Colorful Accent 3"/>
-    <w:lsdException w:uiPriority="52" w:name="List Table 7 Colorful Accent 3"/>
-    <w:lsdException w:uiPriority="46" w:name="List Table 1 Light Accent 4"/>
-    <w:lsdException w:uiPriority="47" w:name="List Table 2 Accent 4"/>
-    <w:lsdException w:uiPriority="48" w:name="List Table 3 Accent 4"/>
-    <w:lsdException w:uiPriority="49" w:name="List Table 4 Accent 4"/>
-    <w:lsdException w:uiPriority="50" w:name="List Table 5 Dark Accent 4"/>
-    <w:lsdException w:uiPriority="51" w:name="List Table 6 Colorful Accent 4"/>
-    <w:lsdException w:uiPriority="52" w:name="List Table 7 Colorful Accent 4"/>
-    <w:lsdException w:uiPriority="46" w:name="List Table 1 Light Accent 5"/>
-    <w:lsdException w:uiPriority="47" w:name="List Table 2 Accent 5"/>
-    <w:lsdException w:uiPriority="48" w:name="List Table 3 Accent 5"/>
-    <w:lsdException w:uiPriority="49" w:name="List Table 4 Accent 5"/>
-    <w:lsdException w:uiPriority="50" w:name="List Table 5 Dark Accent 5"/>
-    <w:lsdException w:uiPriority="51" w:name="List Table 6 Colorful Accent 5"/>
-    <w:lsdException w:uiPriority="52" w:name="List Table 7 Colorful Accent 5"/>
-    <w:lsdException w:uiPriority="46" w:name="List Table 1 Light Accent 6"/>
-    <w:lsdException w:uiPriority="47" w:name="List Table 2 Accent 6"/>
-    <w:lsdException w:uiPriority="48" w:name="List Table 3 Accent 6"/>
-    <w:lsdException w:uiPriority="49" w:name="List Table 4 Accent 6"/>
-    <w:lsdException w:uiPriority="50" w:name="List Table 5 Dark Accent 6"/>
-    <w:lsdException w:uiPriority="51" w:name="List Table 6 Colorful Accent 6"/>
-    <w:lsdException w:uiPriority="52" w:name="List Table 7 Colorful Accent 6"/>
-    <w:lsdException w:unhideWhenUsed="1" w:semiHidden="1" w:name="Mention"/>
-    <w:lsdException w:unhideWhenUsed="1" w:semiHidden="1" w:name="Smart Hyperlink"/>
-    <w:lsdException w:unhideWhenUsed="1" w:semiHidden="1" w:name="Hashtag"/>
-    <w:lsdException w:unhideWhenUsed="1" w:semiHidden="1" w:name="Unresolved Mention"/>
-    <w:lsdException w:unhideWhenUsed="1" w:semiHidden="1" w:name="Smart Link"/>
+  <w:latentStyles w:defLockedState="0" w:defUIPriority="99" w:defSemiHidden="0" w:defUnhideWhenUsed="0" w:defQFormat="0" w:count="376">
+    <w:lsdException w:name="Normal" w:uiPriority="0" w:qFormat="1"/>
+    <w:lsdException w:name="heading 1" w:uiPriority="9" w:qFormat="1"/>
+    <w:lsdException w:name="heading 2" w:uiPriority="9" w:semiHidden="1" w:unhideWhenUsed="1" w:qFormat="1"/>
+    <w:lsdException w:name="heading 3" w:uiPriority="9" w:semiHidden="1" w:unhideWhenUsed="1" w:qFormat="1"/>
+    <w:lsdException w:name="heading 4" w:uiPriority="9" w:semiHidden="1" w:unhideWhenUsed="1" w:qFormat="1"/>
+    <w:lsdException w:name="heading 5" w:uiPriority="9" w:semiHidden="1" w:unhideWhenUsed="1" w:qFormat="1"/>
+    <w:lsdException w:name="heading 6" w:uiPriority="9" w:semiHidden="1" w:unhideWhenUsed="1" w:qFormat="1"/>
+    <w:lsdException w:name="heading 7" w:uiPriority="9" w:semiHidden="1" w:unhideWhenUsed="1" w:qFormat="1"/>
+    <w:lsdException w:name="heading 8" w:uiPriority="9" w:semiHidden="1" w:unhideWhenUsed="1" w:qFormat="1"/>
+    <w:lsdException w:name="heading 9" w:uiPriority="9" w:semiHidden="1" w:unhideWhenUsed="1" w:qFormat="1"/>
+    <w:lsdException w:name="index 1" w:semiHidden="1" w:unhideWhenUsed="1"/>
+    <w:lsdException w:name="index 2" w:semiHidden="1" w:unhideWhenUsed="1"/>
+    <w:lsdException w:name="index 3" w:semiHidden="1" w:unhideWhenUsed="1"/>
+    <w:lsdException w:name="index 4" w:semiHidden="1" w:unhideWhenUsed="1"/>
+    <w:lsdException w:name="index 5" w:semiHidden="1" w:unhideWhenUsed="1"/>
+    <w:lsdException w:name="index 6" w:semiHidden="1" w:unhideWhenUsed="1"/>
+    <w:lsdException w:name="index 7" w:semiHidden="1" w:unhideWhenUsed="1"/>
+    <w:lsdException w:name="index 8" w:semiHidden="1" w:unhideWhenUsed="1"/>
+    <w:lsdException w:name="index 9" w:semiHidden="1" w:unhideWhenUsed="1"/>
+    <w:lsdException w:name="toc 1" w:uiPriority="39" w:semiHidden="1" w:unhideWhenUsed="1"/>
+    <w:lsdException w:name="toc 2" w:uiPriority="39" w:semiHidden="1" w:unhideWhenUsed="1"/>
+    <w:lsdException w:name="toc 3" w:uiPriority="39" w:semiHidden="1" w:unhideWhenUsed="1"/>
+    <w:lsdException w:name="toc 4" w:uiPriority="39" w:semiHidden="1" w:unhideWhenUsed="1"/>
+    <w:lsdException w:name="toc 5" w:uiPriority="39" w:semiHidden="1" w:unhideWhenUsed="1"/>
+    <w:lsdException w:name="toc 6" w:uiPriority="39" w:semiHidden="1" w:unhideWhenUsed="1"/>
+    <w:lsdException w:name="toc 7" w:uiPriority="39" w:semiHidden="1" w:unhideWhenUsed="1"/>
+    <w:lsdException w:name="toc 8" w:uiPriority="39" w:semiHidden="1" w:unhideWhenUsed="1"/>
+    <w:lsdException w:name="toc 9" w:uiPriority="39" w:semiHidden="1" w:unhideWhenUsed="1"/>
+    <w:lsdException w:name="Normal Indent" w:semiHidden="1" w:unhideWhenUsed="1"/>
+    <w:lsdException w:name="footnote text" w:semiHidden="1" w:unhideWhenUsed="1"/>
+    <w:lsdException w:name="annotation text" w:semiHidden="1" w:unhideWhenUsed="1"/>
+    <w:lsdException w:name="header" w:semiHidden="1" w:unhideWhenUsed="1"/>
+    <w:lsdException w:name="footer" w:semiHidden="1" w:unhideWhenUsed="1"/>
+    <w:lsdException w:name="index heading" w:semiHidden="1" w:unhideWhenUsed="1"/>
+    <w:lsdException w:name="caption" w:uiPriority="35" w:semiHidden="1" w:unhideWhenUsed="1" w:qFormat="1"/>
+    <w:lsdException w:name="table of figures" w:semiHidden="1" w:unhideWhenUsed="1"/>
+    <w:lsdException w:name="envelope address" w:semiHidden="1" w:unhideWhenUsed="1"/>
+    <w:lsdException w:name="envelope return" w:semiHidden="1" w:unhideWhenUsed="1"/>
+    <w:lsdException w:name="footnote reference" w:semiHidden="1" w:unhideWhenUsed="1"/>
+    <w:lsdException w:name="annotation reference" w:semiHidden="1" w:unhideWhenUsed="1"/>
+    <w:lsdException w:name="line number" w:semiHidden="1" w:unhideWhenUsed="1"/>
+    <w:lsdException w:name="page number" w:semiHidden="1" w:unhideWhenUsed="1"/>
+    <w:lsdException w:name="endnote reference" w:semiHidden="1" w:unhideWhenUsed="1"/>
+    <w:lsdException w:name="endnote text" w:semiHidden="1" w:unhideWhenUsed="1"/>
+    <w:lsdException w:name="table of authorities" w:semiHidden="1" w:unhideWhenUsed="1"/>
+    <w:lsdException w:name="macro" w:semiHidden="1" w:unhideWhenUsed="1"/>
+    <w:lsdException w:name="toa heading" w:semiHidden="1" w:unhideWhenUsed="1"/>
+    <w:lsdException w:name="List" w:semiHidden="1" w:unhideWhenUsed="1"/>
+    <w:lsdException w:name="List Bullet" w:semiHidden="1" w:unhideWhenUsed="1"/>
+    <w:lsdException w:name="List Number" w:semiHidden="1" w:unhideWhenUsed="1"/>
+    <w:lsdException w:name="List 2" w:semiHidden="1" w:unhideWhenUsed="1"/>
+    <w:lsdException w:name="List 3" w:semiHidden="1" w:unhideWhenUsed="1"/>
+    <w:lsdException w:name="List 4" w:semiHidden="1" w:unhideWhenUsed="1"/>
+    <w:lsdException w:name="List 5" w:semiHidden="1" w:unhideWhenUsed="1"/>
+    <w:lsdException w:name="List Bullet 2" w:semiHidden="1" w:unhideWhenUsed="1"/>
+    <w:lsdException w:name="List Bullet 3" w:semiHidden="1" w:unhideWhenUsed="1"/>
+    <w:lsdException w:name="List Bullet 4" w:semiHidden="1" w:unhideWhenUsed="1"/>
+    <w:lsdException w:name="List Bullet 5" w:semiHidden="1" w:unhideWhenUsed="1"/>
+    <w:lsdException w:name="List Number 2" w:semiHidden="1" w:unhideWhenUsed="1"/>
+    <w:lsdException w:name="List Number 3" w:semiHidden="1" w:unhideWhenUsed="1"/>
+    <w:lsdException w:name="List Number 4" w:semiHidden="1" w:unhideWhenUsed="1"/>
+    <w:lsdException w:name="List Number 5" w:semiHidden="1" w:unhideWhenUsed="1"/>
+    <w:lsdException w:name="Title" w:uiPriority="10" w:qFormat="1"/>
+    <w:lsdException w:name="Closing" w:semiHidden="1" w:unhideWhenUsed="1"/>
+    <w:lsdException w:name="Signature" w:semiHidden="1" w:unhideWhenUsed="1"/>
+    <w:lsdException w:name="Default Paragraph Font" w:uiPriority="1" w:semiHidden="1" w:unhideWhenUsed="1"/>
+    <w:lsdException w:name="Body Text" w:semiHidden="1" w:unhideWhenUsed="1"/>
+    <w:lsdException w:name="Body Text Indent" w:semiHidden="1" w:unhideWhenUsed="1"/>
+    <w:lsdException w:name="List Continue" w:semiHidden="1" w:unhideWhenUsed="1"/>
+    <w:lsdException w:name="List Continue 2" w:semiHidden="1" w:unhideWhenUsed="1"/>
+    <w:lsdException w:name="List Continue 3" w:semiHidden="1" w:unhideWhenUsed="1"/>
+    <w:lsdException w:name="List Continue 4" w:semiHidden="1" w:unhideWhenUsed="1"/>
+    <w:lsdException w:name="List Continue 5" w:semiHidden="1" w:unhideWhenUsed="1"/>
+    <w:lsdException w:name="Message Header" w:semiHidden="1" w:unhideWhenUsed="1"/>
+    <w:lsdException w:name="Subtitle" w:uiPriority="11" w:qFormat="1"/>
+    <w:lsdException w:name="Salutation" w:semiHidden="1" w:unhideWhenUsed="1"/>
+    <w:lsdException w:name="Date" w:semiHidden="1" w:unhideWhenUsed="1"/>
+    <w:lsdException w:name="Body Text First Indent" w:semiHidden="1" w:unhideWhenUsed="1"/>
+    <w:lsdException w:name="Body Text First Indent 2" w:semiHidden="1" w:unhideWhenUsed="1"/>
+    <w:lsdException w:name="Note Heading" w:semiHidden="1" w:unhideWhenUsed="1"/>
+    <w:lsdException w:name="Body Text 2" w:semiHidden="1" w:unhideWhenUsed="1"/>
+    <w:lsdException w:name="Body Text 3" w:semiHidden="1" w:unhideWhenUsed="1"/>
+    <w:lsdException w:name="Body Text Indent 2" w:semiHidden="1" w:unhideWhenUsed="1"/>
+    <w:lsdException w:name="Body Text Indent 3" w:semiHidden="1" w:unhideWhenUsed="1"/>
+    <w:lsdException w:name="Block Text" w:semiHidden="1" w:unhideWhenUsed="1"/>
+    <w:lsdException w:name="Hyperlink" w:semiHidden="1" w:unhideWhenUsed="1"/>
+    <w:lsdException w:name="FollowedHyperlink" w:semiHidden="1" w:unhideWhenUsed="1"/>
+    <w:lsdException w:name="Strong" w:uiPriority="22" w:qFormat="1"/>
+    <w:lsdException w:name="Emphasis" w:uiPriority="20" w:qFormat="1"/>
+    <w:lsdException w:name="Document Map" w:semiHidden="1" w:unhideWhenUsed="1"/>
+    <w:lsdException w:name="Plain Text" w:semiHidden="1" w:unhideWhenUsed="1"/>
+    <w:lsdException w:name="E-mail Signature" w:semiHidden="1" w:unhideWhenUsed="1"/>
+    <w:lsdException w:name="HTML Top of Form" w:semiHidden="1" w:unhideWhenUsed="1"/>
+    <w:lsdException w:name="HTML Bottom of Form" w:semiHidden="1" w:unhideWhenUsed="1"/>
+    <w:lsdException w:name="Normal (Web)" w:semiHidden="1" w:unhideWhenUsed="1"/>
+    <w:lsdException w:name="HTML Acronym" w:semiHidden="1" w:unhideWhenUsed="1"/>
+    <w:lsdException w:name="HTML Address" w:semiHidden="1" w:unhideWhenUsed="1"/>
+    <w:lsdException w:name="HTML Cite" w:semiHidden="1" w:unhideWhenUsed="1"/>
+    <w:lsdException w:name="HTML Code" w:semiHidden="1" w:unhideWhenUsed="1"/>
+    <w:lsdException w:name="HTML Definition" w:semiHidden="1" w:unhideWhenUsed="1"/>
+    <w:lsdException w:name="HTML Keyboard" w:semiHidden="1" w:unhideWhenUsed="1"/>
+    <w:lsdException w:name="HTML Preformatted" w:semiHidden="1" w:unhideWhenUsed="1"/>
+    <w:lsdException w:name="HTML Sample" w:semiHidden="1" w:unhideWhenUsed="1"/>
+    <w:lsdException w:name="HTML Typewriter" w:semiHidden="1" w:unhideWhenUsed="1"/>
+    <w:lsdException w:name="HTML Variable" w:semiHidden="1" w:unhideWhenUsed="1"/>
+    <w:lsdException w:name="annotation subject" w:semiHidden="1" w:unhideWhenUsed="1"/>
+    <w:lsdException w:name="No List" w:semiHidden="1" w:unhideWhenUsed="1"/>
+    <w:lsdException w:name="Outline List 1" w:semiHidden="1" w:unhideWhenUsed="1"/>
+    <w:lsdException w:name="Outline List 2" w:semiHidden="1" w:unhideWhenUsed="1"/>
+    <w:lsdException w:name="Outline List 3" w:semiHidden="1" w:unhideWhenUsed="1"/>
+    <w:lsdException w:name="Table Simple 1" w:semiHidden="1" w:unhideWhenUsed="1"/>
+    <w:lsdException w:name="Table Simple 2" w:semiHidden="1" w:unhideWhenUsed="1"/>
+    <w:lsdException w:name="Table Simple 3" w:semiHidden="1" w:unhideWhenUsed="1"/>
+    <w:lsdException w:name="Table Classic 1" w:semiHidden="1" w:unhideWhenUsed="1"/>
+    <w:lsdException w:name="Table Classic 2" w:semiHidden="1" w:unhideWhenUsed="1"/>
+    <w:lsdException w:name="Table Classic 3" w:semiHidden="1" w:unhideWhenUsed="1"/>
+    <w:lsdException w:name="Table Classic 4" w:semiHidden="1" w:unhideWhenUsed="1"/>
+    <w:lsdException w:name="Table Colorful 1" w:semiHidden="1" w:unhideWhenUsed="1"/>
+    <w:lsdException w:name="Table Colorful 2" w:semiHidden="1" w:unhideWhenUsed="1"/>
+    <w:lsdException w:name="Table Colorful 3" w:semiHidden="1" w:unhideWhenUsed="1"/>
+    <w:lsdException w:name="Table Columns 1" w:semiHidden="1" w:unhideWhenUsed="1"/>
+    <w:lsdException w:name="Table Columns 2" w:semiHidden="1" w:unhideWhenUsed="1"/>
+    <w:lsdException w:name="Table Columns 3" w:semiHidden="1" w:unhideWhenUsed="1"/>
+    <w:lsdException w:name="Table Columns 4" w:semiHidden="1" w:unhideWhenUsed="1"/>
+    <w:lsdException w:name="Table Columns 5" w:semiHidden="1" w:unhideWhenUsed="1"/>
+    <w:lsdException w:name="Table Grid 1" w:semiHidden="1" w:unhideWhenUsed="1"/>
+    <w:lsdException w:name="Table Grid 2" w:semiHidden="1" w:unhideWhenUsed="1"/>
+    <w:lsdException w:name="Table Grid 3" w:semiHidden="1" w:unhideWhenUsed="1"/>
+    <w:lsdException w:name="Table Grid 4" w:semiHidden="1" w:unhideWhenUsed="1"/>
+    <w:lsdException w:name="Table Grid 5" w:semiHidden="1" w:unhideWhenUsed="1"/>
+    <w:lsdException w:name="Table Grid 6" w:semiHidden="1" w:unhideWhenUsed="1"/>
+    <w:lsdException w:name="Table Grid 7" w:semiHidden="1" w:unhideWhenUsed="1"/>
+    <w:lsdException w:name="Table Grid 8" w:semiHidden="1" w:unhideWhenUsed="1"/>
+    <w:lsdException w:name="Table List 1" w:semiHidden="1" w:unhideWhenUsed="1"/>
+    <w:lsdException w:name="Table List 2" w:semiHidden="1" w:unhideWhenUsed="1"/>
+    <w:lsdException w:name="Table List 3" w:semiHidden="1" w:unhideWhenUsed="1"/>
+    <w:lsdException w:name="Table List 4" w:semiHidden="1" w:unhideWhenUsed="1"/>
+    <w:lsdException w:name="Table List 5" w:semiHidden="1" w:unhideWhenUsed="1"/>
+    <w:lsdException w:name="Table List 6" w:semiHidden="1" w:unhideWhenUsed="1"/>
+    <w:lsdException w:name="Table List 7" w:semiHidden="1" w:unhideWhenUsed="1"/>
+    <w:lsdException w:name="Table List 8" w:semiHidden="1" w:unhideWhenUsed="1"/>
+    <w:lsdException w:name="Table 3D effects 1" w:semiHidden="1" w:unhideWhenUsed="1"/>
+    <w:lsdException w:name="Table 3D effects 2" w:semiHidden="1" w:unhideWhenUsed="1"/>
+    <w:lsdException w:name="Table 3D effects 3" w:semiHidden="1" w:unhideWhenUsed="1"/>
+    <w:lsdException w:name="Table Contemporary" w:semiHidden="1" w:unhideWhenUsed="1"/>
+    <w:lsdException w:name="Table Elegant" w:semiHidden="1" w:unhideWhenUsed="1"/>
+    <w:lsdException w:name="Table Professional" w:semiHidden="1" w:unhideWhenUsed="1"/>
+    <w:lsdException w:name="Table Subtle 1" w:semiHidden="1" w:unhideWhenUsed="1"/>
+    <w:lsdException w:name="Table Subtle 2" w:semiHidden="1" w:unhideWhenUsed="1"/>
+    <w:lsdException w:name="Table Web 1" w:semiHidden="1" w:unhideWhenUsed="1"/>
+    <w:lsdException w:name="Table Web 2" w:semiHidden="1" w:unhideWhenUsed="1"/>
+    <w:lsdException w:name="Balloon Text" w:semiHidden="1" w:unhideWhenUsed="1"/>
+    <w:lsdException w:name="Table Grid" w:uiPriority="39"/>
+    <w:lsdException w:name="Placeholder Text" w:semiHidden="1"/>
+    <w:lsdException w:name="No Spacing" w:uiPriority="1" w:qFormat="1"/>
+    <w:lsdException w:name="Light Shading" w:uiPriority="60"/>
+    <w:lsdException w:name="Light List" w:uiPriority="61"/>
+    <w:lsdException w:name="Light Grid" w:uiPriority="62"/>
+    <w:lsdException w:name="Medium Shading 1" w:uiPriority="63"/>
+    <w:lsdException w:name="Medium Shading 2" w:uiPriority="64"/>
+    <w:lsdException w:name="Medium List 1" w:uiPriority="65"/>
+    <w:lsdException w:name="Medium List 2" w:uiPriority="66"/>
+    <w:lsdException w:name="Medium Grid 1" w:uiPriority="67"/>
+    <w:lsdException w:name="Medium Grid 2" w:uiPriority="68"/>
+    <w:lsdException w:name="Medium Grid 3" w:uiPriority="69"/>
+    <w:lsdException w:name="Dark List" w:uiPriority="70"/>
+    <w:lsdException w:name="Colorful Shading" w:uiPriority="71"/>
+    <w:lsdException w:name="Colorful List" w:uiPriority="72"/>
+    <w:lsdException w:name="Colorful Grid" w:uiPriority="73"/>
+    <w:lsdException w:name="Light Shading Accent 1" w:uiPriority="60"/>
+    <w:lsdException w:name="Light List Accent 1" w:uiPriority="61"/>
+    <w:lsdException w:name="Light Grid Accent 1" w:uiPriority="62"/>
+    <w:lsdException w:name="Medium Shading 1 Accent 1" w:uiPriority="63"/>
+    <w:lsdException w:name="Medium Shading 2 Accent 1" w:uiPriority="64"/>
+    <w:lsdException w:name="Medium List 1 Accent 1" w:uiPriority="65"/>
+    <w:lsdException w:name="Revision" w:semiHidden="1"/>
+    <w:lsdException w:name="List Paragraph" w:uiPriority="34" w:qFormat="1"/>
+    <w:lsdException w:name="Quote" w:uiPriority="29" w:qFormat="1"/>
+    <w:lsdException w:name="Intense Quote" w:uiPriority="30" w:qFormat="1"/>
+    <w:lsdException w:name="Medium List 2 Accent 1" w:uiPriority="66"/>
+    <w:lsdException w:name="Medium Grid 1 Accent 1" w:uiPriority="67"/>
+    <w:lsdException w:name="Medium Grid 2 Accent 1" w:uiPriority="68"/>
+    <w:lsdException w:name="Medium Grid 3 Accent 1" w:uiPriority="69"/>
+    <w:lsdException w:name="Dark List Accent 1" w:uiPriority="70"/>
+    <w:lsdException w:name="Colorful Shading Accent 1" w:uiPriority="71"/>
+    <w:lsdException w:name="Colorful List Accent 1" w:uiPriority="72"/>
+    <w:lsdException w:name="Colorful Grid Accent 1" w:uiPriority="73"/>
+    <w:lsdException w:name="Light Shading Accent 2" w:uiPriority="60"/>
+    <w:lsdException w:name="Light List Accent 2" w:uiPriority="61"/>
+    <w:lsdException w:name="Light Grid Accent 2" w:uiPriority="62"/>
+    <w:lsdException w:name="Medium Shading 1 Accent 2" w:uiPriority="63"/>
+    <w:lsdException w:name="Medium Shading 2 Accent 2" w:uiPriority="64"/>
+    <w:lsdException w:name="Medium List 1 Accent 2" w:uiPriority="65"/>
+    <w:lsdException w:name="Medium List 2 Accent 2" w:uiPriority="66"/>
+    <w:lsdException w:name="Medium Grid 1 Accent 2" w:uiPriority="67"/>
+    <w:lsdException w:name="Medium Grid 2 Accent 2" w:uiPriority="68"/>
+    <w:lsdException w:name="Medium Grid 3 Accent 2" w:uiPriority="69"/>
+    <w:lsdException w:name="Dark List Accent 2" w:uiPriority="70"/>
+    <w:lsdException w:name="Colorful Shading Accent 2" w:uiPriority="71"/>
+    <w:lsdException w:name="Colorful List Accent 2" w:uiPriority="72"/>
+    <w:lsdException w:name="Colorful Grid Accent 2" w:uiPriority="73"/>
+    <w:lsdException w:name="Light Shading Accent 3" w:uiPriority="60"/>
+    <w:lsdException w:name="Light List Accent 3" w:uiPriority="61"/>
+    <w:lsdException w:name="Light Grid Accent 3" w:uiPriority="62"/>
+    <w:lsdException w:name="Medium Shading 1 Accent 3" w:uiPriority="63"/>
+    <w:lsdException w:name="Medium Shading 2 Accent 3" w:uiPriority="64"/>
+    <w:lsdException w:name="Medium List 1 Accent 3" w:uiPriority="65"/>
+    <w:lsdException w:name="Medium List 2 Accent 3" w:uiPriority="66"/>
+    <w:lsdException w:name="Medium Grid 1 Accent 3" w:uiPriority="67"/>
+    <w:lsdException w:name="Medium Grid 2 Accent 3" w:uiPriority="68"/>
+    <w:lsdException w:name="Medium Grid 3 Accent 3" w:uiPriority="69"/>
+    <w:lsdException w:name="Dark List Accent 3" w:uiPriority="70"/>
+    <w:lsdException w:name="Colorful Shading Accent 3" w:uiPriority="71"/>
+    <w:lsdException w:name="Colorful List Accent 3" w:uiPriority="72"/>
+    <w:lsdException w:name="Colorful Grid Accent 3" w:uiPriority="73"/>
+    <w:lsdException w:name="Light Shading Accent 4" w:uiPriority="60"/>
+    <w:lsdException w:name="Light List Accent 4" w:uiPriority="61"/>
+    <w:lsdException w:name="Light Grid Accent 4" w:uiPriority="62"/>
+    <w:lsdException w:name="Medium Shading 1 Accent 4" w:uiPriority="63"/>
+    <w:lsdException w:name="Medium Shading 2 Accent 4" w:uiPriority="64"/>
+    <w:lsdException w:name="Medium List 1 Accent 4" w:uiPriority="65"/>
+    <w:lsdException w:name="Medium List 2 Accent 4" w:uiPriority="66"/>
+    <w:lsdException w:name="Medium Grid 1 Accent 4" w:uiPriority="67"/>
+    <w:lsdException w:name="Medium Grid 2 Accent 4" w:uiPriority="68"/>
+    <w:lsdException w:name="Medium Grid 3 Accent 4" w:uiPriority="69"/>
+    <w:lsdException w:name="Dark List Accent 4" w:uiPriority="70"/>
+    <w:lsdException w:name="Colorful Shading Accent 4" w:uiPriority="71"/>
+    <w:lsdException w:name="Colorful List Accent 4" w:uiPriority="72"/>
+    <w:lsdException w:name="Colorful Grid Accent 4" w:uiPriority="73"/>
+    <w:lsdException w:name="Light Shading Accent 5" w:uiPriority="60"/>
+    <w:lsdException w:name="Light List Accent 5" w:uiPriority="61"/>
+    <w:lsdException w:name="Light Grid Accent 5" w:uiPriority="62"/>
+    <w:lsdException w:name="Medium Shading 1 Accent 5" w:uiPriority="63"/>
+    <w:lsdException w:name="Medium Shading 2 Accent 5" w:uiPriority="64"/>
+    <w:lsdException w:name="Medium List 1 Accent 5" w:uiPriority="65"/>
+    <w:lsdException w:name="Medium List 2 Accent 5" w:uiPriority="66"/>
+    <w:lsdException w:name="Medium Grid 1 Accent 5" w:uiPriority="67"/>
+    <w:lsdException w:name="Medium Grid 2 Accent 5" w:uiPriority="68"/>
+    <w:lsdException w:name="Medium Grid 3 Accent 5" w:uiPriority="69"/>
+    <w:lsdException w:name="Dark List Accent 5" w:uiPriority="70"/>
+    <w:lsdException w:name="Colorful Shading Accent 5" w:uiPriority="71"/>
+    <w:lsdException w:name="Colorful List Accent 5" w:uiPriority="72"/>
+    <w:lsdException w:name="Colorful Grid Accent 5" w:uiPriority="73"/>
+    <w:lsdException w:name="Light Shading Accent 6" w:uiPriority="60"/>
+    <w:lsdException w:name="Light List Accent 6" w:uiPriority="61"/>
+    <w:lsdException w:name="Light Grid Accent 6" w:uiPriority="62"/>
+    <w:lsdException w:name="Medium Shading 1 Accent 6" w:uiPriority="63"/>
+    <w:lsdException w:name="Medium Shading 2 Accent 6" w:uiPriority="64"/>
+    <w:lsdException w:name="Medium List 1 Accent 6" w:uiPriority="65"/>
+    <w:lsdException w:name="Medium List 2 Accent 6" w:uiPriority="66"/>
+    <w:lsdException w:name="Medium Grid 1 Accent 6" w:uiPriority="67"/>
+    <w:lsdException w:name="Medium Grid 2 Accent 6" w:uiPriority="68"/>
+    <w:lsdException w:name="Medium Grid 3 Accent 6" w:uiPriority="69"/>
+    <w:lsdException w:name="Dark List Accent 6" w:uiPriority="70"/>
+    <w:lsdException w:name="Colorful Shading Accent 6" w:uiPriority="71"/>
+    <w:lsdException w:name="Colorful List Accent 6" w:uiPriority="72"/>
+    <w:lsdException w:name="Colorful Grid Accent 6" w:uiPriority="73"/>
+    <w:lsdException w:name="Subtle Emphasis" w:uiPriority="19" w:qFormat="1"/>
+    <w:lsdException w:name="Intense Emphasis" w:uiPriority="21" w:qFormat="1"/>
+    <w:lsdException w:name="Subtle Reference" w:uiPriority="31" w:qFormat="1"/>
+    <w:lsdException w:name="Intense Reference" w:uiPriority="32" w:qFormat="1"/>
+    <w:lsdException w:name="Book Title" w:uiPriority="33" w:qFormat="1"/>
+    <w:lsdException w:name="Bibliography" w:uiPriority="37" w:semiHidden="1" w:unhideWhenUsed="1"/>
+    <w:lsdException w:name="TOC Heading" w:uiPriority="39" w:semiHidden="1" w:unhideWhenUsed="1" w:qFormat="1"/>
+    <w:lsdException w:name="Plain Table 1" w:uiPriority="41"/>
+    <w:lsdException w:name="Plain Table 2" w:uiPriority="42"/>
+    <w:lsdException w:name="Plain Table 3" w:uiPriority="43"/>
+    <w:lsdException w:name="Plain Table 4" w:uiPriority="44"/>
+    <w:lsdException w:name="Plain Table 5" w:uiPriority="45"/>
+    <w:lsdException w:name="Grid Table Light" w:uiPriority="40"/>
+    <w:lsdException w:name="Grid Table 1 Light" w:uiPriority="46"/>
+    <w:lsdException w:name="Grid Table 2" w:uiPriority="47"/>
+    <w:lsdException w:name="Grid Table 3" w:uiPriority="48"/>
+    <w:lsdException w:name="Grid Table 4" w:uiPriority="49"/>
+    <w:lsdException w:name="Grid Table 5 Dark" w:uiPriority="50"/>
+    <w:lsdException w:name="Grid Table 6 Colorful" w:uiPriority="51"/>
+    <w:lsdException w:name="Grid Table 7 Colorful" w:uiPriority="52"/>
+    <w:lsdException w:name="Grid Table 1 Light Accent 1" w:uiPriority="46"/>
+    <w:lsdException w:name="Grid Table 2 Accent 1" w:uiPriority="47"/>
+    <w:lsdException w:name="Grid Table 3 Accent 1" w:uiPriority="48"/>
+    <w:lsdException w:name="Grid Table 4 Accent 1" w:uiPriority="49"/>
+    <w:lsdException w:name="Grid Table 5 Dark Accent 1" w:uiPriority="50"/>
+    <w:lsdException w:name="Grid Table 6 Colorful Accent 1" w:uiPriority="51"/>
+    <w:lsdException w:name="Grid Table 7 Colorful Accent 1" w:uiPriority="52"/>
+    <w:lsdException w:name="Grid Table 1 Light Accent 2" w:uiPriority="46"/>
+    <w:lsdException w:name="Grid Table 2 Accent 2" w:uiPriority="47"/>
+    <w:lsdException w:name="Grid Table 3 Accent 2" w:uiPriority="48"/>
+    <w:lsdException w:name="Grid Table 4 Accent 2" w:uiPriority="49"/>
+    <w:lsdException w:name="Grid Table 5 Dark Accent 2" w:uiPriority="50"/>
+    <w:lsdException w:name="Grid Table 6 Colorful Accent 2" w:uiPriority="51"/>
+    <w:lsdException w:name="Grid Table 7 Colorful Accent 2" w:uiPriority="52"/>
+    <w:lsdException w:name="Grid Table 1 Light Accent 3" w:uiPriority="46"/>
+    <w:lsdException w:name="Grid Table 2 Accent 3" w:uiPriority="47"/>
+    <w:lsdException w:name="Grid Table 3 Accent 3" w:uiPriority="48"/>
+    <w:lsdException w:name="Grid Table 4 Accent 3" w:uiPriority="49"/>
+    <w:lsdException w:name="Grid Table 5 Dark Accent 3" w:uiPriority="50"/>
+    <w:lsdException w:name="Grid Table 6 Colorful Accent 3" w:uiPriority="51"/>
+    <w:lsdException w:name="Grid Table 7 Colorful Accent 3" w:uiPriority="52"/>
+    <w:lsdException w:name="Grid Table 1 Light Accent 4" w:uiPriority="46"/>
+    <w:lsdException w:name="Grid Table 2 Accent 4" w:uiPriority="47"/>
+    <w:lsdException w:name="Grid Table 3 Accent 4" w:uiPriority="48"/>
+    <w:lsdException w:name="Grid Table 4 Accent 4" w:uiPriority="49"/>
+    <w:lsdException w:name="Grid Table 5 Dark Accent 4" w:uiPriority="50"/>
+    <w:lsdException w:name="Grid Table 6 Colorful Accent 4" w:uiPriority="51"/>
+    <w:lsdException w:name="Grid Table 7 Colorful Accent 4" w:uiPriority="52"/>
+    <w:lsdException w:name="Grid Table 1 Light Accent 5" w:uiPriority="46"/>
+    <w:lsdException w:name="Grid Table 2 Accent 5" w:uiPriority="47"/>
+    <w:lsdException w:name="Grid Table 3 Accent 5" w:uiPriority="48"/>
+    <w:lsdException w:name="Grid Table 4 Accent 5" w:uiPriority="49"/>
+    <w:lsdException w:name="Grid Table 5 Dark Accent 5" w:uiPriority="50"/>
+    <w:lsdException w:name="Grid Table 6 Colorful Accent 5" w:uiPriority="51"/>
+    <w:lsdException w:name="Grid Table 7 Colorful Accent 5" w:uiPriority="52"/>
+    <w:lsdException w:name="Grid Table 1 Light Accent 6" w:uiPriority="46"/>
+    <w:lsdException w:name="Grid Table 2 Accent 6" w:uiPriority="47"/>
+    <w:lsdException w:name="Grid Table 3 Accent 6" w:uiPriority="48"/>
+    <w:lsdException w:name="Grid Table 4 Accent 6" w:uiPriority="49"/>
+    <w:lsdException w:name="Grid Table 5 Dark Accent 6" w:uiPriority="50"/>
+    <w:lsdException w:name="Grid Table 6 Colorful Accent 6" w:uiPriority="51"/>
+    <w:lsdException w:name="Grid Table 7 Colorful Accent 6" w:uiPriority="52"/>
+    <w:lsdException w:name="List Table 1 Light" w:uiPriority="46"/>
+    <w:lsdException w:name="List Table 2" w:uiPriority="47"/>
+    <w:lsdException w:name="List Table 3" w:uiPriority="48"/>
+    <w:lsdException w:name="List Table 4" w:uiPriority="49"/>
+    <w:lsdException w:name="List Table 5 Dark" w:uiPriority="50"/>
+    <w:lsdException w:name="List Table 6 Colorful" w:uiPriority="51"/>
+    <w:lsdException w:name="List Table 7 Colorful" w:uiPriority="52"/>
+    <w:lsdException w:name="List Table 1 Light Accent 1" w:uiPriority="46"/>
+    <w:lsdException w:name="List Table 2 Accent 1" w:uiPriority="47"/>
+    <w:lsdException w:name="List Table 3 Accent 1" w:uiPriority="48"/>
+    <w:lsdException w:name="List Table 4 Accent 1" w:uiPriority="49"/>
+    <w:lsdException w:name="List Table 5 Dark Accent 1" w:uiPriority="50"/>
+    <w:lsdException w:name="List Table 6 Colorful Accent 1" w:uiPriority="51"/>
+    <w:lsdException w:name="List Table 7 Colorful Accent 1" w:uiPriority="52"/>
+    <w:lsdException w:name="List Table 1 Light Accent 2" w:uiPriority="46"/>
+    <w:lsdException w:name="List Table 2 Accent 2" w:uiPriority="47"/>
+    <w:lsdException w:name="List Table 3 Accent 2" w:uiPriority="48"/>
+    <w:lsdException w:name="List Table 4 Accent 2" w:uiPriority="49"/>
+    <w:lsdException w:name="List Table 5 Dark Accent 2" w:uiPriority="50"/>
+    <w:lsdException w:name="List Table 6 Colorful Accent 2" w:uiPriority="51"/>
+    <w:lsdException w:name="List Table 7 Colorful Accent 2" w:uiPriority="52"/>
+    <w:lsdException w:name="List Table 1 Light Accent 3" w:uiPriority="46"/>
+    <w:lsdException w:name="List Table 2 Accent 3" w:uiPriority="47"/>
+    <w:lsdException w:name="List Table 3 Accent 3" w:uiPriority="48"/>
+    <w:lsdException w:name="List Table 4 Accent 3" w:uiPriority="49"/>
+    <w:lsdException w:name="List Table 5 Dark Accent 3" w:uiPriority="50"/>
+    <w:lsdException w:name="List Table 6 Colorful Accent 3" w:uiPriority="51"/>
+    <w:lsdException w:name="List Table 7 Colorful Accent 3" w:uiPriority="52"/>
+    <w:lsdException w:name="List Table 1 Light Accent 4" w:uiPriority="46"/>
+    <w:lsdException w:name="List Table 2 Accent 4" w:uiPriority="47"/>
+    <w:lsdException w:name="List Table 3 Accent 4" w:uiPriority="48"/>
+    <w:lsdException w:name="List Table 4 Accent 4" w:uiPriority="49"/>
+    <w:lsdException w:name="List Table 5 Dark Accent 4" w:uiPriority="50"/>
+    <w:lsdException w:name="List Table 6 Colorful Accent 4" w:uiPriority="51"/>
+    <w:lsdException w:name="List Table 7 Colorful Accent 4" w:uiPriority="52"/>
+    <w:lsdException w:name="List Table 1 Light Accent 5" w:uiPriority="46"/>
+    <w:lsdException w:name="List Table 2 Accent 5" w:uiPriority="47"/>
+    <w:lsdException w:name="List Table 3 Accent 5" w:uiPriority="48"/>
+    <w:lsdException w:name="List Table 4 Accent 5" w:uiPriority="49"/>
+    <w:lsdException w:name="List Table 5 Dark Accent 5" w:uiPriority="50"/>
+    <w:lsdException w:name="List Table 6 Colorful Accent 5" w:uiPriority="51"/>
+    <w:lsdException w:name="List Table 7 Colorful Accent 5" w:uiPriority="52"/>
+    <w:lsdException w:name="List Table 1 Light Accent 6" w:uiPriority="46"/>
+    <w:lsdException w:name="List Table 2 Accent 6" w:uiPriority="47"/>
+    <w:lsdException w:name="List Table 3 Accent 6" w:uiPriority="48"/>
+    <w:lsdException w:name="List Table 4 Accent 6" w:uiPriority="49"/>
+    <w:lsdException w:name="List Table 5 Dark Accent 6" w:uiPriority="50"/>
+    <w:lsdException w:name="List Table 6 Colorful Accent 6" w:uiPriority="51"/>
+    <w:lsdException w:name="List Table 7 Colorful Accent 6" w:uiPriority="52"/>
+    <w:lsdException w:name="Mention" w:semiHidden="1" w:unhideWhenUsed="1"/>
+    <w:lsdException w:name="Smart Hyperlink" w:semiHidden="1" w:unhideWhenUsed="1"/>
+    <w:lsdException w:name="Hashtag" w:semiHidden="1" w:unhideWhenUsed="1"/>
+    <w:lsdException w:name="Unresolved Mention" w:semiHidden="1" w:unhideWhenUsed="1"/>
+    <w:lsdException w:name="Smart Link" w:semiHidden="1" w:unhideWhenUsed="1"/>
   </w:latentStyles>
   <w:style w:type="paragraph" w:styleId="Normal" w:default="1">
     <w:name w:val="Normal"/>
@@ -12993,6 +12898,7 @@
     <w:rPr>
       <w:rFonts w:ascii="Arial" w:hAnsi="Arial" w:eastAsia="Arial" w:cs="Arial"/>
       <w:color w:val="5D6770"/>
+      <w:kern w:val="0"/>
       <w:sz w:val="20"/>
       <w:szCs w:val="20"/>
       <w:lang w:val="en" w:eastAsia="en-US" w:bidi="ar-SA"/>
@@ -13000,12 +12906,12 @@
   </w:style>
   <w:style w:type="paragraph" w:styleId="Heading1">
     <w:name w:val="Heading 1"/>
-    <w:uiPriority w:val="9"/>
-    <w:qFormat/>
     <w:basedOn w:val="Normal"/>
     <w:next w:val="Normal"/>
+    <w:uiPriority w:val="9"/>
+    <w:qFormat/>
     <w:pPr>
-      <w:keepNext/>
+      <w:keepNext w:val="true"/>
       <w:keepLines/>
       <w:spacing w:lineRule="auto" w:line="324"/>
       <w:outlineLvl w:val="0"/>
@@ -13019,14 +12925,14 @@
   </w:style>
   <w:style w:type="paragraph" w:styleId="Heading2">
     <w:name w:val="Heading 2"/>
+    <w:basedOn w:val="Normal"/>
+    <w:next w:val="Normal"/>
     <w:uiPriority w:val="9"/>
-    <w:qFormat/>
     <w:semiHidden/>
     <w:unhideWhenUsed/>
-    <w:basedOn w:val="Normal"/>
-    <w:next w:val="Normal"/>
+    <w:qFormat/>
     <w:pPr>
-      <w:keepNext/>
+      <w:keepNext w:val="true"/>
       <w:keepLines/>
       <w:spacing w:before="160" w:after="0"/>
       <w:outlineLvl w:val="1"/>
@@ -13040,14 +12946,14 @@
   </w:style>
   <w:style w:type="paragraph" w:styleId="Heading3">
     <w:name w:val="Heading 3"/>
+    <w:basedOn w:val="Normal"/>
+    <w:next w:val="Normal"/>
     <w:uiPriority w:val="9"/>
-    <w:qFormat/>
     <w:semiHidden/>
     <w:unhideWhenUsed/>
-    <w:basedOn w:val="Normal"/>
-    <w:next w:val="Normal"/>
+    <w:qFormat/>
     <w:pPr>
-      <w:keepNext/>
+      <w:keepNext w:val="true"/>
       <w:keepLines/>
       <w:spacing w:before="160" w:after="0"/>
       <w:outlineLvl w:val="2"/>
@@ -13062,24 +12968,24 @@
   </w:style>
   <w:style w:type="paragraph" w:styleId="Heading4">
     <w:name w:val="Heading 4"/>
+    <w:basedOn w:val="Normal"/>
     <w:uiPriority w:val="9"/>
-    <w:qFormat/>
     <w:semiHidden/>
     <w:unhideWhenUsed/>
-    <w:basedOn w:val="Normal"/>
+    <w:qFormat/>
     <w:pPr/>
     <w:rPr/>
   </w:style>
   <w:style w:type="paragraph" w:styleId="Heading5">
     <w:name w:val="Heading 5"/>
+    <w:basedOn w:val="Normal"/>
+    <w:next w:val="Normal"/>
     <w:uiPriority w:val="9"/>
-    <w:qFormat/>
     <w:semiHidden/>
     <w:unhideWhenUsed/>
-    <w:basedOn w:val="Normal"/>
-    <w:next w:val="Normal"/>
+    <w:qFormat/>
     <w:pPr>
-      <w:keepNext/>
+      <w:keepNext w:val="true"/>
       <w:keepLines/>
       <w:spacing w:before="160" w:after="0"/>
       <w:outlineLvl w:val="4"/>
@@ -13093,14 +12999,14 @@
   </w:style>
   <w:style w:type="paragraph" w:styleId="Heading6">
     <w:name w:val="Heading 6"/>
+    <w:basedOn w:val="Normal"/>
+    <w:next w:val="Normal"/>
     <w:uiPriority w:val="9"/>
-    <w:qFormat/>
     <w:semiHidden/>
     <w:unhideWhenUsed/>
-    <w:basedOn w:val="Normal"/>
-    <w:next w:val="Normal"/>
+    <w:qFormat/>
     <w:pPr>
-      <w:keepNext/>
+      <w:keepNext w:val="true"/>
       <w:keepLines/>
       <w:spacing w:before="160" w:after="0"/>
       <w:outlineLvl w:val="5"/>
@@ -13116,37 +13022,37 @@
   <w:style w:type="character" w:styleId="DefaultParagraphFont" w:default="1">
     <w:name w:val="Default Paragraph Font"/>
     <w:uiPriority w:val="1"/>
-    <w:qFormat/>
     <w:semiHidden/>
     <w:unhideWhenUsed/>
+    <w:qFormat/>
     <w:rPr/>
   </w:style>
   <w:style w:type="character" w:styleId="HeaderChar" w:customStyle="1">
     <w:name w:val="Header Char"/>
+    <w:basedOn w:val="DefaultParagraphFont"/>
+    <w:link w:val="Header"/>
     <w:uiPriority w:val="99"/>
     <w:qFormat/>
-    <w:link w:val="Header"/>
     <w:rsid w:val="001052ae"/>
-    <w:basedOn w:val="DefaultParagraphFont"/>
     <w:rPr/>
   </w:style>
   <w:style w:type="character" w:styleId="FooterChar" w:customStyle="1">
     <w:name w:val="Footer Char"/>
+    <w:basedOn w:val="DefaultParagraphFont"/>
+    <w:link w:val="Footer"/>
     <w:uiPriority w:val="99"/>
     <w:qFormat/>
-    <w:link w:val="Footer"/>
     <w:rsid w:val="001052ae"/>
-    <w:basedOn w:val="DefaultParagraphFont"/>
     <w:rPr/>
   </w:style>
   <w:style w:type="character" w:styleId="BalloonTextChar" w:customStyle="1">
     <w:name w:val="Balloon Text Char"/>
+    <w:basedOn w:val="DefaultParagraphFont"/>
+    <w:link w:val="BalloonText"/>
     <w:uiPriority w:val="99"/>
-    <w:qFormat/>
     <w:semiHidden/>
-    <w:link w:val="BalloonText"/>
+    <w:qFormat/>
     <w:rsid w:val="00a007ee"/>
-    <w:basedOn w:val="DefaultParagraphFont"/>
     <w:rPr>
       <w:rFonts w:ascii="Segoe UI" w:hAnsi="Segoe UI" w:cs="Segoe UI"/>
       <w:sz w:val="18"/>
@@ -13607,10 +13513,10 @@
   </w:style>
   <w:style w:type="character" w:styleId="InternetLink">
     <w:name w:val="Internet Link"/>
+    <w:basedOn w:val="DefaultParagraphFont"/>
     <w:uiPriority w:val="99"/>
     <w:unhideWhenUsed/>
     <w:rsid w:val="00301f36"/>
-    <w:basedOn w:val="DefaultParagraphFont"/>
     <w:rPr>
       <w:color w:val="0000FF"/>
       <w:u w:val="single"/>
@@ -14396,30 +14302,30 @@
   </w:style>
   <w:style w:type="character" w:styleId="Plk" w:customStyle="1">
     <w:name w:val="pl-k"/>
+    <w:basedOn w:val="DefaultParagraphFont"/>
     <w:qFormat/>
     <w:rsid w:val="004429ae"/>
-    <w:basedOn w:val="DefaultParagraphFont"/>
     <w:rPr/>
   </w:style>
   <w:style w:type="character" w:styleId="Plc1" w:customStyle="1">
     <w:name w:val="pl-c1"/>
+    <w:basedOn w:val="DefaultParagraphFont"/>
     <w:qFormat/>
     <w:rsid w:val="000475ba"/>
-    <w:basedOn w:val="DefaultParagraphFont"/>
     <w:rPr/>
   </w:style>
   <w:style w:type="character" w:styleId="Plsmi" w:customStyle="1">
     <w:name w:val="pl-smi"/>
+    <w:basedOn w:val="DefaultParagraphFont"/>
     <w:qFormat/>
     <w:rsid w:val="000475ba"/>
-    <w:basedOn w:val="DefaultParagraphFont"/>
     <w:rPr/>
   </w:style>
   <w:style w:type="character" w:styleId="Plen" w:customStyle="1">
     <w:name w:val="pl-en"/>
+    <w:basedOn w:val="DefaultParagraphFont"/>
     <w:qFormat/>
     <w:rsid w:val="00f95a9e"/>
-    <w:basedOn w:val="DefaultParagraphFont"/>
     <w:rPr/>
   </w:style>
   <w:style w:type="character" w:styleId="ListLabel178" w:customStyle="1">
@@ -15152,12 +15058,12 @@
   </w:style>
   <w:style w:type="character" w:styleId="HTMLPreformattedChar" w:customStyle="1">
     <w:name w:val="HTML Preformatted Char"/>
+    <w:basedOn w:val="DefaultParagraphFont"/>
+    <w:link w:val="HTMLPreformatted"/>
     <w:uiPriority w:val="99"/>
-    <w:qFormat/>
     <w:semiHidden/>
-    <w:link w:val="HTMLPreformatted"/>
+    <w:qFormat/>
     <w:rsid w:val="00333cc0"/>
-    <w:basedOn w:val="DefaultParagraphFont"/>
     <w:rPr>
       <w:rFonts w:ascii="Courier New" w:hAnsi="Courier New" w:eastAsia="Times New Roman" w:cs="Courier New"/>
       <w:color w:val="00000A"/>
@@ -15166,12 +15072,12 @@
   </w:style>
   <w:style w:type="character" w:styleId="HTMLCode">
     <w:name w:val="HTML Code"/>
+    <w:basedOn w:val="DefaultParagraphFont"/>
     <w:uiPriority w:val="99"/>
-    <w:qFormat/>
     <w:semiHidden/>
     <w:unhideWhenUsed/>
+    <w:qFormat/>
     <w:rsid w:val="00333cc0"/>
-    <w:basedOn w:val="DefaultParagraphFont"/>
     <w:rPr>
       <w:rFonts w:ascii="Courier New" w:hAnsi="Courier New" w:eastAsia="Times New Roman" w:cs="Courier New"/>
       <w:sz w:val="20"/>
@@ -15180,10 +15086,10 @@
   </w:style>
   <w:style w:type="character" w:styleId="Strong">
     <w:name w:val="Strong"/>
+    <w:basedOn w:val="DefaultParagraphFont"/>
     <w:uiPriority w:val="22"/>
     <w:qFormat/>
     <w:rsid w:val="004c112e"/>
-    <w:basedOn w:val="DefaultParagraphFont"/>
     <w:rPr>
       <w:b/>
       <w:bCs/>
@@ -15191,10 +15097,10 @@
   </w:style>
   <w:style w:type="character" w:styleId="Emphasis">
     <w:name w:val="Emphasis"/>
+    <w:basedOn w:val="DefaultParagraphFont"/>
     <w:uiPriority w:val="20"/>
     <w:qFormat/>
     <w:rsid w:val="00e950e5"/>
-    <w:basedOn w:val="DefaultParagraphFont"/>
     <w:rPr>
       <w:i/>
       <w:iCs/>
@@ -15202,12 +15108,12 @@
   </w:style>
   <w:style w:type="character" w:styleId="UnresolvedMention">
     <w:name w:val="Unresolved Mention"/>
+    <w:basedOn w:val="DefaultParagraphFont"/>
     <w:uiPriority w:val="99"/>
-    <w:qFormat/>
     <w:semiHidden/>
     <w:unhideWhenUsed/>
+    <w:qFormat/>
     <w:rsid w:val="00301f36"/>
-    <w:basedOn w:val="DefaultParagraphFont"/>
     <w:rPr>
       <w:color w:val="605E5C"/>
       <w:shd w:fill="E1DFDD" w:val="clear"/>
@@ -21016,6 +20922,7 @@
   </w:style>
   <w:style w:type="character" w:styleId="ListLabel1054">
     <w:name w:val="ListLabel 1054"/>
+    <w:qFormat/>
     <w:rPr>
       <w:rFonts w:cs="OpenSymbol"/>
       <w:b w:val="false"/>
@@ -21025,6 +20932,7 @@
   </w:style>
   <w:style w:type="character" w:styleId="ListLabel1055">
     <w:name w:val="ListLabel 1055"/>
+    <w:qFormat/>
     <w:rPr>
       <w:rFonts w:cs="OpenSymbol"/>
       <w:color w:val="ED7D31"/>
@@ -21032,6 +20940,7 @@
   </w:style>
   <w:style w:type="character" w:styleId="ListLabel1056">
     <w:name w:val="ListLabel 1056"/>
+    <w:qFormat/>
     <w:rPr>
       <w:rFonts w:cs="Wingdings"/>
       <w:color w:val="F79646"/>
@@ -21039,24 +20948,28 @@
   </w:style>
   <w:style w:type="character" w:styleId="ListLabel1057">
     <w:name w:val="ListLabel 1057"/>
+    <w:qFormat/>
     <w:rPr>
       <w:rFonts w:cs="Courier New"/>
     </w:rPr>
   </w:style>
   <w:style w:type="character" w:styleId="ListLabel1058">
     <w:name w:val="ListLabel 1058"/>
+    <w:qFormat/>
     <w:rPr>
       <w:rFonts w:cs="Wingdings"/>
     </w:rPr>
   </w:style>
   <w:style w:type="character" w:styleId="ListLabel1059">
     <w:name w:val="ListLabel 1059"/>
+    <w:qFormat/>
     <w:rPr>
       <w:rFonts w:cs="Symbol"/>
     </w:rPr>
   </w:style>
   <w:style w:type="character" w:styleId="ListLabel1060">
     <w:name w:val="ListLabel 1060"/>
+    <w:qFormat/>
     <w:rPr>
       <w:rFonts w:cs="OpenSymbol"/>
       <w:color w:val="000000"/>
@@ -21064,12 +20977,14 @@
   </w:style>
   <w:style w:type="character" w:styleId="ListLabel1061">
     <w:name w:val="ListLabel 1061"/>
+    <w:qFormat/>
     <w:rPr>
       <w:color w:val="000000"/>
     </w:rPr>
   </w:style>
   <w:style w:type="character" w:styleId="ListLabel1062">
     <w:name w:val="ListLabel 1062"/>
+    <w:qFormat/>
     <w:rPr>
       <w:rFonts w:cs="Wingdings 2"/>
       <w:b w:val="false"/>
@@ -21079,6 +20994,7 @@
   </w:style>
   <w:style w:type="character" w:styleId="ListLabel1063">
     <w:name w:val="ListLabel 1063"/>
+    <w:qFormat/>
     <w:rPr>
       <w:rFonts w:cs="OpenSymbol"/>
       <w:color w:val="ED7D31"/>
@@ -21086,6 +21002,7 @@
   </w:style>
   <w:style w:type="character" w:styleId="ListLabel1064">
     <w:name w:val="ListLabel 1064"/>
+    <w:qFormat/>
     <w:rPr>
       <w:rFonts w:cs="Symbol"/>
       <w:color w:val="ED7D31"/>
@@ -21093,6 +21010,7 @@
   </w:style>
   <w:style w:type="character" w:styleId="ListLabel1065">
     <w:name w:val="ListLabel 1065"/>
+    <w:qFormat/>
     <w:rPr>
       <w:rFonts w:cs="Wingdings"/>
       <w:color w:val="F79646"/>
@@ -21102,24 +21020,28 @@
   </w:style>
   <w:style w:type="character" w:styleId="ListLabel1066">
     <w:name w:val="ListLabel 1066"/>
+    <w:qFormat/>
     <w:rPr>
       <w:rFonts w:cs="Courier New"/>
     </w:rPr>
   </w:style>
   <w:style w:type="character" w:styleId="ListLabel1067">
     <w:name w:val="ListLabel 1067"/>
+    <w:qFormat/>
     <w:rPr>
       <w:rFonts w:cs="Wingdings"/>
     </w:rPr>
   </w:style>
   <w:style w:type="character" w:styleId="ListLabel1068">
     <w:name w:val="ListLabel 1068"/>
+    <w:qFormat/>
     <w:rPr>
       <w:rFonts w:cs="Symbol"/>
     </w:rPr>
   </w:style>
   <w:style w:type="character" w:styleId="ListLabel1069">
     <w:name w:val="ListLabel 1069"/>
+    <w:qFormat/>
     <w:rPr>
       <w:rFonts w:cs="Symbol"/>
       <w:color w:val="000000"/>
@@ -21127,6 +21049,288 @@
   </w:style>
   <w:style w:type="character" w:styleId="ListLabel1070">
     <w:name w:val="ListLabel 1070"/>
+    <w:qFormat/>
+    <w:rPr>
+      <w:rFonts w:cs="OpenSymbol"/>
+      <w:color w:val="000000"/>
+    </w:rPr>
+  </w:style>
+  <w:style w:type="character" w:styleId="ListLabel1071">
+    <w:name w:val="ListLabel 1071"/>
+    <w:qFormat/>
+    <w:rPr>
+      <w:rFonts w:ascii="Calibri" w:hAnsi="Calibri" w:cs="Wingdings 2"/>
+      <w:b w:val="false"/>
+      <w:color w:val="FF6600"/>
+      <w:sz w:val="20"/>
+    </w:rPr>
+  </w:style>
+  <w:style w:type="character" w:styleId="ListLabel1072">
+    <w:name w:val="ListLabel 1072"/>
+    <w:qFormat/>
+    <w:rPr>
+      <w:rFonts w:cs="OpenSymbol"/>
+      <w:color w:val="ED7D31"/>
+    </w:rPr>
+  </w:style>
+  <w:style w:type="character" w:styleId="ListLabel1073">
+    <w:name w:val="ListLabel 1073"/>
+    <w:qFormat/>
+    <w:rPr>
+      <w:rFonts w:cs="OpenSymbol"/>
+      <w:color w:val="ED7D31"/>
+    </w:rPr>
+  </w:style>
+  <w:style w:type="character" w:styleId="ListLabel1074">
+    <w:name w:val="ListLabel 1074"/>
+    <w:qFormat/>
+    <w:rPr>
+      <w:rFonts w:cs="Symbol"/>
+      <w:color w:val="ED7D31"/>
+    </w:rPr>
+  </w:style>
+  <w:style w:type="character" w:styleId="ListLabel1075">
+    <w:name w:val="ListLabel 1075"/>
+    <w:qFormat/>
+    <w:rPr>
+      <w:rFonts w:cs="OpenSymbol"/>
+      <w:color w:val="ED7D31"/>
+    </w:rPr>
+  </w:style>
+  <w:style w:type="character" w:styleId="ListLabel1076">
+    <w:name w:val="ListLabel 1076"/>
+    <w:qFormat/>
+    <w:rPr>
+      <w:rFonts w:cs="OpenSymbol"/>
+      <w:color w:val="ED7D31"/>
+    </w:rPr>
+  </w:style>
+  <w:style w:type="character" w:styleId="ListLabel1077">
+    <w:name w:val="ListLabel 1077"/>
+    <w:qFormat/>
+    <w:rPr>
+      <w:rFonts w:cs="Symbol"/>
+      <w:color w:val="ED7D31"/>
+    </w:rPr>
+  </w:style>
+  <w:style w:type="character" w:styleId="ListLabel1078">
+    <w:name w:val="ListLabel 1078"/>
+    <w:qFormat/>
+    <w:rPr>
+      <w:rFonts w:cs="OpenSymbol"/>
+      <w:color w:val="ED7D31"/>
+    </w:rPr>
+  </w:style>
+  <w:style w:type="character" w:styleId="ListLabel1079">
+    <w:name w:val="ListLabel 1079"/>
+    <w:qFormat/>
+    <w:rPr>
+      <w:rFonts w:cs="OpenSymbol"/>
+      <w:color w:val="ED7D31"/>
+    </w:rPr>
+  </w:style>
+  <w:style w:type="character" w:styleId="ListLabel1080">
+    <w:name w:val="ListLabel 1080"/>
+    <w:qFormat/>
+    <w:rPr>
+      <w:rFonts w:ascii="Calibri" w:hAnsi="Calibri" w:cs="Wingdings"/>
+      <w:b/>
+      <w:color w:val="F79646"/>
+      <w:sz w:val="28"/>
+      <w:szCs w:val="28"/>
+    </w:rPr>
+  </w:style>
+  <w:style w:type="character" w:styleId="ListLabel1081">
+    <w:name w:val="ListLabel 1081"/>
+    <w:qFormat/>
+    <w:rPr>
+      <w:rFonts w:cs="Courier New"/>
+    </w:rPr>
+  </w:style>
+  <w:style w:type="character" w:styleId="ListLabel1082">
+    <w:name w:val="ListLabel 1082"/>
+    <w:qFormat/>
+    <w:rPr>
+      <w:rFonts w:cs="Wingdings"/>
+    </w:rPr>
+  </w:style>
+  <w:style w:type="character" w:styleId="ListLabel1083">
+    <w:name w:val="ListLabel 1083"/>
+    <w:qFormat/>
+    <w:rPr>
+      <w:rFonts w:cs="Symbol"/>
+    </w:rPr>
+  </w:style>
+  <w:style w:type="character" w:styleId="ListLabel1084">
+    <w:name w:val="ListLabel 1084"/>
+    <w:qFormat/>
+    <w:rPr>
+      <w:rFonts w:cs="Courier New"/>
+    </w:rPr>
+  </w:style>
+  <w:style w:type="character" w:styleId="ListLabel1085">
+    <w:name w:val="ListLabel 1085"/>
+    <w:qFormat/>
+    <w:rPr>
+      <w:rFonts w:cs="Wingdings"/>
+    </w:rPr>
+  </w:style>
+  <w:style w:type="character" w:styleId="ListLabel1086">
+    <w:name w:val="ListLabel 1086"/>
+    <w:qFormat/>
+    <w:rPr>
+      <w:rFonts w:cs="Symbol"/>
+    </w:rPr>
+  </w:style>
+  <w:style w:type="character" w:styleId="ListLabel1087">
+    <w:name w:val="ListLabel 1087"/>
+    <w:qFormat/>
+    <w:rPr>
+      <w:rFonts w:cs="Courier New"/>
+    </w:rPr>
+  </w:style>
+  <w:style w:type="character" w:styleId="ListLabel1088">
+    <w:name w:val="ListLabel 1088"/>
+    <w:qFormat/>
+    <w:rPr>
+      <w:rFonts w:cs="Wingdings"/>
+    </w:rPr>
+  </w:style>
+  <w:style w:type="character" w:styleId="ListLabel1089">
+    <w:name w:val="ListLabel 1089"/>
+    <w:qFormat/>
+    <w:rPr>
+      <w:rFonts w:ascii="Calibri" w:hAnsi="Calibri" w:cs="Symbol"/>
+      <w:b w:val="false"/>
+      <w:color w:val="000000"/>
+      <w:sz w:val="20"/>
+    </w:rPr>
+  </w:style>
+  <w:style w:type="character" w:styleId="ListLabel1090">
+    <w:name w:val="ListLabel 1090"/>
+    <w:qFormat/>
+    <w:rPr>
+      <w:rFonts w:cs="Courier New"/>
+    </w:rPr>
+  </w:style>
+  <w:style w:type="character" w:styleId="ListLabel1091">
+    <w:name w:val="ListLabel 1091"/>
+    <w:qFormat/>
+    <w:rPr>
+      <w:rFonts w:cs="Wingdings"/>
+    </w:rPr>
+  </w:style>
+  <w:style w:type="character" w:styleId="ListLabel1092">
+    <w:name w:val="ListLabel 1092"/>
+    <w:qFormat/>
+    <w:rPr>
+      <w:rFonts w:cs="Symbol"/>
+    </w:rPr>
+  </w:style>
+  <w:style w:type="character" w:styleId="ListLabel1093">
+    <w:name w:val="ListLabel 1093"/>
+    <w:qFormat/>
+    <w:rPr>
+      <w:rFonts w:cs="Courier New"/>
+    </w:rPr>
+  </w:style>
+  <w:style w:type="character" w:styleId="ListLabel1094">
+    <w:name w:val="ListLabel 1094"/>
+    <w:qFormat/>
+    <w:rPr>
+      <w:rFonts w:cs="Wingdings"/>
+    </w:rPr>
+  </w:style>
+  <w:style w:type="character" w:styleId="ListLabel1095">
+    <w:name w:val="ListLabel 1095"/>
+    <w:qFormat/>
+    <w:rPr>
+      <w:rFonts w:cs="Symbol"/>
+    </w:rPr>
+  </w:style>
+  <w:style w:type="character" w:styleId="ListLabel1096">
+    <w:name w:val="ListLabel 1096"/>
+    <w:qFormat/>
+    <w:rPr>
+      <w:rFonts w:cs="Courier New"/>
+    </w:rPr>
+  </w:style>
+  <w:style w:type="character" w:styleId="ListLabel1097">
+    <w:name w:val="ListLabel 1097"/>
+    <w:qFormat/>
+    <w:rPr>
+      <w:rFonts w:cs="Wingdings"/>
+    </w:rPr>
+  </w:style>
+  <w:style w:type="character" w:styleId="ListLabel1098">
+    <w:name w:val="ListLabel 1098"/>
+    <w:qFormat/>
+    <w:rPr>
+      <w:rFonts w:ascii="Calibri" w:hAnsi="Calibri" w:cs="Symbol"/>
+      <w:b w:val="false"/>
+      <w:color w:val="000000"/>
+      <w:sz w:val="20"/>
+    </w:rPr>
+  </w:style>
+  <w:style w:type="character" w:styleId="ListLabel1099">
+    <w:name w:val="ListLabel 1099"/>
+    <w:qFormat/>
+    <w:rPr>
+      <w:rFonts w:cs="OpenSymbol"/>
+      <w:color w:val="000000"/>
+    </w:rPr>
+  </w:style>
+  <w:style w:type="character" w:styleId="ListLabel1100">
+    <w:name w:val="ListLabel 1100"/>
+    <w:qFormat/>
+    <w:rPr>
+      <w:rFonts w:cs="OpenSymbol"/>
+      <w:color w:val="000000"/>
+    </w:rPr>
+  </w:style>
+  <w:style w:type="character" w:styleId="ListLabel1101">
+    <w:name w:val="ListLabel 1101"/>
+    <w:qFormat/>
+    <w:rPr>
+      <w:rFonts w:cs="Symbol"/>
+      <w:color w:val="000000"/>
+    </w:rPr>
+  </w:style>
+  <w:style w:type="character" w:styleId="ListLabel1102">
+    <w:name w:val="ListLabel 1102"/>
+    <w:qFormat/>
+    <w:rPr>
+      <w:rFonts w:cs="OpenSymbol"/>
+      <w:color w:val="000000"/>
+    </w:rPr>
+  </w:style>
+  <w:style w:type="character" w:styleId="ListLabel1103">
+    <w:name w:val="ListLabel 1103"/>
+    <w:qFormat/>
+    <w:rPr>
+      <w:rFonts w:cs="OpenSymbol"/>
+      <w:color w:val="000000"/>
+    </w:rPr>
+  </w:style>
+  <w:style w:type="character" w:styleId="ListLabel1104">
+    <w:name w:val="ListLabel 1104"/>
+    <w:qFormat/>
+    <w:rPr>
+      <w:rFonts w:cs="Symbol"/>
+      <w:color w:val="000000"/>
+    </w:rPr>
+  </w:style>
+  <w:style w:type="character" w:styleId="ListLabel1105">
+    <w:name w:val="ListLabel 1105"/>
+    <w:qFormat/>
+    <w:rPr>
+      <w:rFonts w:cs="OpenSymbol"/>
+      <w:color w:val="000000"/>
+    </w:rPr>
+  </w:style>
+  <w:style w:type="character" w:styleId="ListLabel1106">
+    <w:name w:val="ListLabel 1106"/>
+    <w:qFormat/>
     <w:rPr>
       <w:rFonts w:cs="OpenSymbol"/>
       <w:color w:val="000000"/>
@@ -21134,11 +21338,11 @@
   </w:style>
   <w:style w:type="paragraph" w:styleId="Heading" w:customStyle="1">
     <w:name w:val="Heading"/>
-    <w:qFormat/>
     <w:basedOn w:val="Normal"/>
     <w:next w:val="TextBody"/>
+    <w:qFormat/>
     <w:pPr>
-      <w:keepNext/>
+      <w:keepNext w:val="true"/>
       <w:spacing w:before="240" w:after="120"/>
     </w:pPr>
     <w:rPr>
@@ -21148,10 +21352,10 @@
     </w:rPr>
   </w:style>
   <w:style w:type="paragraph" w:styleId="TextBody">
-    <w:name w:val="Text Body"/>
+    <w:name w:val="Body Text"/>
     <w:basedOn w:val="Normal"/>
     <w:pPr>
-      <w:shd w:fill="FFFFFF" w:val="clear"/>
+      <w:shd w:val="clear" w:fill="FFFFFF"/>
       <w:spacing w:lineRule="auto" w:line="276" w:before="0" w:after="140"/>
     </w:pPr>
     <w:rPr/>
@@ -21159,15 +21363,17 @@
   <w:style w:type="paragraph" w:styleId="List">
     <w:name w:val="List"/>
     <w:basedOn w:val="TextBody"/>
-    <w:pPr/>
+    <w:pPr>
+      <w:shd w:fill="FFFFFF" w:val="clear"/>
+    </w:pPr>
     <w:rPr>
       <w:rFonts w:cs="Lohit Devanagari"/>
     </w:rPr>
   </w:style>
   <w:style w:type="paragraph" w:styleId="Caption">
     <w:name w:val="Caption"/>
-    <w:qFormat/>
     <w:basedOn w:val="Normal"/>
+    <w:qFormat/>
     <w:pPr>
       <w:suppressLineNumbers/>
       <w:spacing w:before="120" w:after="120"/>
@@ -21182,8 +21388,8 @@
   </w:style>
   <w:style w:type="paragraph" w:styleId="Index" w:customStyle="1">
     <w:name w:val="Index"/>
-    <w:qFormat/>
     <w:basedOn w:val="Normal"/>
+    <w:qFormat/>
     <w:pPr>
       <w:suppressLineNumbers/>
     </w:pPr>
@@ -21193,8 +21399,8 @@
   </w:style>
   <w:style w:type="paragraph" w:styleId="Caption1">
     <w:name w:val="caption"/>
-    <w:qFormat/>
     <w:basedOn w:val="Normal"/>
+    <w:qFormat/>
     <w:pPr>
       <w:suppressLineNumbers/>
       <w:spacing w:before="120" w:after="120"/>
@@ -21209,12 +21415,12 @@
   </w:style>
   <w:style w:type="paragraph" w:styleId="Title">
     <w:name w:val="Title"/>
-    <w:uiPriority w:val="10"/>
-    <w:qFormat/>
     <w:basedOn w:val="Normal"/>
     <w:next w:val="Normal"/>
+    <w:uiPriority w:val="10"/>
+    <w:qFormat/>
     <w:pPr>
-      <w:keepNext/>
+      <w:keepNext w:val="true"/>
       <w:keepLines/>
     </w:pPr>
     <w:rPr>
@@ -21225,12 +21431,12 @@
   </w:style>
   <w:style w:type="paragraph" w:styleId="Subtitle">
     <w:name w:val="Subtitle"/>
-    <w:uiPriority w:val="11"/>
-    <w:qFormat/>
     <w:basedOn w:val="Normal"/>
     <w:next w:val="Normal"/>
+    <w:uiPriority w:val="11"/>
+    <w:qFormat/>
     <w:pPr>
-      <w:keepNext/>
+      <w:keepNext w:val="true"/>
       <w:keepLines/>
       <w:spacing w:before="0" w:after="200"/>
     </w:pPr>
@@ -21244,11 +21450,11 @@
   </w:style>
   <w:style w:type="paragraph" w:styleId="Header">
     <w:name w:val="Header"/>
+    <w:basedOn w:val="Normal"/>
+    <w:link w:val="HeaderChar"/>
     <w:uiPriority w:val="99"/>
     <w:unhideWhenUsed/>
-    <w:link w:val="HeaderChar"/>
     <w:rsid w:val="001052ae"/>
-    <w:basedOn w:val="Normal"/>
     <w:pPr>
       <w:tabs>
         <w:tab w:val="center" w:pos="4680" w:leader="none"/>
@@ -21260,11 +21466,11 @@
   </w:style>
   <w:style w:type="paragraph" w:styleId="Footer">
     <w:name w:val="Footer"/>
+    <w:basedOn w:val="Normal"/>
+    <w:link w:val="FooterChar"/>
     <w:uiPriority w:val="99"/>
     <w:unhideWhenUsed/>
-    <w:link w:val="FooterChar"/>
     <w:rsid w:val="001052ae"/>
-    <w:basedOn w:val="Normal"/>
     <w:pPr>
       <w:tabs>
         <w:tab w:val="center" w:pos="4680" w:leader="none"/>
@@ -21276,10 +21482,10 @@
   </w:style>
   <w:style w:type="paragraph" w:styleId="ListParagraph">
     <w:name w:val="List Paragraph"/>
+    <w:basedOn w:val="Normal"/>
     <w:uiPriority w:val="34"/>
     <w:qFormat/>
     <w:rsid w:val="003433ef"/>
-    <w:basedOn w:val="Normal"/>
     <w:pPr>
       <w:spacing w:before="0" w:after="0"/>
       <w:ind w:left="720" w:right="0" w:hanging="0"/>
@@ -21289,13 +21495,13 @@
   </w:style>
   <w:style w:type="paragraph" w:styleId="BalloonText">
     <w:name w:val="Balloon Text"/>
+    <w:basedOn w:val="Normal"/>
+    <w:link w:val="BalloonTextChar"/>
     <w:uiPriority w:val="99"/>
-    <w:qFormat/>
     <w:semiHidden/>
     <w:unhideWhenUsed/>
-    <w:link w:val="BalloonTextChar"/>
+    <w:qFormat/>
     <w:rsid w:val="00a007ee"/>
-    <w:basedOn w:val="Normal"/>
     <w:pPr>
       <w:spacing w:lineRule="auto" w:line="240"/>
     </w:pPr>
@@ -21307,8 +21513,8 @@
   </w:style>
   <w:style w:type="paragraph" w:styleId="TableContents" w:customStyle="1">
     <w:name w:val="Table Contents"/>
-    <w:qFormat/>
     <w:basedOn w:val="Normal"/>
+    <w:qFormat/>
     <w:pPr>
       <w:suppressLineNumbers/>
     </w:pPr>
@@ -21316,8 +21522,8 @@
   </w:style>
   <w:style w:type="paragraph" w:styleId="TableHeading" w:customStyle="1">
     <w:name w:val="Table Heading"/>
-    <w:qFormat/>
     <w:basedOn w:val="TableContents"/>
+    <w:qFormat/>
     <w:pPr>
       <w:jc w:val="center"/>
     </w:pPr>
@@ -21328,12 +21534,12 @@
   </w:style>
   <w:style w:type="paragraph" w:styleId="NormalWeb">
     <w:name w:val="Normal (Web)"/>
+    <w:basedOn w:val="Normal"/>
     <w:uiPriority w:val="99"/>
-    <w:qFormat/>
     <w:semiHidden/>
     <w:unhideWhenUsed/>
+    <w:qFormat/>
     <w:rsid w:val="00246740"/>
-    <w:basedOn w:val="Normal"/>
     <w:pPr>
       <w:spacing w:before="0" w:after="280"/>
     </w:pPr>
@@ -21347,20 +21553,20 @@
   </w:style>
   <w:style w:type="paragraph" w:styleId="FrameContents" w:customStyle="1">
     <w:name w:val="Frame Contents"/>
-    <w:qFormat/>
     <w:basedOn w:val="Normal"/>
+    <w:qFormat/>
     <w:pPr/>
     <w:rPr/>
   </w:style>
   <w:style w:type="paragraph" w:styleId="HTMLPreformatted">
     <w:name w:val="HTML Preformatted"/>
+    <w:basedOn w:val="Normal"/>
+    <w:link w:val="HTMLPreformattedChar"/>
     <w:uiPriority w:val="99"/>
-    <w:qFormat/>
     <w:semiHidden/>
     <w:unhideWhenUsed/>
-    <w:link w:val="HTMLPreformattedChar"/>
+    <w:qFormat/>
     <w:rsid w:val="00333cc0"/>
-    <w:basedOn w:val="Normal"/>
     <w:pPr>
       <w:tabs>
         <w:tab w:val="left" w:pos="916" w:leader="none"/>
@@ -21391,9 +21597,9 @@
   <w:style w:type="numbering" w:styleId="NoList" w:default="1">
     <w:name w:val="No List"/>
     <w:uiPriority w:val="99"/>
-    <w:qFormat/>
     <w:semiHidden/>
     <w:unhideWhenUsed/>
+    <w:qFormat/>
   </w:style>
   <w:style w:type="table" w:default="1" w:styleId="TableNormal">
     <w:name w:val="Normal Table"/>
@@ -21401,7 +21607,7 @@
     <w:semiHidden/>
     <w:unhideWhenUsed/>
     <w:tblPr>
-      <w:tblInd w:type="dxa" w:w="0"/>
+      <w:tblInd w:w="0" w:type="dxa"/>
       <w:tblCellMar>
         <w:top w:w="0" w:type="dxa"/>
         <w:left w:w="108" w:type="dxa"/>
@@ -21417,12 +21623,12 @@
     <w:rsid w:val="004e6515"/>
     <w:tblPr>
       <w:tblBorders>
-        <w:top w:space="0" w:sz="4" w:color="auto" w:val="single"/>
-        <w:left w:space="0" w:sz="4" w:color="auto" w:val="single"/>
-        <w:bottom w:space="0" w:sz="4" w:color="auto" w:val="single"/>
-        <w:right w:space="0" w:sz="4" w:color="auto" w:val="single"/>
-        <w:insideH w:space="0" w:sz="4" w:color="auto" w:val="single"/>
-        <w:insideV w:space="0" w:sz="4" w:color="auto" w:val="single"/>
+        <w:top w:val="single" w:color="auto" w:sz="4" w:space="0"/>
+        <w:left w:val="single" w:color="auto" w:sz="4" w:space="0"/>
+        <w:bottom w:val="single" w:color="auto" w:sz="4" w:space="0"/>
+        <w:right w:val="single" w:color="auto" w:sz="4" w:space="0"/>
+        <w:insideH w:val="single" w:color="auto" w:sz="4" w:space="0"/>
+        <w:insideV w:val="single" w:color="auto" w:sz="4" w:space="0"/>
       </w:tblBorders>
     </w:tblPr>
   </w:style>
